--- a/documentacion.docx
+++ b/documentacion.docx
@@ -460,7 +460,7 @@
                 <w:szCs w:val="16"/>
                 <w:lang w:val="es-ES"/>
               </w:rPr>
-              <w:t>GET</w:t>
+              <w:t>POST</w:t>
             </w:r>
           </w:p>
         </w:tc>
@@ -474,8 +474,10 @@
               <w:jc w:val="center"/>
               <w:rPr>
                 <w:rFonts w:asciiTheme="majorHAnsi" w:hAnsiTheme="majorHAnsi" w:cstheme="majorHAnsi"/>
-                <w:sz w:val="16"/>
-                <w:szCs w:val="16"/>
+                <w:color w:val="212121"/>
+                <w:sz w:val="16"/>
+                <w:szCs w:val="16"/>
+                <w:shd w:val="clear" w:color="auto" w:fill="FFFFFF"/>
                 <w:lang w:val="es-ES"/>
               </w:rPr>
             </w:pPr>
@@ -490,16 +492,40 @@
               </w:rPr>
               <w:t>localhost:3000/api/</w:t>
             </w:r>
-            <w:r>
-              <w:rPr>
-                <w:rFonts w:asciiTheme="majorHAnsi" w:hAnsiTheme="majorHAnsi" w:cstheme="majorHAnsi"/>
-                <w:color w:val="212121"/>
-                <w:sz w:val="16"/>
-                <w:szCs w:val="16"/>
-                <w:shd w:val="clear" w:color="auto" w:fill="FFFFFF"/>
-                <w:lang w:val="es-ES"/>
-              </w:rPr>
-              <w:t>ingresos/recepcion</w:t>
+            <w:proofErr w:type="spellStart"/>
+            <w:r>
+              <w:rPr>
+                <w:rFonts w:asciiTheme="majorHAnsi" w:hAnsiTheme="majorHAnsi" w:cstheme="majorHAnsi"/>
+                <w:color w:val="212121"/>
+                <w:sz w:val="16"/>
+                <w:szCs w:val="16"/>
+                <w:shd w:val="clear" w:color="auto" w:fill="FFFFFF"/>
+                <w:lang w:val="es-ES"/>
+              </w:rPr>
+              <w:t>login</w:t>
+            </w:r>
+            <w:proofErr w:type="spellEnd"/>
+            <w:r>
+              <w:rPr>
+                <w:rFonts w:asciiTheme="majorHAnsi" w:hAnsiTheme="majorHAnsi" w:cstheme="majorHAnsi"/>
+                <w:color w:val="212121"/>
+                <w:sz w:val="16"/>
+                <w:szCs w:val="16"/>
+                <w:shd w:val="clear" w:color="auto" w:fill="FFFFFF"/>
+                <w:lang w:val="es-ES"/>
+              </w:rPr>
+              <w:t>/</w:t>
+            </w:r>
+            <w:r>
+              <w:rPr>
+                <w:rFonts w:asciiTheme="majorHAnsi" w:hAnsiTheme="majorHAnsi" w:cstheme="majorHAnsi"/>
+                <w:color w:val="212121"/>
+                <w:sz w:val="16"/>
+                <w:szCs w:val="16"/>
+                <w:shd w:val="clear" w:color="auto" w:fill="FFFFFF"/>
+                <w:lang w:val="es-ES"/>
+              </w:rPr>
+              <w:t>autenticar</w:t>
             </w:r>
           </w:p>
         </w:tc>
@@ -518,6 +544,39 @@
                 <w:lang w:val="es-ES"/>
               </w:rPr>
             </w:pPr>
+            <w:proofErr w:type="spellStart"/>
+            <w:r>
+              <w:rPr>
+                <w:rFonts w:asciiTheme="majorHAnsi" w:hAnsiTheme="majorHAnsi" w:cstheme="majorHAnsi"/>
+                <w:sz w:val="16"/>
+                <w:szCs w:val="16"/>
+                <w:lang w:val="es-ES"/>
+              </w:rPr>
+              <w:t>Username</w:t>
+            </w:r>
+            <w:proofErr w:type="spellEnd"/>
+          </w:p>
+          <w:p>
+            <w:pPr>
+              <w:jc w:val="center"/>
+              <w:rPr>
+                <w:rFonts w:asciiTheme="majorHAnsi" w:hAnsiTheme="majorHAnsi" w:cstheme="majorHAnsi"/>
+                <w:sz w:val="16"/>
+                <w:szCs w:val="16"/>
+                <w:lang w:val="es-ES"/>
+              </w:rPr>
+            </w:pPr>
+            <w:proofErr w:type="spellStart"/>
+            <w:r>
+              <w:rPr>
+                <w:rFonts w:asciiTheme="majorHAnsi" w:hAnsiTheme="majorHAnsi" w:cstheme="majorHAnsi"/>
+                <w:sz w:val="16"/>
+                <w:szCs w:val="16"/>
+                <w:lang w:val="es-ES"/>
+              </w:rPr>
+              <w:t>Password</w:t>
+            </w:r>
+            <w:proofErr w:type="spellEnd"/>
           </w:p>
         </w:tc>
         <w:tc>
@@ -535,42 +594,23 @@
                 <w:lang w:val="es-ES"/>
               </w:rPr>
             </w:pPr>
-            <w:r>
-              <w:rPr>
-                <w:rFonts w:asciiTheme="majorHAnsi" w:hAnsiTheme="majorHAnsi" w:cstheme="majorHAnsi"/>
-                <w:sz w:val="16"/>
-                <w:szCs w:val="16"/>
-                <w:lang w:val="es-ES"/>
-              </w:rPr>
-              <w:t>INGRESO DE MATERIA PRIMA</w:t>
-            </w:r>
           </w:p>
         </w:tc>
         <w:tc>
           <w:tcPr>
             <w:tcW w:w="2571" w:type="dxa"/>
-            <w:vMerge w:val="restart"/>
-            <w:vAlign w:val="center"/>
-          </w:tcPr>
-          <w:p>
-            <w:pPr>
-              <w:jc w:val="center"/>
-              <w:rPr>
-                <w:rFonts w:asciiTheme="majorHAnsi" w:hAnsiTheme="majorHAnsi" w:cstheme="majorHAnsi"/>
-                <w:sz w:val="16"/>
-                <w:szCs w:val="16"/>
-                <w:lang w:val="es-ES"/>
-              </w:rPr>
-            </w:pPr>
-            <w:r>
+            <w:vAlign w:val="center"/>
+          </w:tcPr>
+          <w:p>
+            <w:pPr>
+              <w:jc w:val="center"/>
               <w:rPr>
                 <w:rFonts w:asciiTheme="majorHAnsi" w:hAnsiTheme="majorHAnsi" w:cstheme="majorHAnsi"/>
                 <w:color w:val="000000"/>
                 <w:sz w:val="16"/>
                 <w:szCs w:val="16"/>
               </w:rPr>
-              <w:t>INGRESOSALIDAALM</w:t>
-            </w:r>
+            </w:pPr>
           </w:p>
         </w:tc>
       </w:tr>
@@ -614,10 +654,8 @@
               <w:jc w:val="center"/>
               <w:rPr>
                 <w:rFonts w:asciiTheme="majorHAnsi" w:hAnsiTheme="majorHAnsi" w:cstheme="majorHAnsi"/>
-                <w:color w:val="212121"/>
-                <w:sz w:val="16"/>
-                <w:szCs w:val="16"/>
-                <w:shd w:val="clear" w:color="auto" w:fill="FFFFFF"/>
+                <w:sz w:val="16"/>
+                <w:szCs w:val="16"/>
                 <w:lang w:val="es-ES"/>
               </w:rPr>
             </w:pPr>
@@ -656,7 +694,7 @@
                 <w:szCs w:val="16"/>
                 <w:lang w:val="es-ES"/>
               </w:rPr>
-              <w:t>PERIODO</w:t>
+              <w:t>token</w:t>
             </w:r>
           </w:p>
         </w:tc>
@@ -684,34 +722,33 @@
               </w:rPr>
               <w:t>INGRESO DE MATERIA PRIMA</w:t>
             </w:r>
-            <w:r>
-              <w:rPr>
-                <w:rFonts w:asciiTheme="majorHAnsi" w:hAnsiTheme="majorHAnsi" w:cstheme="majorHAnsi"/>
-                <w:sz w:val="16"/>
-                <w:szCs w:val="16"/>
-                <w:lang w:val="es-ES"/>
-              </w:rPr>
-              <w:t xml:space="preserve"> POR PERIODO</w:t>
-            </w:r>
           </w:p>
         </w:tc>
         <w:tc>
           <w:tcPr>
             <w:tcW w:w="2571" w:type="dxa"/>
-            <w:vMerge/>
-            <w:vAlign w:val="center"/>
-          </w:tcPr>
-          <w:p>
-            <w:pPr>
-              <w:jc w:val="center"/>
+            <w:vMerge w:val="restart"/>
+            <w:vAlign w:val="center"/>
+          </w:tcPr>
+          <w:p>
+            <w:pPr>
+              <w:jc w:val="center"/>
+              <w:rPr>
+                <w:rFonts w:asciiTheme="majorHAnsi" w:hAnsiTheme="majorHAnsi" w:cstheme="majorHAnsi"/>
+                <w:sz w:val="16"/>
+                <w:szCs w:val="16"/>
+                <w:lang w:val="es-ES"/>
+              </w:rPr>
+            </w:pPr>
+            <w:r>
               <w:rPr>
                 <w:rFonts w:asciiTheme="majorHAnsi" w:hAnsiTheme="majorHAnsi" w:cstheme="majorHAnsi"/>
                 <w:color w:val="000000"/>
                 <w:sz w:val="16"/>
                 <w:szCs w:val="16"/>
-                <w:lang w:val="es-ES"/>
-              </w:rPr>
-            </w:pPr>
+              </w:rPr>
+              <w:t>INGRESOSALIDAALM</w:t>
+            </w:r>
           </w:p>
         </w:tc>
       </w:tr>
@@ -741,7 +778,7 @@
                 <w:szCs w:val="16"/>
                 <w:lang w:val="es-ES"/>
               </w:rPr>
-              <w:t>GET</w:t>
+              <w:t>POST</w:t>
             </w:r>
           </w:p>
         </w:tc>
@@ -755,8 +792,10 @@
               <w:jc w:val="center"/>
               <w:rPr>
                 <w:rFonts w:asciiTheme="majorHAnsi" w:hAnsiTheme="majorHAnsi" w:cstheme="majorHAnsi"/>
-                <w:sz w:val="16"/>
-                <w:szCs w:val="16"/>
+                <w:color w:val="212121"/>
+                <w:sz w:val="16"/>
+                <w:szCs w:val="16"/>
+                <w:shd w:val="clear" w:color="auto" w:fill="FFFFFF"/>
                 <w:lang w:val="es-ES"/>
               </w:rPr>
             </w:pPr>
@@ -771,17 +810,41 @@
               </w:rPr>
               <w:t>localhost:3000/api/ingresos/</w:t>
             </w:r>
-            <w:r>
-              <w:rPr>
-                <w:rFonts w:asciiTheme="majorHAnsi" w:hAnsiTheme="majorHAnsi" w:cstheme="majorHAnsi"/>
-                <w:color w:val="212121"/>
-                <w:sz w:val="16"/>
-                <w:szCs w:val="16"/>
-                <w:shd w:val="clear" w:color="auto" w:fill="FFFFFF"/>
-                <w:lang w:val="es-ES"/>
-              </w:rPr>
-              <w:t>detalleRecepcion</w:t>
-            </w:r>
+            <w:proofErr w:type="spellStart"/>
+            <w:r>
+              <w:rPr>
+                <w:rFonts w:asciiTheme="majorHAnsi" w:hAnsiTheme="majorHAnsi" w:cstheme="majorHAnsi"/>
+                <w:color w:val="212121"/>
+                <w:sz w:val="16"/>
+                <w:szCs w:val="16"/>
+                <w:shd w:val="clear" w:color="auto" w:fill="FFFFFF"/>
+                <w:lang w:val="es-ES"/>
+              </w:rPr>
+              <w:t>recepcion</w:t>
+            </w:r>
+            <w:r>
+              <w:rPr>
+                <w:rFonts w:asciiTheme="majorHAnsi" w:hAnsiTheme="majorHAnsi" w:cstheme="majorHAnsi"/>
+                <w:color w:val="212121"/>
+                <w:sz w:val="16"/>
+                <w:szCs w:val="16"/>
+                <w:shd w:val="clear" w:color="auto" w:fill="FFFFFF"/>
+                <w:lang w:val="es-ES"/>
+              </w:rPr>
+              <w:t>P</w:t>
+            </w:r>
+            <w:r>
+              <w:rPr>
+                <w:rFonts w:asciiTheme="majorHAnsi" w:hAnsiTheme="majorHAnsi" w:cstheme="majorHAnsi"/>
+                <w:color w:val="212121"/>
+                <w:sz w:val="16"/>
+                <w:szCs w:val="16"/>
+                <w:shd w:val="clear" w:color="auto" w:fill="FFFFFF"/>
+                <w:lang w:val="es-ES"/>
+              </w:rPr>
+              <w:t>eriodo</w:t>
+            </w:r>
+            <w:proofErr w:type="spellEnd"/>
           </w:p>
         </w:tc>
         <w:tc>
@@ -799,6 +862,44 @@
                 <w:lang w:val="es-ES"/>
               </w:rPr>
             </w:pPr>
+            <w:r>
+              <w:rPr>
+                <w:rFonts w:asciiTheme="majorHAnsi" w:hAnsiTheme="majorHAnsi" w:cstheme="majorHAnsi"/>
+                <w:sz w:val="16"/>
+                <w:szCs w:val="16"/>
+                <w:lang w:val="es-ES"/>
+              </w:rPr>
+              <w:t>token</w:t>
+            </w:r>
+            <w:r>
+              <w:rPr>
+                <w:rFonts w:asciiTheme="majorHAnsi" w:hAnsiTheme="majorHAnsi" w:cstheme="majorHAnsi"/>
+                <w:sz w:val="16"/>
+                <w:szCs w:val="16"/>
+                <w:lang w:val="es-ES"/>
+              </w:rPr>
+              <w:t xml:space="preserve"> </w:t>
+            </w:r>
+          </w:p>
+          <w:p>
+            <w:pPr>
+              <w:jc w:val="center"/>
+              <w:rPr>
+                <w:rFonts w:asciiTheme="majorHAnsi" w:hAnsiTheme="majorHAnsi" w:cstheme="majorHAnsi"/>
+                <w:sz w:val="16"/>
+                <w:szCs w:val="16"/>
+                <w:lang w:val="es-ES"/>
+              </w:rPr>
+            </w:pPr>
+            <w:r>
+              <w:rPr>
+                <w:rFonts w:asciiTheme="majorHAnsi" w:hAnsiTheme="majorHAnsi" w:cstheme="majorHAnsi"/>
+                <w:sz w:val="16"/>
+                <w:szCs w:val="16"/>
+                <w:lang w:val="es-ES"/>
+              </w:rPr>
+              <w:t>PERIODO</w:t>
+            </w:r>
           </w:p>
         </w:tc>
         <w:tc>
@@ -823,44 +924,27 @@
                 <w:szCs w:val="16"/>
                 <w:lang w:val="es-ES"/>
               </w:rPr>
-              <w:t xml:space="preserve">DETALLE </w:t>
-            </w:r>
-            <w:r>
-              <w:rPr>
-                <w:rFonts w:asciiTheme="majorHAnsi" w:hAnsiTheme="majorHAnsi" w:cstheme="majorHAnsi"/>
-                <w:sz w:val="16"/>
-                <w:szCs w:val="16"/>
-                <w:lang w:val="es-ES"/>
-              </w:rPr>
-              <w:t>INGRESO DE MATERIA PRIMA</w:t>
+              <w:t>INGRESO DE MATERIA PRIMA POR PERIODO</w:t>
             </w:r>
           </w:p>
         </w:tc>
         <w:tc>
           <w:tcPr>
             <w:tcW w:w="2571" w:type="dxa"/>
-            <w:vMerge w:val="restart"/>
-            <w:vAlign w:val="center"/>
-          </w:tcPr>
-          <w:p>
-            <w:pPr>
-              <w:jc w:val="center"/>
-              <w:rPr>
-                <w:rFonts w:asciiTheme="majorHAnsi" w:hAnsiTheme="majorHAnsi" w:cstheme="majorHAnsi"/>
-                <w:sz w:val="16"/>
-                <w:szCs w:val="16"/>
-                <w:lang w:val="es-ES"/>
-              </w:rPr>
-            </w:pPr>
-            <w:r>
+            <w:vMerge/>
+            <w:vAlign w:val="center"/>
+          </w:tcPr>
+          <w:p>
+            <w:pPr>
+              <w:jc w:val="center"/>
               <w:rPr>
                 <w:rFonts w:asciiTheme="majorHAnsi" w:hAnsiTheme="majorHAnsi" w:cstheme="majorHAnsi"/>
                 <w:color w:val="000000"/>
                 <w:sz w:val="16"/>
                 <w:szCs w:val="16"/>
-              </w:rPr>
-              <w:t>DINGRESOSALIDAALM</w:t>
-            </w:r>
+                <w:lang w:val="es-ES"/>
+              </w:rPr>
+            </w:pPr>
           </w:p>
         </w:tc>
       </w:tr>
@@ -944,7 +1028,7 @@
                 <w:szCs w:val="16"/>
                 <w:lang w:val="es-ES"/>
               </w:rPr>
-              <w:t>IDINGRESOSALIDAALM</w:t>
+              <w:t>token</w:t>
             </w:r>
           </w:p>
         </w:tc>
@@ -977,19 +1061,28 @@
         <w:tc>
           <w:tcPr>
             <w:tcW w:w="2571" w:type="dxa"/>
-            <w:vMerge/>
-            <w:vAlign w:val="center"/>
-          </w:tcPr>
-          <w:p>
-            <w:pPr>
-              <w:jc w:val="center"/>
-              <w:rPr>
-                <w:rFonts w:asciiTheme="majorHAnsi" w:hAnsiTheme="majorHAnsi" w:cstheme="majorHAnsi"/>
-                <w:sz w:val="16"/>
-                <w:szCs w:val="16"/>
-                <w:lang w:val="es-ES"/>
-              </w:rPr>
-            </w:pPr>
+            <w:vMerge w:val="restart"/>
+            <w:vAlign w:val="center"/>
+          </w:tcPr>
+          <w:p>
+            <w:pPr>
+              <w:jc w:val="center"/>
+              <w:rPr>
+                <w:rFonts w:asciiTheme="majorHAnsi" w:hAnsiTheme="majorHAnsi" w:cstheme="majorHAnsi"/>
+                <w:sz w:val="16"/>
+                <w:szCs w:val="16"/>
+                <w:lang w:val="es-ES"/>
+              </w:rPr>
+            </w:pPr>
+            <w:r>
+              <w:rPr>
+                <w:rFonts w:asciiTheme="majorHAnsi" w:hAnsiTheme="majorHAnsi" w:cstheme="majorHAnsi"/>
+                <w:color w:val="000000"/>
+                <w:sz w:val="16"/>
+                <w:szCs w:val="16"/>
+              </w:rPr>
+              <w:t>DINGRESOSALIDAALM</w:t>
+            </w:r>
           </w:p>
         </w:tc>
       </w:tr>
@@ -1019,7 +1112,7 @@
                 <w:szCs w:val="16"/>
                 <w:lang w:val="es-ES"/>
               </w:rPr>
-              <w:t>GET</w:t>
+              <w:t>POST</w:t>
             </w:r>
           </w:p>
         </w:tc>
@@ -1047,30 +1140,32 @@
                 <w:shd w:val="clear" w:color="auto" w:fill="FFFFFF"/>
                 <w:lang w:val="es-ES"/>
               </w:rPr>
-              <w:t>localhost:3000/api/</w:t>
-            </w:r>
-            <w:r>
-              <w:rPr>
-                <w:rFonts w:asciiTheme="majorHAnsi" w:hAnsiTheme="majorHAnsi" w:cstheme="majorHAnsi"/>
-                <w:color w:val="212121"/>
-                <w:sz w:val="16"/>
-                <w:szCs w:val="16"/>
-                <w:shd w:val="clear" w:color="auto" w:fill="FFFFFF"/>
-                <w:lang w:val="es-ES"/>
-              </w:rPr>
-              <w:t>salidas</w:t>
-            </w:r>
-            <w:r>
-              <w:rPr>
-                <w:rFonts w:asciiTheme="majorHAnsi" w:hAnsiTheme="majorHAnsi" w:cstheme="majorHAnsi"/>
-                <w:color w:val="212121"/>
-                <w:sz w:val="16"/>
-                <w:szCs w:val="16"/>
-                <w:shd w:val="clear" w:color="auto" w:fill="FFFFFF"/>
-                <w:lang w:val="es-ES"/>
-              </w:rPr>
-              <w:t>/salida</w:t>
-            </w:r>
+              <w:t>localhost:3000/api/ingresos/</w:t>
+            </w:r>
+            <w:proofErr w:type="spellStart"/>
+            <w:r>
+              <w:rPr>
+                <w:rFonts w:asciiTheme="majorHAnsi" w:hAnsiTheme="majorHAnsi" w:cstheme="majorHAnsi"/>
+                <w:color w:val="212121"/>
+                <w:sz w:val="16"/>
+                <w:szCs w:val="16"/>
+                <w:shd w:val="clear" w:color="auto" w:fill="FFFFFF"/>
+                <w:lang w:val="es-ES"/>
+              </w:rPr>
+              <w:t>detalleRecepcion</w:t>
+            </w:r>
+            <w:r>
+              <w:rPr>
+                <w:rFonts w:asciiTheme="majorHAnsi" w:hAnsiTheme="majorHAnsi" w:cstheme="majorHAnsi"/>
+                <w:color w:val="212121"/>
+                <w:sz w:val="16"/>
+                <w:szCs w:val="16"/>
+                <w:shd w:val="clear" w:color="auto" w:fill="FFFFFF"/>
+                <w:lang w:val="es-ES"/>
+              </w:rPr>
+              <w:t>ID</w:t>
+            </w:r>
+            <w:proofErr w:type="spellEnd"/>
           </w:p>
         </w:tc>
         <w:tc>
@@ -1088,6 +1183,35 @@
                 <w:lang w:val="es-ES"/>
               </w:rPr>
             </w:pPr>
+            <w:r>
+              <w:rPr>
+                <w:rFonts w:asciiTheme="majorHAnsi" w:hAnsiTheme="majorHAnsi" w:cstheme="majorHAnsi"/>
+                <w:sz w:val="16"/>
+                <w:szCs w:val="16"/>
+                <w:lang w:val="es-ES"/>
+              </w:rPr>
+              <w:t>token</w:t>
+            </w:r>
+          </w:p>
+          <w:p>
+            <w:pPr>
+              <w:jc w:val="center"/>
+              <w:rPr>
+                <w:rFonts w:asciiTheme="majorHAnsi" w:hAnsiTheme="majorHAnsi" w:cstheme="majorHAnsi"/>
+                <w:sz w:val="16"/>
+                <w:szCs w:val="16"/>
+                <w:lang w:val="es-ES"/>
+              </w:rPr>
+            </w:pPr>
+            <w:r>
+              <w:rPr>
+                <w:rFonts w:asciiTheme="majorHAnsi" w:hAnsiTheme="majorHAnsi" w:cstheme="majorHAnsi"/>
+                <w:sz w:val="16"/>
+                <w:szCs w:val="16"/>
+                <w:lang w:val="es-ES"/>
+              </w:rPr>
+              <w:t>IDINGRESOSALIDAALM</w:t>
+            </w:r>
           </w:p>
         </w:tc>
         <w:tc>
@@ -1112,35 +1236,26 @@
                 <w:szCs w:val="16"/>
                 <w:lang w:val="es-ES"/>
               </w:rPr>
-              <w:t>SALIDA DE MATERIA PRIMA</w:t>
+              <w:t>DETALLE INGRESO DE MATERIA PRIMA</w:t>
             </w:r>
           </w:p>
         </w:tc>
         <w:tc>
           <w:tcPr>
             <w:tcW w:w="2571" w:type="dxa"/>
-            <w:vMerge w:val="restart"/>
-            <w:vAlign w:val="center"/>
-          </w:tcPr>
-          <w:p>
-            <w:pPr>
-              <w:jc w:val="center"/>
-              <w:rPr>
-                <w:rFonts w:asciiTheme="majorHAnsi" w:hAnsiTheme="majorHAnsi" w:cstheme="majorHAnsi"/>
-                <w:sz w:val="16"/>
-                <w:szCs w:val="16"/>
-                <w:lang w:val="es-ES"/>
-              </w:rPr>
-            </w:pPr>
-            <w:r>
-              <w:rPr>
-                <w:rFonts w:asciiTheme="majorHAnsi" w:hAnsiTheme="majorHAnsi" w:cstheme="majorHAnsi"/>
-                <w:color w:val="000000"/>
-                <w:sz w:val="16"/>
-                <w:szCs w:val="16"/>
-              </w:rPr>
-              <w:t>INGRESOSALIDAALM</w:t>
-            </w:r>
+            <w:vMerge/>
+            <w:vAlign w:val="center"/>
+          </w:tcPr>
+          <w:p>
+            <w:pPr>
+              <w:jc w:val="center"/>
+              <w:rPr>
+                <w:rFonts w:asciiTheme="majorHAnsi" w:hAnsiTheme="majorHAnsi" w:cstheme="majorHAnsi"/>
+                <w:sz w:val="16"/>
+                <w:szCs w:val="16"/>
+                <w:lang w:val="es-ES"/>
+              </w:rPr>
+            </w:pPr>
           </w:p>
         </w:tc>
       </w:tr>
@@ -1184,10 +1299,8 @@
               <w:jc w:val="center"/>
               <w:rPr>
                 <w:rFonts w:asciiTheme="majorHAnsi" w:hAnsiTheme="majorHAnsi" w:cstheme="majorHAnsi"/>
-                <w:color w:val="212121"/>
-                <w:sz w:val="16"/>
-                <w:szCs w:val="16"/>
-                <w:shd w:val="clear" w:color="auto" w:fill="FFFFFF"/>
+                <w:sz w:val="16"/>
+                <w:szCs w:val="16"/>
                 <w:lang w:val="es-ES"/>
               </w:rPr>
             </w:pPr>
@@ -1226,7 +1339,16 @@
                 <w:szCs w:val="16"/>
                 <w:lang w:val="es-ES"/>
               </w:rPr>
-              <w:t>PERIODO</w:t>
+              <w:t>T</w:t>
+            </w:r>
+            <w:r>
+              <w:rPr>
+                <w:rFonts w:asciiTheme="majorHAnsi" w:hAnsiTheme="majorHAnsi" w:cstheme="majorHAnsi"/>
+                <w:sz w:val="16"/>
+                <w:szCs w:val="16"/>
+                <w:lang w:val="es-ES"/>
+              </w:rPr>
+              <w:t>oken</w:t>
             </w:r>
           </w:p>
         </w:tc>
@@ -1252,27 +1374,35 @@
                 <w:szCs w:val="16"/>
                 <w:lang w:val="es-ES"/>
               </w:rPr>
-              <w:t>SALIDA DE MATERIA PRIMA POR PERIODO</w:t>
+              <w:t>SALIDA DE MATERIA PRIMA</w:t>
             </w:r>
           </w:p>
         </w:tc>
         <w:tc>
           <w:tcPr>
             <w:tcW w:w="2571" w:type="dxa"/>
-            <w:vMerge/>
-            <w:vAlign w:val="center"/>
-          </w:tcPr>
-          <w:p>
-            <w:pPr>
-              <w:jc w:val="center"/>
+            <w:vMerge w:val="restart"/>
+            <w:vAlign w:val="center"/>
+          </w:tcPr>
+          <w:p>
+            <w:pPr>
+              <w:jc w:val="center"/>
+              <w:rPr>
+                <w:rFonts w:asciiTheme="majorHAnsi" w:hAnsiTheme="majorHAnsi" w:cstheme="majorHAnsi"/>
+                <w:sz w:val="16"/>
+                <w:szCs w:val="16"/>
+                <w:lang w:val="es-ES"/>
+              </w:rPr>
+            </w:pPr>
+            <w:r>
               <w:rPr>
                 <w:rFonts w:asciiTheme="majorHAnsi" w:hAnsiTheme="majorHAnsi" w:cstheme="majorHAnsi"/>
                 <w:color w:val="000000"/>
                 <w:sz w:val="16"/>
                 <w:szCs w:val="16"/>
-                <w:lang w:val="es-ES"/>
-              </w:rPr>
-            </w:pPr>
+              </w:rPr>
+              <w:t>INGRESOSALIDAALM</w:t>
+            </w:r>
           </w:p>
         </w:tc>
       </w:tr>
@@ -1302,7 +1432,7 @@
                 <w:szCs w:val="16"/>
                 <w:lang w:val="es-ES"/>
               </w:rPr>
-              <w:t>GET</w:t>
+              <w:t>POST</w:t>
             </w:r>
           </w:p>
         </w:tc>
@@ -1316,44 +1446,48 @@
               <w:jc w:val="center"/>
               <w:rPr>
                 <w:rFonts w:asciiTheme="majorHAnsi" w:hAnsiTheme="majorHAnsi" w:cstheme="majorHAnsi"/>
-                <w:sz w:val="16"/>
-                <w:szCs w:val="16"/>
-                <w:lang w:val="es-ES"/>
-              </w:rPr>
-            </w:pPr>
-            <w:r>
-              <w:rPr>
-                <w:rFonts w:asciiTheme="majorHAnsi" w:hAnsiTheme="majorHAnsi" w:cstheme="majorHAnsi"/>
-                <w:color w:val="212121"/>
-                <w:sz w:val="16"/>
-                <w:szCs w:val="16"/>
-                <w:shd w:val="clear" w:color="auto" w:fill="FFFFFF"/>
-                <w:lang w:val="es-ES"/>
-              </w:rPr>
-              <w:t>localhost:3000/api/salidas/detalle</w:t>
-            </w:r>
-            <w:r>
-              <w:rPr>
-                <w:rFonts w:asciiTheme="majorHAnsi" w:hAnsiTheme="majorHAnsi" w:cstheme="majorHAnsi"/>
-                <w:color w:val="212121"/>
-                <w:sz w:val="16"/>
-                <w:szCs w:val="16"/>
-                <w:shd w:val="clear" w:color="auto" w:fill="FFFFFF"/>
-                <w:lang w:val="es-ES"/>
-              </w:rPr>
-              <w:t>S</w:t>
-            </w:r>
-            <w:r>
-              <w:rPr>
-                <w:rFonts w:asciiTheme="majorHAnsi" w:hAnsiTheme="majorHAnsi" w:cstheme="majorHAnsi"/>
-                <w:color w:val="212121"/>
-                <w:sz w:val="16"/>
-                <w:szCs w:val="16"/>
-                <w:shd w:val="clear" w:color="auto" w:fill="FFFFFF"/>
-                <w:lang w:val="es-ES"/>
-              </w:rPr>
-              <w:t>alida</w:t>
-            </w:r>
+                <w:color w:val="212121"/>
+                <w:sz w:val="16"/>
+                <w:szCs w:val="16"/>
+                <w:shd w:val="clear" w:color="auto" w:fill="FFFFFF"/>
+                <w:lang w:val="es-ES"/>
+              </w:rPr>
+            </w:pPr>
+            <w:r>
+              <w:rPr>
+                <w:rFonts w:asciiTheme="majorHAnsi" w:hAnsiTheme="majorHAnsi" w:cstheme="majorHAnsi"/>
+                <w:color w:val="212121"/>
+                <w:sz w:val="16"/>
+                <w:szCs w:val="16"/>
+                <w:shd w:val="clear" w:color="auto" w:fill="FFFFFF"/>
+                <w:lang w:val="es-ES"/>
+              </w:rPr>
+              <w:t>localhost:3000/api/salidas/</w:t>
+            </w:r>
+            <w:proofErr w:type="spellStart"/>
+            <w:r>
+              <w:rPr>
+                <w:rFonts w:asciiTheme="majorHAnsi" w:hAnsiTheme="majorHAnsi" w:cstheme="majorHAnsi"/>
+                <w:color w:val="212121"/>
+                <w:sz w:val="16"/>
+                <w:szCs w:val="16"/>
+                <w:shd w:val="clear" w:color="auto" w:fill="FFFFFF"/>
+                <w:lang w:val="es-ES"/>
+              </w:rPr>
+              <w:t>salida</w:t>
+            </w:r>
+            <w:r>
+              <w:rPr>
+                <w:rFonts w:asciiTheme="majorHAnsi" w:hAnsiTheme="majorHAnsi" w:cstheme="majorHAnsi"/>
+                <w:color w:val="212121"/>
+                <w:sz w:val="16"/>
+                <w:szCs w:val="16"/>
+                <w:shd w:val="clear" w:color="auto" w:fill="FFFFFF"/>
+                <w:lang w:val="es-ES"/>
+              </w:rPr>
+              <w:t>Periodo</w:t>
+            </w:r>
+            <w:proofErr w:type="spellEnd"/>
           </w:p>
         </w:tc>
         <w:tc>
@@ -1371,6 +1505,44 @@
                 <w:lang w:val="es-ES"/>
               </w:rPr>
             </w:pPr>
+            <w:r>
+              <w:rPr>
+                <w:rFonts w:asciiTheme="majorHAnsi" w:hAnsiTheme="majorHAnsi" w:cstheme="majorHAnsi"/>
+                <w:sz w:val="16"/>
+                <w:szCs w:val="16"/>
+                <w:lang w:val="es-ES"/>
+              </w:rPr>
+              <w:t>token</w:t>
+            </w:r>
+            <w:r>
+              <w:rPr>
+                <w:rFonts w:asciiTheme="majorHAnsi" w:hAnsiTheme="majorHAnsi" w:cstheme="majorHAnsi"/>
+                <w:sz w:val="16"/>
+                <w:szCs w:val="16"/>
+                <w:lang w:val="es-ES"/>
+              </w:rPr>
+              <w:t xml:space="preserve"> </w:t>
+            </w:r>
+          </w:p>
+          <w:p>
+            <w:pPr>
+              <w:jc w:val="center"/>
+              <w:rPr>
+                <w:rFonts w:asciiTheme="majorHAnsi" w:hAnsiTheme="majorHAnsi" w:cstheme="majorHAnsi"/>
+                <w:sz w:val="16"/>
+                <w:szCs w:val="16"/>
+                <w:lang w:val="es-ES"/>
+              </w:rPr>
+            </w:pPr>
+            <w:r>
+              <w:rPr>
+                <w:rFonts w:asciiTheme="majorHAnsi" w:hAnsiTheme="majorHAnsi" w:cstheme="majorHAnsi"/>
+                <w:sz w:val="16"/>
+                <w:szCs w:val="16"/>
+                <w:lang w:val="es-ES"/>
+              </w:rPr>
+              <w:t>PERIODO</w:t>
+            </w:r>
           </w:p>
         </w:tc>
         <w:tc>
@@ -1395,53 +1567,27 @@
                 <w:szCs w:val="16"/>
                 <w:lang w:val="es-ES"/>
               </w:rPr>
-              <w:t xml:space="preserve">DETALLE </w:t>
-            </w:r>
-            <w:r>
-              <w:rPr>
-                <w:rFonts w:asciiTheme="majorHAnsi" w:hAnsiTheme="majorHAnsi" w:cstheme="majorHAnsi"/>
-                <w:sz w:val="16"/>
-                <w:szCs w:val="16"/>
-                <w:lang w:val="es-ES"/>
-              </w:rPr>
-              <w:t>SALIDA</w:t>
-            </w:r>
-            <w:r>
-              <w:rPr>
-                <w:rFonts w:asciiTheme="majorHAnsi" w:hAnsiTheme="majorHAnsi" w:cstheme="majorHAnsi"/>
-                <w:sz w:val="16"/>
-                <w:szCs w:val="16"/>
-                <w:lang w:val="es-ES"/>
-              </w:rPr>
-              <w:t xml:space="preserve"> DE MATERIA PRIMA</w:t>
+              <w:t>SALIDA DE MATERIA PRIMA POR PERIODO</w:t>
             </w:r>
           </w:p>
         </w:tc>
         <w:tc>
           <w:tcPr>
             <w:tcW w:w="2571" w:type="dxa"/>
-            <w:vMerge w:val="restart"/>
-            <w:vAlign w:val="center"/>
-          </w:tcPr>
-          <w:p>
-            <w:pPr>
-              <w:jc w:val="center"/>
-              <w:rPr>
-                <w:rFonts w:asciiTheme="majorHAnsi" w:hAnsiTheme="majorHAnsi" w:cstheme="majorHAnsi"/>
-                <w:sz w:val="16"/>
-                <w:szCs w:val="16"/>
-                <w:lang w:val="es-ES"/>
-              </w:rPr>
-            </w:pPr>
-            <w:r>
+            <w:vMerge/>
+            <w:vAlign w:val="center"/>
+          </w:tcPr>
+          <w:p>
+            <w:pPr>
+              <w:jc w:val="center"/>
               <w:rPr>
                 <w:rFonts w:asciiTheme="majorHAnsi" w:hAnsiTheme="majorHAnsi" w:cstheme="majorHAnsi"/>
                 <w:color w:val="000000"/>
                 <w:sz w:val="16"/>
                 <w:szCs w:val="16"/>
-              </w:rPr>
-              <w:t>DINGRESOSALIDAALM</w:t>
-            </w:r>
+                <w:lang w:val="es-ES"/>
+              </w:rPr>
+            </w:pPr>
           </w:p>
         </w:tc>
       </w:tr>
@@ -1525,7 +1671,16 @@
                 <w:szCs w:val="16"/>
                 <w:lang w:val="es-ES"/>
               </w:rPr>
-              <w:t>IDINGRESOSALIDAALM</w:t>
+              <w:t>T</w:t>
+            </w:r>
+            <w:r>
+              <w:rPr>
+                <w:rFonts w:asciiTheme="majorHAnsi" w:hAnsiTheme="majorHAnsi" w:cstheme="majorHAnsi"/>
+                <w:sz w:val="16"/>
+                <w:szCs w:val="16"/>
+                <w:lang w:val="es-ES"/>
+              </w:rPr>
+              <w:t>oken</w:t>
             </w:r>
           </w:p>
         </w:tc>
@@ -1558,19 +1713,28 @@
         <w:tc>
           <w:tcPr>
             <w:tcW w:w="2571" w:type="dxa"/>
-            <w:vMerge/>
-            <w:vAlign w:val="center"/>
-          </w:tcPr>
-          <w:p>
-            <w:pPr>
-              <w:jc w:val="center"/>
-              <w:rPr>
-                <w:rFonts w:asciiTheme="majorHAnsi" w:hAnsiTheme="majorHAnsi" w:cstheme="majorHAnsi"/>
-                <w:sz w:val="16"/>
-                <w:szCs w:val="16"/>
-                <w:lang w:val="es-ES"/>
-              </w:rPr>
-            </w:pPr>
+            <w:vMerge w:val="restart"/>
+            <w:vAlign w:val="center"/>
+          </w:tcPr>
+          <w:p>
+            <w:pPr>
+              <w:jc w:val="center"/>
+              <w:rPr>
+                <w:rFonts w:asciiTheme="majorHAnsi" w:hAnsiTheme="majorHAnsi" w:cstheme="majorHAnsi"/>
+                <w:sz w:val="16"/>
+                <w:szCs w:val="16"/>
+                <w:lang w:val="es-ES"/>
+              </w:rPr>
+            </w:pPr>
+            <w:r>
+              <w:rPr>
+                <w:rFonts w:asciiTheme="majorHAnsi" w:hAnsiTheme="majorHAnsi" w:cstheme="majorHAnsi"/>
+                <w:color w:val="000000"/>
+                <w:sz w:val="16"/>
+                <w:szCs w:val="16"/>
+              </w:rPr>
+              <w:t>DINGRESOSALIDAALM</w:t>
+            </w:r>
           </w:p>
         </w:tc>
       </w:tr>
@@ -1600,7 +1764,7 @@
                 <w:szCs w:val="16"/>
                 <w:lang w:val="es-ES"/>
               </w:rPr>
-              <w:t>GET</w:t>
+              <w:t>POST</w:t>
             </w:r>
           </w:p>
         </w:tc>
@@ -1616,53 +1780,45 @@
                 <w:rFonts w:asciiTheme="majorHAnsi" w:hAnsiTheme="majorHAnsi" w:cstheme="majorHAnsi"/>
                 <w:sz w:val="16"/>
                 <w:szCs w:val="16"/>
-                <w:lang w:val="es-ES"/>
-              </w:rPr>
-            </w:pPr>
-            <w:r>
-              <w:rPr>
-                <w:rFonts w:asciiTheme="majorHAnsi" w:hAnsiTheme="majorHAnsi" w:cstheme="majorHAnsi"/>
-                <w:color w:val="212121"/>
-                <w:sz w:val="16"/>
-                <w:szCs w:val="16"/>
-                <w:shd w:val="clear" w:color="auto" w:fill="FFFFFF"/>
-                <w:lang w:val="es-ES"/>
-              </w:rPr>
-              <w:t>localhost:3000/api/</w:t>
-            </w:r>
-            <w:r>
-              <w:rPr>
-                <w:rFonts w:asciiTheme="majorHAnsi" w:hAnsiTheme="majorHAnsi" w:cstheme="majorHAnsi"/>
-                <w:color w:val="212121"/>
-                <w:sz w:val="16"/>
-                <w:szCs w:val="16"/>
-                <w:shd w:val="clear" w:color="auto" w:fill="FFFFFF"/>
-                <w:lang w:val="es-ES"/>
-              </w:rPr>
-              <w:t>volcados</w:t>
-            </w:r>
-            <w:r>
-              <w:rPr>
-                <w:rFonts w:asciiTheme="majorHAnsi" w:hAnsiTheme="majorHAnsi" w:cstheme="majorHAnsi"/>
-                <w:color w:val="212121"/>
-                <w:sz w:val="16"/>
-                <w:szCs w:val="16"/>
-                <w:shd w:val="clear" w:color="auto" w:fill="FFFFFF"/>
-                <w:lang w:val="es-ES"/>
-              </w:rPr>
-              <w:t>/</w:t>
-            </w:r>
-            <w:r>
-              <w:rPr>
-                <w:rFonts w:asciiTheme="majorHAnsi" w:hAnsiTheme="majorHAnsi" w:cstheme="majorHAnsi"/>
-                <w:color w:val="212121"/>
-                <w:sz w:val="16"/>
-                <w:szCs w:val="16"/>
-                <w:shd w:val="clear" w:color="auto" w:fill="FFFFFF"/>
-                <w:lang w:val="es-ES"/>
-              </w:rPr>
-              <w:t>volcado</w:t>
-            </w:r>
+                <w:u w:val="single"/>
+                <w:lang w:val="es-ES"/>
+              </w:rPr>
+            </w:pPr>
+            <w:r>
+              <w:rPr>
+                <w:rFonts w:asciiTheme="majorHAnsi" w:hAnsiTheme="majorHAnsi" w:cstheme="majorHAnsi"/>
+                <w:color w:val="212121"/>
+                <w:sz w:val="16"/>
+                <w:szCs w:val="16"/>
+                <w:shd w:val="clear" w:color="auto" w:fill="FFFFFF"/>
+                <w:lang w:val="es-ES"/>
+              </w:rPr>
+              <w:t>localhost:3000/api/salidas/</w:t>
+            </w:r>
+            <w:proofErr w:type="spellStart"/>
+            <w:r>
+              <w:rPr>
+                <w:rFonts w:asciiTheme="majorHAnsi" w:hAnsiTheme="majorHAnsi" w:cstheme="majorHAnsi"/>
+                <w:color w:val="212121"/>
+                <w:sz w:val="16"/>
+                <w:szCs w:val="16"/>
+                <w:shd w:val="clear" w:color="auto" w:fill="FFFFFF"/>
+                <w:lang w:val="es-ES"/>
+              </w:rPr>
+              <w:t>detalleSalida</w:t>
+            </w:r>
+            <w:r>
+              <w:rPr>
+                <w:rFonts w:asciiTheme="majorHAnsi" w:hAnsiTheme="majorHAnsi" w:cstheme="majorHAnsi"/>
+                <w:color w:val="212121"/>
+                <w:sz w:val="16"/>
+                <w:szCs w:val="16"/>
+                <w:shd w:val="clear" w:color="auto" w:fill="FFFFFF"/>
+                <w:lang w:val="es-ES"/>
+              </w:rPr>
+              <w:t>ID</w:t>
+            </w:r>
+            <w:proofErr w:type="spellEnd"/>
           </w:p>
         </w:tc>
         <w:tc>
@@ -1680,6 +1836,44 @@
                 <w:lang w:val="es-ES"/>
               </w:rPr>
             </w:pPr>
+            <w:r>
+              <w:rPr>
+                <w:rFonts w:asciiTheme="majorHAnsi" w:hAnsiTheme="majorHAnsi" w:cstheme="majorHAnsi"/>
+                <w:sz w:val="16"/>
+                <w:szCs w:val="16"/>
+                <w:lang w:val="es-ES"/>
+              </w:rPr>
+              <w:t>token</w:t>
+            </w:r>
+            <w:r>
+              <w:rPr>
+                <w:rFonts w:asciiTheme="majorHAnsi" w:hAnsiTheme="majorHAnsi" w:cstheme="majorHAnsi"/>
+                <w:sz w:val="16"/>
+                <w:szCs w:val="16"/>
+                <w:lang w:val="es-ES"/>
+              </w:rPr>
+              <w:t xml:space="preserve"> </w:t>
+            </w:r>
+          </w:p>
+          <w:p>
+            <w:pPr>
+              <w:jc w:val="center"/>
+              <w:rPr>
+                <w:rFonts w:asciiTheme="majorHAnsi" w:hAnsiTheme="majorHAnsi" w:cstheme="majorHAnsi"/>
+                <w:sz w:val="16"/>
+                <w:szCs w:val="16"/>
+                <w:lang w:val="es-ES"/>
+              </w:rPr>
+            </w:pPr>
+            <w:r>
+              <w:rPr>
+                <w:rFonts w:asciiTheme="majorHAnsi" w:hAnsiTheme="majorHAnsi" w:cstheme="majorHAnsi"/>
+                <w:sz w:val="16"/>
+                <w:szCs w:val="16"/>
+                <w:lang w:val="es-ES"/>
+              </w:rPr>
+              <w:t>IDINGRESOSALIDAALM</w:t>
+            </w:r>
           </w:p>
         </w:tc>
         <w:tc>
@@ -1704,35 +1898,26 @@
                 <w:szCs w:val="16"/>
                 <w:lang w:val="es-ES"/>
               </w:rPr>
-              <w:t>VOLCADO DE MATERIA PRIMA A LINEAS</w:t>
+              <w:t>DETALLE SALIDA DE MATERIA PRIMA</w:t>
             </w:r>
           </w:p>
         </w:tc>
         <w:tc>
           <w:tcPr>
             <w:tcW w:w="2571" w:type="dxa"/>
-            <w:vMerge w:val="restart"/>
-            <w:vAlign w:val="center"/>
-          </w:tcPr>
-          <w:p>
-            <w:pPr>
-              <w:jc w:val="center"/>
-              <w:rPr>
-                <w:rFonts w:asciiTheme="majorHAnsi" w:hAnsiTheme="majorHAnsi" w:cstheme="majorHAnsi"/>
-                <w:sz w:val="16"/>
-                <w:szCs w:val="16"/>
-                <w:lang w:val="es-ES"/>
-              </w:rPr>
-            </w:pPr>
-            <w:r>
-              <w:rPr>
-                <w:rFonts w:asciiTheme="majorHAnsi" w:hAnsiTheme="majorHAnsi" w:cstheme="majorHAnsi"/>
-                <w:color w:val="000000"/>
-                <w:sz w:val="16"/>
-                <w:szCs w:val="16"/>
-              </w:rPr>
-              <w:t>ORDENVOLCADO</w:t>
-            </w:r>
+            <w:vMerge/>
+            <w:vAlign w:val="center"/>
+          </w:tcPr>
+          <w:p>
+            <w:pPr>
+              <w:jc w:val="center"/>
+              <w:rPr>
+                <w:rFonts w:asciiTheme="majorHAnsi" w:hAnsiTheme="majorHAnsi" w:cstheme="majorHAnsi"/>
+                <w:sz w:val="16"/>
+                <w:szCs w:val="16"/>
+                <w:lang w:val="es-ES"/>
+              </w:rPr>
+            </w:pPr>
           </w:p>
         </w:tc>
       </w:tr>
@@ -1776,10 +1961,8 @@
               <w:jc w:val="center"/>
               <w:rPr>
                 <w:rFonts w:asciiTheme="majorHAnsi" w:hAnsiTheme="majorHAnsi" w:cstheme="majorHAnsi"/>
-                <w:color w:val="212121"/>
-                <w:sz w:val="16"/>
-                <w:szCs w:val="16"/>
-                <w:shd w:val="clear" w:color="auto" w:fill="FFFFFF"/>
+                <w:sz w:val="16"/>
+                <w:szCs w:val="16"/>
                 <w:lang w:val="es-ES"/>
               </w:rPr>
             </w:pPr>
@@ -1829,7 +2012,16 @@
                 <w:szCs w:val="16"/>
                 <w:lang w:val="es-ES"/>
               </w:rPr>
-              <w:t>PERIODO</w:t>
+              <w:t>T</w:t>
+            </w:r>
+            <w:r>
+              <w:rPr>
+                <w:rFonts w:asciiTheme="majorHAnsi" w:hAnsiTheme="majorHAnsi" w:cstheme="majorHAnsi"/>
+                <w:sz w:val="16"/>
+                <w:szCs w:val="16"/>
+                <w:lang w:val="es-ES"/>
+              </w:rPr>
+              <w:t>oken</w:t>
             </w:r>
           </w:p>
         </w:tc>
@@ -1857,43 +2049,33 @@
               </w:rPr>
               <w:t>VOLCADO DE MATERIA PRIMA A LINEAS</w:t>
             </w:r>
-            <w:r>
-              <w:rPr>
-                <w:rFonts w:asciiTheme="majorHAnsi" w:hAnsiTheme="majorHAnsi" w:cstheme="majorHAnsi"/>
-                <w:sz w:val="16"/>
-                <w:szCs w:val="16"/>
-                <w:lang w:val="es-ES"/>
-              </w:rPr>
-              <w:t xml:space="preserve"> </w:t>
-            </w:r>
-            <w:r>
-              <w:rPr>
-                <w:rFonts w:asciiTheme="majorHAnsi" w:hAnsiTheme="majorHAnsi" w:cstheme="majorHAnsi"/>
-                <w:sz w:val="16"/>
-                <w:szCs w:val="16"/>
-                <w:lang w:val="es-ES"/>
-              </w:rPr>
-              <w:t>POR PERIODO</w:t>
-            </w:r>
           </w:p>
         </w:tc>
         <w:tc>
           <w:tcPr>
             <w:tcW w:w="2571" w:type="dxa"/>
-            <w:vMerge/>
-            <w:vAlign w:val="center"/>
-          </w:tcPr>
-          <w:p>
-            <w:pPr>
-              <w:jc w:val="center"/>
+            <w:vMerge w:val="restart"/>
+            <w:vAlign w:val="center"/>
+          </w:tcPr>
+          <w:p>
+            <w:pPr>
+              <w:jc w:val="center"/>
+              <w:rPr>
+                <w:rFonts w:asciiTheme="majorHAnsi" w:hAnsiTheme="majorHAnsi" w:cstheme="majorHAnsi"/>
+                <w:sz w:val="16"/>
+                <w:szCs w:val="16"/>
+                <w:lang w:val="es-ES"/>
+              </w:rPr>
+            </w:pPr>
+            <w:r>
               <w:rPr>
                 <w:rFonts w:asciiTheme="majorHAnsi" w:hAnsiTheme="majorHAnsi" w:cstheme="majorHAnsi"/>
                 <w:color w:val="000000"/>
                 <w:sz w:val="16"/>
                 <w:szCs w:val="16"/>
-                <w:lang w:val="es-ES"/>
-              </w:rPr>
-            </w:pPr>
+              </w:rPr>
+              <w:t>ORDENVOLCADO</w:t>
+            </w:r>
           </w:p>
         </w:tc>
       </w:tr>
@@ -1923,7 +2105,7 @@
                 <w:szCs w:val="16"/>
                 <w:lang w:val="es-ES"/>
               </w:rPr>
-              <w:t>GET</w:t>
+              <w:t>POST</w:t>
             </w:r>
           </w:p>
         </w:tc>
@@ -1937,8 +2119,10 @@
               <w:jc w:val="center"/>
               <w:rPr>
                 <w:rFonts w:asciiTheme="majorHAnsi" w:hAnsiTheme="majorHAnsi" w:cstheme="majorHAnsi"/>
-                <w:sz w:val="16"/>
-                <w:szCs w:val="16"/>
+                <w:color w:val="212121"/>
+                <w:sz w:val="16"/>
+                <w:szCs w:val="16"/>
+                <w:shd w:val="clear" w:color="auto" w:fill="FFFFFF"/>
                 <w:lang w:val="es-ES"/>
               </w:rPr>
             </w:pPr>
@@ -1963,18 +2147,18 @@
                 <w:shd w:val="clear" w:color="auto" w:fill="FFFFFF"/>
                 <w:lang w:val="es-ES"/>
               </w:rPr>
-              <w:t>detalle</w:t>
-            </w:r>
-            <w:r>
-              <w:rPr>
-                <w:rFonts w:asciiTheme="majorHAnsi" w:hAnsiTheme="majorHAnsi" w:cstheme="majorHAnsi"/>
-                <w:color w:val="212121"/>
-                <w:sz w:val="16"/>
-                <w:szCs w:val="16"/>
-                <w:shd w:val="clear" w:color="auto" w:fill="FFFFFF"/>
-                <w:lang w:val="es-ES"/>
-              </w:rPr>
-              <w:t>VolcadoLinea</w:t>
+              <w:t>volcado</w:t>
+            </w:r>
+            <w:r>
+              <w:rPr>
+                <w:rFonts w:asciiTheme="majorHAnsi" w:hAnsiTheme="majorHAnsi" w:cstheme="majorHAnsi"/>
+                <w:color w:val="212121"/>
+                <w:sz w:val="16"/>
+                <w:szCs w:val="16"/>
+                <w:shd w:val="clear" w:color="auto" w:fill="FFFFFF"/>
+                <w:lang w:val="es-ES"/>
+              </w:rPr>
+              <w:t>Periodo</w:t>
             </w:r>
             <w:proofErr w:type="spellEnd"/>
           </w:p>
@@ -1994,6 +2178,44 @@
                 <w:lang w:val="es-ES"/>
               </w:rPr>
             </w:pPr>
+            <w:r>
+              <w:rPr>
+                <w:rFonts w:asciiTheme="majorHAnsi" w:hAnsiTheme="majorHAnsi" w:cstheme="majorHAnsi"/>
+                <w:sz w:val="16"/>
+                <w:szCs w:val="16"/>
+                <w:lang w:val="es-ES"/>
+              </w:rPr>
+              <w:t>token</w:t>
+            </w:r>
+            <w:r>
+              <w:rPr>
+                <w:rFonts w:asciiTheme="majorHAnsi" w:hAnsiTheme="majorHAnsi" w:cstheme="majorHAnsi"/>
+                <w:sz w:val="16"/>
+                <w:szCs w:val="16"/>
+                <w:lang w:val="es-ES"/>
+              </w:rPr>
+              <w:t xml:space="preserve"> </w:t>
+            </w:r>
+          </w:p>
+          <w:p>
+            <w:pPr>
+              <w:jc w:val="center"/>
+              <w:rPr>
+                <w:rFonts w:asciiTheme="majorHAnsi" w:hAnsiTheme="majorHAnsi" w:cstheme="majorHAnsi"/>
+                <w:sz w:val="16"/>
+                <w:szCs w:val="16"/>
+                <w:lang w:val="es-ES"/>
+              </w:rPr>
+            </w:pPr>
+            <w:r>
+              <w:rPr>
+                <w:rFonts w:asciiTheme="majorHAnsi" w:hAnsiTheme="majorHAnsi" w:cstheme="majorHAnsi"/>
+                <w:sz w:val="16"/>
+                <w:szCs w:val="16"/>
+                <w:lang w:val="es-ES"/>
+              </w:rPr>
+              <w:t>PERIODO</w:t>
+            </w:r>
           </w:p>
         </w:tc>
         <w:tc>
@@ -2018,44 +2240,45 @@
                 <w:szCs w:val="16"/>
                 <w:lang w:val="es-ES"/>
               </w:rPr>
-              <w:t xml:space="preserve">DETALLE </w:t>
-            </w:r>
-            <w:r>
-              <w:rPr>
-                <w:rFonts w:asciiTheme="majorHAnsi" w:hAnsiTheme="majorHAnsi" w:cstheme="majorHAnsi"/>
-                <w:sz w:val="16"/>
-                <w:szCs w:val="16"/>
-                <w:lang w:val="es-ES"/>
-              </w:rPr>
               <w:t>VOLCADO DE MATERIA PRIMA A LINEAS</w:t>
             </w:r>
+            <w:r>
+              <w:rPr>
+                <w:rFonts w:asciiTheme="majorHAnsi" w:hAnsiTheme="majorHAnsi" w:cstheme="majorHAnsi"/>
+                <w:sz w:val="16"/>
+                <w:szCs w:val="16"/>
+                <w:lang w:val="es-ES"/>
+              </w:rPr>
+              <w:t xml:space="preserve"> </w:t>
+            </w:r>
+            <w:r>
+              <w:rPr>
+                <w:rFonts w:asciiTheme="majorHAnsi" w:hAnsiTheme="majorHAnsi" w:cstheme="majorHAnsi"/>
+                <w:sz w:val="16"/>
+                <w:szCs w:val="16"/>
+                <w:lang w:val="es-ES"/>
+              </w:rPr>
+              <w:t>POR PERIODO</w:t>
+            </w:r>
           </w:p>
         </w:tc>
         <w:tc>
           <w:tcPr>
             <w:tcW w:w="2571" w:type="dxa"/>
-            <w:vMerge w:val="restart"/>
-            <w:vAlign w:val="center"/>
-          </w:tcPr>
-          <w:p>
-            <w:pPr>
-              <w:jc w:val="center"/>
-              <w:rPr>
-                <w:rFonts w:asciiTheme="majorHAnsi" w:hAnsiTheme="majorHAnsi" w:cstheme="majorHAnsi"/>
-                <w:sz w:val="16"/>
-                <w:szCs w:val="16"/>
-                <w:lang w:val="es-ES"/>
-              </w:rPr>
-            </w:pPr>
-            <w:r>
+            <w:vMerge/>
+            <w:vAlign w:val="center"/>
+          </w:tcPr>
+          <w:p>
+            <w:pPr>
+              <w:jc w:val="center"/>
               <w:rPr>
                 <w:rFonts w:asciiTheme="majorHAnsi" w:hAnsiTheme="majorHAnsi" w:cstheme="majorHAnsi"/>
                 <w:color w:val="000000"/>
                 <w:sz w:val="16"/>
                 <w:szCs w:val="16"/>
-              </w:rPr>
-              <w:t>DORDENVOLCADO_LINEA</w:t>
-            </w:r>
+                <w:lang w:val="es-ES"/>
+              </w:rPr>
+            </w:pPr>
           </w:p>
         </w:tc>
       </w:tr>
@@ -2156,17 +2379,24 @@
                 <w:lang w:val="es-ES"/>
               </w:rPr>
             </w:pPr>
-            <w:proofErr w:type="spellStart"/>
-            <w:r>
-              <w:rPr>
-                <w:rFonts w:asciiTheme="majorHAnsi" w:hAnsiTheme="majorHAnsi" w:cstheme="majorHAnsi"/>
-                <w:sz w:val="16"/>
-                <w:szCs w:val="16"/>
-                <w:lang w:val="es-ES"/>
-              </w:rPr>
-              <w:t>idordenvolcado</w:t>
-            </w:r>
-            <w:proofErr w:type="spellEnd"/>
+            <w:r>
+              <w:rPr>
+                <w:rFonts w:asciiTheme="majorHAnsi" w:hAnsiTheme="majorHAnsi" w:cstheme="majorHAnsi"/>
+                <w:sz w:val="16"/>
+                <w:szCs w:val="16"/>
+                <w:lang w:val="es-ES"/>
+              </w:rPr>
+              <w:t>T</w:t>
+            </w:r>
+            <w:r>
+              <w:rPr>
+                <w:rFonts w:asciiTheme="majorHAnsi" w:hAnsiTheme="majorHAnsi" w:cstheme="majorHAnsi"/>
+                <w:sz w:val="16"/>
+                <w:szCs w:val="16"/>
+                <w:lang w:val="es-ES"/>
+              </w:rPr>
+              <w:t>oken</w:t>
+            </w:r>
           </w:p>
         </w:tc>
         <w:tc>
@@ -2202,33 +2432,33 @@
               </w:rPr>
               <w:t>VOLCADO DE MATERIA PRIMA A LINEAS</w:t>
             </w:r>
-            <w:r>
-              <w:rPr>
-                <w:rFonts w:asciiTheme="majorHAnsi" w:hAnsiTheme="majorHAnsi" w:cstheme="majorHAnsi"/>
-                <w:sz w:val="16"/>
-                <w:szCs w:val="16"/>
-                <w:lang w:val="es-ES"/>
-              </w:rPr>
-              <w:t xml:space="preserve"> POR FK</w:t>
-            </w:r>
           </w:p>
         </w:tc>
         <w:tc>
           <w:tcPr>
             <w:tcW w:w="2571" w:type="dxa"/>
-            <w:vMerge/>
-            <w:vAlign w:val="center"/>
-          </w:tcPr>
-          <w:p>
-            <w:pPr>
-              <w:jc w:val="center"/>
-              <w:rPr>
-                <w:rFonts w:asciiTheme="majorHAnsi" w:hAnsiTheme="majorHAnsi" w:cstheme="majorHAnsi"/>
-                <w:sz w:val="16"/>
-                <w:szCs w:val="16"/>
-                <w:lang w:val="es-ES"/>
-              </w:rPr>
-            </w:pPr>
+            <w:vMerge w:val="restart"/>
+            <w:vAlign w:val="center"/>
+          </w:tcPr>
+          <w:p>
+            <w:pPr>
+              <w:jc w:val="center"/>
+              <w:rPr>
+                <w:rFonts w:asciiTheme="majorHAnsi" w:hAnsiTheme="majorHAnsi" w:cstheme="majorHAnsi"/>
+                <w:sz w:val="16"/>
+                <w:szCs w:val="16"/>
+                <w:lang w:val="es-ES"/>
+              </w:rPr>
+            </w:pPr>
+            <w:r>
+              <w:rPr>
+                <w:rFonts w:asciiTheme="majorHAnsi" w:hAnsiTheme="majorHAnsi" w:cstheme="majorHAnsi"/>
+                <w:color w:val="000000"/>
+                <w:sz w:val="16"/>
+                <w:szCs w:val="16"/>
+              </w:rPr>
+              <w:t>DORDENVOLCADO_LINEA</w:t>
+            </w:r>
           </w:p>
         </w:tc>
       </w:tr>
@@ -2258,160 +2488,200 @@
                 <w:szCs w:val="16"/>
                 <w:lang w:val="es-ES"/>
               </w:rPr>
+              <w:t>POST</w:t>
+            </w:r>
+          </w:p>
+        </w:tc>
+        <w:tc>
+          <w:tcPr>
+            <w:tcW w:w="4608" w:type="dxa"/>
+            <w:vAlign w:val="center"/>
+          </w:tcPr>
+          <w:p>
+            <w:pPr>
+              <w:jc w:val="center"/>
+              <w:rPr>
+                <w:rFonts w:asciiTheme="majorHAnsi" w:hAnsiTheme="majorHAnsi" w:cstheme="majorHAnsi"/>
+                <w:sz w:val="16"/>
+                <w:szCs w:val="16"/>
+                <w:lang w:val="es-ES"/>
+              </w:rPr>
+            </w:pPr>
+            <w:r>
+              <w:rPr>
+                <w:rFonts w:asciiTheme="majorHAnsi" w:hAnsiTheme="majorHAnsi" w:cstheme="majorHAnsi"/>
+                <w:color w:val="212121"/>
+                <w:sz w:val="16"/>
+                <w:szCs w:val="16"/>
+                <w:shd w:val="clear" w:color="auto" w:fill="FFFFFF"/>
+                <w:lang w:val="es-ES"/>
+              </w:rPr>
+              <w:t>localhost:3000/api/volcados/</w:t>
+            </w:r>
+            <w:proofErr w:type="spellStart"/>
+            <w:r>
+              <w:rPr>
+                <w:rFonts w:asciiTheme="majorHAnsi" w:hAnsiTheme="majorHAnsi" w:cstheme="majorHAnsi"/>
+                <w:color w:val="212121"/>
+                <w:sz w:val="16"/>
+                <w:szCs w:val="16"/>
+                <w:shd w:val="clear" w:color="auto" w:fill="FFFFFF"/>
+                <w:lang w:val="es-ES"/>
+              </w:rPr>
+              <w:t>detalle</w:t>
+            </w:r>
+            <w:r>
+              <w:rPr>
+                <w:rFonts w:asciiTheme="majorHAnsi" w:hAnsiTheme="majorHAnsi" w:cstheme="majorHAnsi"/>
+                <w:color w:val="212121"/>
+                <w:sz w:val="16"/>
+                <w:szCs w:val="16"/>
+                <w:shd w:val="clear" w:color="auto" w:fill="FFFFFF"/>
+                <w:lang w:val="es-ES"/>
+              </w:rPr>
+              <w:t>VolcadoLinea</w:t>
+            </w:r>
+            <w:r>
+              <w:rPr>
+                <w:rFonts w:asciiTheme="majorHAnsi" w:hAnsiTheme="majorHAnsi" w:cstheme="majorHAnsi"/>
+                <w:color w:val="212121"/>
+                <w:sz w:val="16"/>
+                <w:szCs w:val="16"/>
+                <w:shd w:val="clear" w:color="auto" w:fill="FFFFFF"/>
+                <w:lang w:val="es-ES"/>
+              </w:rPr>
+              <w:t>ID</w:t>
+            </w:r>
+            <w:proofErr w:type="spellEnd"/>
+          </w:p>
+        </w:tc>
+        <w:tc>
+          <w:tcPr>
+            <w:tcW w:w="1723" w:type="dxa"/>
+            <w:vAlign w:val="center"/>
+          </w:tcPr>
+          <w:p>
+            <w:pPr>
+              <w:jc w:val="center"/>
+              <w:rPr>
+                <w:rFonts w:asciiTheme="majorHAnsi" w:hAnsiTheme="majorHAnsi" w:cstheme="majorHAnsi"/>
+                <w:sz w:val="16"/>
+                <w:szCs w:val="16"/>
+                <w:lang w:val="es-ES"/>
+              </w:rPr>
+            </w:pPr>
+            <w:r>
+              <w:rPr>
+                <w:rFonts w:asciiTheme="majorHAnsi" w:hAnsiTheme="majorHAnsi" w:cstheme="majorHAnsi"/>
+                <w:sz w:val="16"/>
+                <w:szCs w:val="16"/>
+                <w:lang w:val="es-ES"/>
+              </w:rPr>
+              <w:t>token</w:t>
+            </w:r>
+            <w:r>
+              <w:rPr>
+                <w:rFonts w:asciiTheme="majorHAnsi" w:hAnsiTheme="majorHAnsi" w:cstheme="majorHAnsi"/>
+                <w:sz w:val="16"/>
+                <w:szCs w:val="16"/>
+                <w:lang w:val="es-ES"/>
+              </w:rPr>
+              <w:t xml:space="preserve"> </w:t>
+            </w:r>
+          </w:p>
+          <w:p>
+            <w:pPr>
+              <w:jc w:val="center"/>
+              <w:rPr>
+                <w:rFonts w:asciiTheme="majorHAnsi" w:hAnsiTheme="majorHAnsi" w:cstheme="majorHAnsi"/>
+                <w:sz w:val="16"/>
+                <w:szCs w:val="16"/>
+                <w:lang w:val="es-ES"/>
+              </w:rPr>
+            </w:pPr>
+            <w:proofErr w:type="spellStart"/>
+            <w:r>
+              <w:rPr>
+                <w:rFonts w:asciiTheme="majorHAnsi" w:hAnsiTheme="majorHAnsi" w:cstheme="majorHAnsi"/>
+                <w:sz w:val="16"/>
+                <w:szCs w:val="16"/>
+                <w:lang w:val="es-ES"/>
+              </w:rPr>
+              <w:t>idordenvolcado</w:t>
+            </w:r>
+            <w:proofErr w:type="spellEnd"/>
+          </w:p>
+        </w:tc>
+        <w:tc>
+          <w:tcPr>
+            <w:tcW w:w="1268" w:type="dxa"/>
+            <w:vAlign w:val="center"/>
+          </w:tcPr>
+          <w:p>
+            <w:pPr>
+              <w:jc w:val="center"/>
+              <w:rPr>
+                <w:rFonts w:asciiTheme="majorHAnsi" w:hAnsiTheme="majorHAnsi" w:cstheme="majorHAnsi"/>
+                <w:sz w:val="16"/>
+                <w:szCs w:val="16"/>
+                <w:lang w:val="es-ES"/>
+              </w:rPr>
+            </w:pPr>
+            <w:r>
+              <w:rPr>
+                <w:rFonts w:asciiTheme="majorHAnsi" w:hAnsiTheme="majorHAnsi" w:cstheme="majorHAnsi"/>
+                <w:sz w:val="16"/>
+                <w:szCs w:val="16"/>
+                <w:lang w:val="es-ES"/>
+              </w:rPr>
+              <w:t xml:space="preserve">DETALLE </w:t>
+            </w:r>
+            <w:r>
+              <w:rPr>
+                <w:rFonts w:asciiTheme="majorHAnsi" w:hAnsiTheme="majorHAnsi" w:cstheme="majorHAnsi"/>
+                <w:sz w:val="16"/>
+                <w:szCs w:val="16"/>
+                <w:lang w:val="es-ES"/>
+              </w:rPr>
+              <w:t xml:space="preserve">VOLCADO DE MATERIA </w:t>
+            </w:r>
+            <w:r>
+              <w:rPr>
+                <w:rFonts w:asciiTheme="majorHAnsi" w:hAnsiTheme="majorHAnsi" w:cstheme="majorHAnsi"/>
+                <w:sz w:val="16"/>
+                <w:szCs w:val="16"/>
+                <w:lang w:val="es-ES"/>
+              </w:rPr>
               <w:lastRenderedPageBreak/>
-              <w:t>GET</w:t>
-            </w:r>
-          </w:p>
-        </w:tc>
-        <w:tc>
-          <w:tcPr>
-            <w:tcW w:w="4608" w:type="dxa"/>
-            <w:vAlign w:val="center"/>
-          </w:tcPr>
-          <w:p>
-            <w:pPr>
-              <w:jc w:val="center"/>
-              <w:rPr>
-                <w:rFonts w:asciiTheme="majorHAnsi" w:hAnsiTheme="majorHAnsi" w:cstheme="majorHAnsi"/>
-                <w:sz w:val="16"/>
-                <w:szCs w:val="16"/>
-                <w:lang w:val="es-ES"/>
-              </w:rPr>
-            </w:pPr>
-            <w:r>
-              <w:rPr>
-                <w:rFonts w:asciiTheme="majorHAnsi" w:hAnsiTheme="majorHAnsi" w:cstheme="majorHAnsi"/>
-                <w:color w:val="212121"/>
-                <w:sz w:val="16"/>
-                <w:szCs w:val="16"/>
-                <w:shd w:val="clear" w:color="auto" w:fill="FFFFFF"/>
-                <w:lang w:val="es-ES"/>
-              </w:rPr>
-              <w:t>localhost:3000/api/volcados/</w:t>
-            </w:r>
-            <w:proofErr w:type="spellStart"/>
-            <w:r>
-              <w:rPr>
-                <w:rFonts w:asciiTheme="majorHAnsi" w:hAnsiTheme="majorHAnsi" w:cstheme="majorHAnsi"/>
-                <w:color w:val="212121"/>
-                <w:sz w:val="16"/>
-                <w:szCs w:val="16"/>
-                <w:shd w:val="clear" w:color="auto" w:fill="FFFFFF"/>
-                <w:lang w:val="es-ES"/>
-              </w:rPr>
-              <w:t>detalle</w:t>
-            </w:r>
-            <w:r>
-              <w:rPr>
-                <w:rFonts w:asciiTheme="majorHAnsi" w:hAnsiTheme="majorHAnsi" w:cstheme="majorHAnsi"/>
-                <w:color w:val="212121"/>
-                <w:sz w:val="16"/>
-                <w:szCs w:val="16"/>
-                <w:shd w:val="clear" w:color="auto" w:fill="FFFFFF"/>
-                <w:lang w:val="es-ES"/>
-              </w:rPr>
-              <w:t>Volcado</w:t>
-            </w:r>
-            <w:r>
-              <w:rPr>
-                <w:rFonts w:asciiTheme="majorHAnsi" w:hAnsiTheme="majorHAnsi" w:cstheme="majorHAnsi"/>
-                <w:color w:val="212121"/>
-                <w:sz w:val="16"/>
-                <w:szCs w:val="16"/>
-                <w:shd w:val="clear" w:color="auto" w:fill="FFFFFF"/>
-                <w:lang w:val="es-ES"/>
-              </w:rPr>
-              <w:t>Consumidor</w:t>
-            </w:r>
-            <w:proofErr w:type="spellEnd"/>
-          </w:p>
-        </w:tc>
-        <w:tc>
-          <w:tcPr>
-            <w:tcW w:w="1723" w:type="dxa"/>
-            <w:vAlign w:val="center"/>
-          </w:tcPr>
-          <w:p>
-            <w:pPr>
-              <w:jc w:val="center"/>
-              <w:rPr>
-                <w:rFonts w:asciiTheme="majorHAnsi" w:hAnsiTheme="majorHAnsi" w:cstheme="majorHAnsi"/>
-                <w:sz w:val="16"/>
-                <w:szCs w:val="16"/>
-                <w:lang w:val="es-ES"/>
-              </w:rPr>
-            </w:pPr>
-          </w:p>
-        </w:tc>
-        <w:tc>
-          <w:tcPr>
-            <w:tcW w:w="1268" w:type="dxa"/>
-            <w:vAlign w:val="center"/>
-          </w:tcPr>
-          <w:p>
-            <w:pPr>
-              <w:jc w:val="center"/>
-              <w:rPr>
-                <w:rFonts w:asciiTheme="majorHAnsi" w:hAnsiTheme="majorHAnsi" w:cstheme="majorHAnsi"/>
-                <w:sz w:val="16"/>
-                <w:szCs w:val="16"/>
-                <w:lang w:val="es-ES"/>
-              </w:rPr>
-            </w:pPr>
-            <w:r>
-              <w:rPr>
-                <w:rFonts w:asciiTheme="majorHAnsi" w:hAnsiTheme="majorHAnsi" w:cstheme="majorHAnsi"/>
-                <w:sz w:val="16"/>
-                <w:szCs w:val="16"/>
-                <w:lang w:val="es-ES"/>
-              </w:rPr>
-              <w:t xml:space="preserve">DETALLE </w:t>
-            </w:r>
-            <w:r>
-              <w:rPr>
-                <w:rFonts w:asciiTheme="majorHAnsi" w:hAnsiTheme="majorHAnsi" w:cstheme="majorHAnsi"/>
-                <w:sz w:val="16"/>
-                <w:szCs w:val="16"/>
-                <w:lang w:val="es-ES"/>
-              </w:rPr>
-              <w:t>VOLCADO DE MATERIA PRIMA A LINEAS</w:t>
-            </w:r>
-            <w:r>
-              <w:rPr>
-                <w:rFonts w:asciiTheme="majorHAnsi" w:hAnsiTheme="majorHAnsi" w:cstheme="majorHAnsi"/>
-                <w:sz w:val="16"/>
-                <w:szCs w:val="16"/>
-                <w:lang w:val="es-ES"/>
-              </w:rPr>
-              <w:t xml:space="preserve"> POR CONSUMIDOR</w:t>
+              <w:t>PRIMA A LINEAS</w:t>
+            </w:r>
+            <w:r>
+              <w:rPr>
+                <w:rFonts w:asciiTheme="majorHAnsi" w:hAnsiTheme="majorHAnsi" w:cstheme="majorHAnsi"/>
+                <w:sz w:val="16"/>
+                <w:szCs w:val="16"/>
+                <w:lang w:val="es-ES"/>
+              </w:rPr>
+              <w:t xml:space="preserve"> POR FK</w:t>
             </w:r>
           </w:p>
         </w:tc>
         <w:tc>
           <w:tcPr>
             <w:tcW w:w="2571" w:type="dxa"/>
-            <w:vMerge w:val="restart"/>
-            <w:vAlign w:val="center"/>
-          </w:tcPr>
-          <w:p>
-            <w:pPr>
-              <w:jc w:val="center"/>
-              <w:rPr>
-                <w:rFonts w:asciiTheme="majorHAnsi" w:hAnsiTheme="majorHAnsi" w:cstheme="majorHAnsi"/>
-                <w:sz w:val="16"/>
-                <w:szCs w:val="16"/>
-                <w:lang w:val="es-ES"/>
-              </w:rPr>
-            </w:pPr>
-            <w:r>
-              <w:rPr>
-                <w:rFonts w:asciiTheme="majorHAnsi" w:hAnsiTheme="majorHAnsi" w:cstheme="majorHAnsi"/>
-                <w:color w:val="000000"/>
-                <w:sz w:val="16"/>
-                <w:szCs w:val="16"/>
-              </w:rPr>
-              <w:t>DORDENVOLCADO_CONSUMIDOR</w:t>
-            </w:r>
+            <w:vMerge/>
+            <w:vAlign w:val="center"/>
+          </w:tcPr>
+          <w:p>
+            <w:pPr>
+              <w:jc w:val="center"/>
+              <w:rPr>
+                <w:rFonts w:asciiTheme="majorHAnsi" w:hAnsiTheme="majorHAnsi" w:cstheme="majorHAnsi"/>
+                <w:sz w:val="16"/>
+                <w:szCs w:val="16"/>
+                <w:lang w:val="es-ES"/>
+              </w:rPr>
+            </w:pPr>
           </w:p>
         </w:tc>
       </w:tr>
@@ -2492,18 +2762,7 @@
                 <w:shd w:val="clear" w:color="auto" w:fill="FFFFFF"/>
                 <w:lang w:val="es-ES"/>
               </w:rPr>
-              <w:t>Volcado</w:t>
-            </w:r>
-            <w:r>
-              <w:rPr>
-                <w:rFonts w:asciiTheme="majorHAnsi" w:hAnsiTheme="majorHAnsi" w:cstheme="majorHAnsi"/>
-                <w:color w:val="212121"/>
-                <w:sz w:val="16"/>
-                <w:szCs w:val="16"/>
-                <w:shd w:val="clear" w:color="auto" w:fill="FFFFFF"/>
-                <w:lang w:val="es-ES"/>
-              </w:rPr>
-              <w:t>Consumidor</w:t>
+              <w:t>VolcadoConsumidor</w:t>
             </w:r>
             <w:proofErr w:type="spellEnd"/>
           </w:p>
@@ -2523,17 +2782,15 @@
                 <w:lang w:val="es-ES"/>
               </w:rPr>
             </w:pPr>
-            <w:proofErr w:type="spellStart"/>
-            <w:r>
-              <w:rPr>
-                <w:rFonts w:asciiTheme="majorHAnsi" w:hAnsiTheme="majorHAnsi" w:cstheme="majorHAnsi"/>
-                <w:sz w:val="16"/>
-                <w:szCs w:val="16"/>
-                <w:lang w:val="es-ES"/>
-              </w:rPr>
-              <w:t>idordenvolcado</w:t>
-            </w:r>
-            <w:proofErr w:type="spellEnd"/>
+            <w:r>
+              <w:rPr>
+                <w:rFonts w:asciiTheme="majorHAnsi" w:hAnsiTheme="majorHAnsi" w:cstheme="majorHAnsi"/>
+                <w:sz w:val="16"/>
+                <w:szCs w:val="16"/>
+                <w:lang w:val="es-ES"/>
+              </w:rPr>
+              <w:t>token</w:t>
+            </w:r>
           </w:p>
         </w:tc>
         <w:tc>
@@ -2578,33 +2835,33 @@
               </w:rPr>
               <w:t xml:space="preserve"> POR CONSUMIDOR</w:t>
             </w:r>
-            <w:r>
-              <w:rPr>
-                <w:rFonts w:asciiTheme="majorHAnsi" w:hAnsiTheme="majorHAnsi" w:cstheme="majorHAnsi"/>
-                <w:sz w:val="16"/>
-                <w:szCs w:val="16"/>
-                <w:lang w:val="es-ES"/>
-              </w:rPr>
-              <w:t xml:space="preserve"> POR FK</w:t>
-            </w:r>
           </w:p>
         </w:tc>
         <w:tc>
           <w:tcPr>
             <w:tcW w:w="2571" w:type="dxa"/>
-            <w:vMerge/>
-            <w:vAlign w:val="center"/>
-          </w:tcPr>
-          <w:p>
-            <w:pPr>
-              <w:jc w:val="center"/>
-              <w:rPr>
-                <w:rFonts w:asciiTheme="majorHAnsi" w:hAnsiTheme="majorHAnsi" w:cstheme="majorHAnsi"/>
-                <w:sz w:val="16"/>
-                <w:szCs w:val="16"/>
-                <w:lang w:val="es-ES"/>
-              </w:rPr>
-            </w:pPr>
+            <w:vMerge w:val="restart"/>
+            <w:vAlign w:val="center"/>
+          </w:tcPr>
+          <w:p>
+            <w:pPr>
+              <w:jc w:val="center"/>
+              <w:rPr>
+                <w:rFonts w:asciiTheme="majorHAnsi" w:hAnsiTheme="majorHAnsi" w:cstheme="majorHAnsi"/>
+                <w:sz w:val="16"/>
+                <w:szCs w:val="16"/>
+                <w:lang w:val="es-ES"/>
+              </w:rPr>
+            </w:pPr>
+            <w:r>
+              <w:rPr>
+                <w:rFonts w:asciiTheme="majorHAnsi" w:hAnsiTheme="majorHAnsi" w:cstheme="majorHAnsi"/>
+                <w:color w:val="000000"/>
+                <w:sz w:val="16"/>
+                <w:szCs w:val="16"/>
+              </w:rPr>
+              <w:t>DORDENVOLCADO_CONSUMIDOR</w:t>
+            </w:r>
           </w:p>
         </w:tc>
       </w:tr>
@@ -2634,7 +2891,7 @@
                 <w:szCs w:val="16"/>
                 <w:lang w:val="es-ES"/>
               </w:rPr>
-              <w:t>GET</w:t>
+              <w:t>POST</w:t>
             </w:r>
           </w:p>
         </w:tc>
@@ -2650,53 +2907,56 @@
                 <w:rFonts w:asciiTheme="majorHAnsi" w:hAnsiTheme="majorHAnsi" w:cstheme="majorHAnsi"/>
                 <w:sz w:val="16"/>
                 <w:szCs w:val="16"/>
-                <w:lang w:val="es-ES"/>
-              </w:rPr>
-            </w:pPr>
-            <w:r>
-              <w:rPr>
-                <w:rFonts w:asciiTheme="majorHAnsi" w:hAnsiTheme="majorHAnsi" w:cstheme="majorHAnsi"/>
-                <w:color w:val="212121"/>
-                <w:sz w:val="16"/>
-                <w:szCs w:val="16"/>
-                <w:shd w:val="clear" w:color="auto" w:fill="FFFFFF"/>
-                <w:lang w:val="es-ES"/>
-              </w:rPr>
-              <w:t>localhost:3000/api/</w:t>
-            </w:r>
-            <w:r>
-              <w:rPr>
-                <w:rFonts w:asciiTheme="majorHAnsi" w:hAnsiTheme="majorHAnsi" w:cstheme="majorHAnsi"/>
-                <w:color w:val="212121"/>
-                <w:sz w:val="16"/>
-                <w:szCs w:val="16"/>
-                <w:shd w:val="clear" w:color="auto" w:fill="FFFFFF"/>
-                <w:lang w:val="es-ES"/>
-              </w:rPr>
-              <w:t>paletas</w:t>
-            </w:r>
-            <w:r>
-              <w:rPr>
-                <w:rFonts w:asciiTheme="majorHAnsi" w:hAnsiTheme="majorHAnsi" w:cstheme="majorHAnsi"/>
-                <w:color w:val="212121"/>
-                <w:sz w:val="16"/>
-                <w:szCs w:val="16"/>
-                <w:shd w:val="clear" w:color="auto" w:fill="FFFFFF"/>
-                <w:lang w:val="es-ES"/>
-              </w:rPr>
-              <w:t>/</w:t>
-            </w:r>
-            <w:r>
-              <w:rPr>
-                <w:rFonts w:asciiTheme="majorHAnsi" w:hAnsiTheme="majorHAnsi" w:cstheme="majorHAnsi"/>
-                <w:color w:val="212121"/>
-                <w:sz w:val="16"/>
-                <w:szCs w:val="16"/>
-                <w:shd w:val="clear" w:color="auto" w:fill="FFFFFF"/>
-                <w:lang w:val="es-ES"/>
-              </w:rPr>
-              <w:t>paleta</w:t>
-            </w:r>
+                <w:u w:val="single"/>
+                <w:lang w:val="es-ES"/>
+              </w:rPr>
+            </w:pPr>
+            <w:r>
+              <w:rPr>
+                <w:rFonts w:asciiTheme="majorHAnsi" w:hAnsiTheme="majorHAnsi" w:cstheme="majorHAnsi"/>
+                <w:color w:val="212121"/>
+                <w:sz w:val="16"/>
+                <w:szCs w:val="16"/>
+                <w:shd w:val="clear" w:color="auto" w:fill="FFFFFF"/>
+                <w:lang w:val="es-ES"/>
+              </w:rPr>
+              <w:t>localhost:3000/api/volcados/</w:t>
+            </w:r>
+            <w:proofErr w:type="spellStart"/>
+            <w:r>
+              <w:rPr>
+                <w:rFonts w:asciiTheme="majorHAnsi" w:hAnsiTheme="majorHAnsi" w:cstheme="majorHAnsi"/>
+                <w:color w:val="212121"/>
+                <w:sz w:val="16"/>
+                <w:szCs w:val="16"/>
+                <w:shd w:val="clear" w:color="auto" w:fill="FFFFFF"/>
+                <w:lang w:val="es-ES"/>
+              </w:rPr>
+              <w:t>detalle</w:t>
+            </w:r>
+            <w:r>
+              <w:rPr>
+                <w:rFonts w:asciiTheme="majorHAnsi" w:hAnsiTheme="majorHAnsi" w:cstheme="majorHAnsi"/>
+                <w:color w:val="212121"/>
+                <w:sz w:val="16"/>
+                <w:szCs w:val="16"/>
+                <w:shd w:val="clear" w:color="auto" w:fill="FFFFFF"/>
+                <w:lang w:val="es-ES"/>
+              </w:rPr>
+              <w:t>VolcadoConsumidor</w:t>
+            </w:r>
+            <w:r>
+              <w:rPr>
+                <w:rFonts w:asciiTheme="majorHAnsi" w:hAnsiTheme="majorHAnsi" w:cstheme="majorHAnsi"/>
+                <w:color w:val="212121"/>
+                <w:sz w:val="16"/>
+                <w:szCs w:val="16"/>
+                <w:shd w:val="clear" w:color="auto" w:fill="FFFFFF"/>
+                <w:lang w:val="es-ES"/>
+              </w:rPr>
+              <w:t>ID</w:t>
+            </w:r>
+            <w:proofErr w:type="spellEnd"/>
           </w:p>
         </w:tc>
         <w:tc>
@@ -2714,6 +2974,46 @@
                 <w:lang w:val="es-ES"/>
               </w:rPr>
             </w:pPr>
+            <w:r>
+              <w:rPr>
+                <w:rFonts w:asciiTheme="majorHAnsi" w:hAnsiTheme="majorHAnsi" w:cstheme="majorHAnsi"/>
+                <w:sz w:val="16"/>
+                <w:szCs w:val="16"/>
+                <w:lang w:val="es-ES"/>
+              </w:rPr>
+              <w:t>token</w:t>
+            </w:r>
+            <w:r>
+              <w:rPr>
+                <w:rFonts w:asciiTheme="majorHAnsi" w:hAnsiTheme="majorHAnsi" w:cstheme="majorHAnsi"/>
+                <w:sz w:val="16"/>
+                <w:szCs w:val="16"/>
+                <w:lang w:val="es-ES"/>
+              </w:rPr>
+              <w:t xml:space="preserve"> </w:t>
+            </w:r>
+          </w:p>
+          <w:p>
+            <w:pPr>
+              <w:jc w:val="center"/>
+              <w:rPr>
+                <w:rFonts w:asciiTheme="majorHAnsi" w:hAnsiTheme="majorHAnsi" w:cstheme="majorHAnsi"/>
+                <w:sz w:val="16"/>
+                <w:szCs w:val="16"/>
+                <w:lang w:val="es-ES"/>
+              </w:rPr>
+            </w:pPr>
+            <w:proofErr w:type="spellStart"/>
+            <w:r>
+              <w:rPr>
+                <w:rFonts w:asciiTheme="majorHAnsi" w:hAnsiTheme="majorHAnsi" w:cstheme="majorHAnsi"/>
+                <w:sz w:val="16"/>
+                <w:szCs w:val="16"/>
+                <w:lang w:val="es-ES"/>
+              </w:rPr>
+              <w:t>idordenvolcado</w:t>
+            </w:r>
+            <w:proofErr w:type="spellEnd"/>
           </w:p>
         </w:tc>
         <w:tc>
@@ -2738,35 +3038,44 @@
                 <w:szCs w:val="16"/>
                 <w:lang w:val="es-ES"/>
               </w:rPr>
-              <w:t>REGISTRO DE PALETAS</w:t>
+              <w:t xml:space="preserve">DETALLE </w:t>
+            </w:r>
+            <w:r>
+              <w:rPr>
+                <w:rFonts w:asciiTheme="majorHAnsi" w:hAnsiTheme="majorHAnsi" w:cstheme="majorHAnsi"/>
+                <w:sz w:val="16"/>
+                <w:szCs w:val="16"/>
+                <w:lang w:val="es-ES"/>
+              </w:rPr>
+              <w:t>VOLCADO DE MATERIA PRIMA A LINEAS</w:t>
+            </w:r>
+            <w:r>
+              <w:rPr>
+                <w:rFonts w:asciiTheme="majorHAnsi" w:hAnsiTheme="majorHAnsi" w:cstheme="majorHAnsi"/>
+                <w:sz w:val="16"/>
+                <w:szCs w:val="16"/>
+                <w:lang w:val="es-ES"/>
+              </w:rPr>
+              <w:t xml:space="preserve"> POR CONSUMIDOR POR FK</w:t>
             </w:r>
           </w:p>
         </w:tc>
         <w:tc>
           <w:tcPr>
             <w:tcW w:w="2571" w:type="dxa"/>
-            <w:vMerge w:val="restart"/>
-            <w:vAlign w:val="center"/>
-          </w:tcPr>
-          <w:p>
-            <w:pPr>
-              <w:jc w:val="center"/>
-              <w:rPr>
-                <w:rFonts w:asciiTheme="majorHAnsi" w:hAnsiTheme="majorHAnsi" w:cstheme="majorHAnsi"/>
-                <w:sz w:val="16"/>
-                <w:szCs w:val="16"/>
-                <w:lang w:val="es-ES"/>
-              </w:rPr>
-            </w:pPr>
-            <w:r>
-              <w:rPr>
-                <w:rFonts w:asciiTheme="majorHAnsi" w:hAnsiTheme="majorHAnsi" w:cstheme="majorHAnsi"/>
-                <w:color w:val="000000"/>
-                <w:sz w:val="16"/>
-                <w:szCs w:val="16"/>
-              </w:rPr>
-              <w:t>REGISTROPALETA</w:t>
-            </w:r>
+            <w:vMerge/>
+            <w:vAlign w:val="center"/>
+          </w:tcPr>
+          <w:p>
+            <w:pPr>
+              <w:jc w:val="center"/>
+              <w:rPr>
+                <w:rFonts w:asciiTheme="majorHAnsi" w:hAnsiTheme="majorHAnsi" w:cstheme="majorHAnsi"/>
+                <w:sz w:val="16"/>
+                <w:szCs w:val="16"/>
+                <w:lang w:val="es-ES"/>
+              </w:rPr>
+            </w:pPr>
           </w:p>
         </w:tc>
       </w:tr>
@@ -2810,10 +3119,8 @@
               <w:jc w:val="center"/>
               <w:rPr>
                 <w:rFonts w:asciiTheme="majorHAnsi" w:hAnsiTheme="majorHAnsi" w:cstheme="majorHAnsi"/>
-                <w:color w:val="212121"/>
-                <w:sz w:val="16"/>
-                <w:szCs w:val="16"/>
-                <w:shd w:val="clear" w:color="auto" w:fill="FFFFFF"/>
+                <w:sz w:val="16"/>
+                <w:szCs w:val="16"/>
                 <w:lang w:val="es-ES"/>
               </w:rPr>
             </w:pPr>
@@ -2885,7 +3192,7 @@
                 <w:szCs w:val="16"/>
                 <w:lang w:val="es-ES"/>
               </w:rPr>
-              <w:t>PERIODO</w:t>
+              <w:t>token</w:t>
             </w:r>
           </w:p>
         </w:tc>
@@ -2913,43 +3220,33 @@
               </w:rPr>
               <w:t>REGISTRO DE PALETAS</w:t>
             </w:r>
-            <w:r>
-              <w:rPr>
-                <w:rFonts w:asciiTheme="majorHAnsi" w:hAnsiTheme="majorHAnsi" w:cstheme="majorHAnsi"/>
-                <w:sz w:val="16"/>
-                <w:szCs w:val="16"/>
-                <w:lang w:val="es-ES"/>
-              </w:rPr>
-              <w:t xml:space="preserve"> </w:t>
-            </w:r>
-            <w:r>
-              <w:rPr>
-                <w:rFonts w:asciiTheme="majorHAnsi" w:hAnsiTheme="majorHAnsi" w:cstheme="majorHAnsi"/>
-                <w:sz w:val="16"/>
-                <w:szCs w:val="16"/>
-                <w:lang w:val="es-ES"/>
-              </w:rPr>
-              <w:t>POR PERIODO</w:t>
-            </w:r>
           </w:p>
         </w:tc>
         <w:tc>
           <w:tcPr>
             <w:tcW w:w="2571" w:type="dxa"/>
-            <w:vMerge/>
-            <w:vAlign w:val="center"/>
-          </w:tcPr>
-          <w:p>
-            <w:pPr>
-              <w:jc w:val="center"/>
+            <w:vMerge w:val="restart"/>
+            <w:vAlign w:val="center"/>
+          </w:tcPr>
+          <w:p>
+            <w:pPr>
+              <w:jc w:val="center"/>
+              <w:rPr>
+                <w:rFonts w:asciiTheme="majorHAnsi" w:hAnsiTheme="majorHAnsi" w:cstheme="majorHAnsi"/>
+                <w:sz w:val="16"/>
+                <w:szCs w:val="16"/>
+                <w:lang w:val="es-ES"/>
+              </w:rPr>
+            </w:pPr>
+            <w:r>
               <w:rPr>
                 <w:rFonts w:asciiTheme="majorHAnsi" w:hAnsiTheme="majorHAnsi" w:cstheme="majorHAnsi"/>
                 <w:color w:val="000000"/>
                 <w:sz w:val="16"/>
                 <w:szCs w:val="16"/>
-                <w:lang w:val="es-ES"/>
-              </w:rPr>
-            </w:pPr>
+              </w:rPr>
+              <w:t>REGISTROPALETA</w:t>
+            </w:r>
           </w:p>
         </w:tc>
       </w:tr>
@@ -2979,7 +3276,7 @@
                 <w:szCs w:val="16"/>
                 <w:lang w:val="es-ES"/>
               </w:rPr>
-              <w:t>GET</w:t>
+              <w:t>POST</w:t>
             </w:r>
           </w:p>
         </w:tc>
@@ -2993,8 +3290,10 @@
               <w:jc w:val="center"/>
               <w:rPr>
                 <w:rFonts w:asciiTheme="majorHAnsi" w:hAnsiTheme="majorHAnsi" w:cstheme="majorHAnsi"/>
-                <w:sz w:val="16"/>
-                <w:szCs w:val="16"/>
+                <w:color w:val="212121"/>
+                <w:sz w:val="16"/>
+                <w:szCs w:val="16"/>
+                <w:shd w:val="clear" w:color="auto" w:fill="FFFFFF"/>
                 <w:lang w:val="es-ES"/>
               </w:rPr>
             </w:pPr>
@@ -3041,18 +3340,18 @@
                 <w:shd w:val="clear" w:color="auto" w:fill="FFFFFF"/>
                 <w:lang w:val="es-ES"/>
               </w:rPr>
-              <w:t>detalle</w:t>
-            </w:r>
-            <w:r>
-              <w:rPr>
-                <w:rFonts w:asciiTheme="majorHAnsi" w:hAnsiTheme="majorHAnsi" w:cstheme="majorHAnsi"/>
-                <w:color w:val="212121"/>
-                <w:sz w:val="16"/>
-                <w:szCs w:val="16"/>
-                <w:shd w:val="clear" w:color="auto" w:fill="FFFFFF"/>
-                <w:lang w:val="es-ES"/>
-              </w:rPr>
-              <w:t>Paleta</w:t>
+              <w:t>paleta</w:t>
+            </w:r>
+            <w:r>
+              <w:rPr>
+                <w:rFonts w:asciiTheme="majorHAnsi" w:hAnsiTheme="majorHAnsi" w:cstheme="majorHAnsi"/>
+                <w:color w:val="212121"/>
+                <w:sz w:val="16"/>
+                <w:szCs w:val="16"/>
+                <w:shd w:val="clear" w:color="auto" w:fill="FFFFFF"/>
+                <w:lang w:val="es-ES"/>
+              </w:rPr>
+              <w:t>Periodo</w:t>
             </w:r>
             <w:proofErr w:type="spellEnd"/>
           </w:p>
@@ -3072,6 +3371,44 @@
                 <w:lang w:val="es-ES"/>
               </w:rPr>
             </w:pPr>
+            <w:r>
+              <w:rPr>
+                <w:rFonts w:asciiTheme="majorHAnsi" w:hAnsiTheme="majorHAnsi" w:cstheme="majorHAnsi"/>
+                <w:sz w:val="16"/>
+                <w:szCs w:val="16"/>
+                <w:lang w:val="es-ES"/>
+              </w:rPr>
+              <w:t>token</w:t>
+            </w:r>
+            <w:r>
+              <w:rPr>
+                <w:rFonts w:asciiTheme="majorHAnsi" w:hAnsiTheme="majorHAnsi" w:cstheme="majorHAnsi"/>
+                <w:sz w:val="16"/>
+                <w:szCs w:val="16"/>
+                <w:lang w:val="es-ES"/>
+              </w:rPr>
+              <w:t xml:space="preserve"> </w:t>
+            </w:r>
+          </w:p>
+          <w:p>
+            <w:pPr>
+              <w:jc w:val="center"/>
+              <w:rPr>
+                <w:rFonts w:asciiTheme="majorHAnsi" w:hAnsiTheme="majorHAnsi" w:cstheme="majorHAnsi"/>
+                <w:sz w:val="16"/>
+                <w:szCs w:val="16"/>
+                <w:lang w:val="es-ES"/>
+              </w:rPr>
+            </w:pPr>
+            <w:r>
+              <w:rPr>
+                <w:rFonts w:asciiTheme="majorHAnsi" w:hAnsiTheme="majorHAnsi" w:cstheme="majorHAnsi"/>
+                <w:sz w:val="16"/>
+                <w:szCs w:val="16"/>
+                <w:lang w:val="es-ES"/>
+              </w:rPr>
+              <w:t>PERIODO</w:t>
+            </w:r>
           </w:p>
         </w:tc>
         <w:tc>
@@ -3096,44 +3433,45 @@
                 <w:szCs w:val="16"/>
                 <w:lang w:val="es-ES"/>
               </w:rPr>
-              <w:t xml:space="preserve">DETALLE </w:t>
-            </w:r>
-            <w:r>
-              <w:rPr>
-                <w:rFonts w:asciiTheme="majorHAnsi" w:hAnsiTheme="majorHAnsi" w:cstheme="majorHAnsi"/>
-                <w:sz w:val="16"/>
-                <w:szCs w:val="16"/>
-                <w:lang w:val="es-ES"/>
-              </w:rPr>
               <w:t>REGISTRO DE PALETAS</w:t>
             </w:r>
+            <w:r>
+              <w:rPr>
+                <w:rFonts w:asciiTheme="majorHAnsi" w:hAnsiTheme="majorHAnsi" w:cstheme="majorHAnsi"/>
+                <w:sz w:val="16"/>
+                <w:szCs w:val="16"/>
+                <w:lang w:val="es-ES"/>
+              </w:rPr>
+              <w:t xml:space="preserve"> </w:t>
+            </w:r>
+            <w:r>
+              <w:rPr>
+                <w:rFonts w:asciiTheme="majorHAnsi" w:hAnsiTheme="majorHAnsi" w:cstheme="majorHAnsi"/>
+                <w:sz w:val="16"/>
+                <w:szCs w:val="16"/>
+                <w:lang w:val="es-ES"/>
+              </w:rPr>
+              <w:t>POR PERIODO</w:t>
+            </w:r>
           </w:p>
         </w:tc>
         <w:tc>
           <w:tcPr>
             <w:tcW w:w="2571" w:type="dxa"/>
-            <w:vMerge w:val="restart"/>
-            <w:vAlign w:val="center"/>
-          </w:tcPr>
-          <w:p>
-            <w:pPr>
-              <w:jc w:val="center"/>
-              <w:rPr>
-                <w:rFonts w:asciiTheme="majorHAnsi" w:hAnsiTheme="majorHAnsi" w:cstheme="majorHAnsi"/>
-                <w:sz w:val="16"/>
-                <w:szCs w:val="16"/>
-                <w:lang w:val="es-ES"/>
-              </w:rPr>
-            </w:pPr>
-            <w:r>
+            <w:vMerge/>
+            <w:vAlign w:val="center"/>
+          </w:tcPr>
+          <w:p>
+            <w:pPr>
+              <w:jc w:val="center"/>
               <w:rPr>
                 <w:rFonts w:asciiTheme="majorHAnsi" w:hAnsiTheme="majorHAnsi" w:cstheme="majorHAnsi"/>
                 <w:color w:val="000000"/>
                 <w:sz w:val="16"/>
                 <w:szCs w:val="16"/>
-              </w:rPr>
-              <w:t>DREGISTROPALETA</w:t>
-            </w:r>
+                <w:lang w:val="es-ES"/>
+              </w:rPr>
+            </w:pPr>
           </w:p>
         </w:tc>
       </w:tr>
@@ -3263,7 +3601,16 @@
                 <w:szCs w:val="16"/>
                 <w:lang w:val="es-ES"/>
               </w:rPr>
-              <w:t>IDREGISTROPALETA</w:t>
+              <w:t>T</w:t>
+            </w:r>
+            <w:r>
+              <w:rPr>
+                <w:rFonts w:asciiTheme="majorHAnsi" w:hAnsiTheme="majorHAnsi" w:cstheme="majorHAnsi"/>
+                <w:sz w:val="16"/>
+                <w:szCs w:val="16"/>
+                <w:lang w:val="es-ES"/>
+              </w:rPr>
+              <w:t>oken</w:t>
             </w:r>
           </w:p>
         </w:tc>
@@ -3300,33 +3647,33 @@
               </w:rPr>
               <w:t>REGISTRO DE PALETAS</w:t>
             </w:r>
-            <w:r>
-              <w:rPr>
-                <w:rFonts w:asciiTheme="majorHAnsi" w:hAnsiTheme="majorHAnsi" w:cstheme="majorHAnsi"/>
-                <w:sz w:val="16"/>
-                <w:szCs w:val="16"/>
-                <w:lang w:val="es-ES"/>
-              </w:rPr>
-              <w:t xml:space="preserve"> POR FK</w:t>
-            </w:r>
           </w:p>
         </w:tc>
         <w:tc>
           <w:tcPr>
             <w:tcW w:w="2571" w:type="dxa"/>
-            <w:vMerge/>
-            <w:vAlign w:val="center"/>
-          </w:tcPr>
-          <w:p>
-            <w:pPr>
-              <w:jc w:val="center"/>
-              <w:rPr>
-                <w:rFonts w:asciiTheme="majorHAnsi" w:hAnsiTheme="majorHAnsi" w:cstheme="majorHAnsi"/>
-                <w:sz w:val="16"/>
-                <w:szCs w:val="16"/>
-                <w:lang w:val="es-ES"/>
-              </w:rPr>
-            </w:pPr>
+            <w:vMerge w:val="restart"/>
+            <w:vAlign w:val="center"/>
+          </w:tcPr>
+          <w:p>
+            <w:pPr>
+              <w:jc w:val="center"/>
+              <w:rPr>
+                <w:rFonts w:asciiTheme="majorHAnsi" w:hAnsiTheme="majorHAnsi" w:cstheme="majorHAnsi"/>
+                <w:sz w:val="16"/>
+                <w:szCs w:val="16"/>
+                <w:lang w:val="es-ES"/>
+              </w:rPr>
+            </w:pPr>
+            <w:r>
+              <w:rPr>
+                <w:rFonts w:asciiTheme="majorHAnsi" w:hAnsiTheme="majorHAnsi" w:cstheme="majorHAnsi"/>
+                <w:color w:val="000000"/>
+                <w:sz w:val="16"/>
+                <w:szCs w:val="16"/>
+              </w:rPr>
+              <w:t>DREGISTROPALETA</w:t>
+            </w:r>
           </w:p>
         </w:tc>
       </w:tr>
@@ -3356,7 +3703,7 @@
                 <w:szCs w:val="16"/>
                 <w:lang w:val="es-ES"/>
               </w:rPr>
-              <w:t>GET</w:t>
+              <w:t>POST</w:t>
             </w:r>
           </w:p>
         </w:tc>
@@ -3386,6 +3733,28 @@
               </w:rPr>
               <w:t>localhost:3000/api/</w:t>
             </w:r>
+            <w:r>
+              <w:rPr>
+                <w:rFonts w:asciiTheme="majorHAnsi" w:hAnsiTheme="majorHAnsi" w:cstheme="majorHAnsi"/>
+                <w:color w:val="212121"/>
+                <w:sz w:val="16"/>
+                <w:szCs w:val="16"/>
+                <w:shd w:val="clear" w:color="auto" w:fill="FFFFFF"/>
+                <w:lang w:val="es-ES"/>
+              </w:rPr>
+              <w:t>paletas</w:t>
+            </w:r>
+            <w:r>
+              <w:rPr>
+                <w:rFonts w:asciiTheme="majorHAnsi" w:hAnsiTheme="majorHAnsi" w:cstheme="majorHAnsi"/>
+                <w:color w:val="212121"/>
+                <w:sz w:val="16"/>
+                <w:szCs w:val="16"/>
+                <w:shd w:val="clear" w:color="auto" w:fill="FFFFFF"/>
+                <w:lang w:val="es-ES"/>
+              </w:rPr>
+              <w:t>/</w:t>
+            </w:r>
             <w:proofErr w:type="spellStart"/>
             <w:r>
               <w:rPr>
@@ -3396,33 +3765,31 @@
                 <w:shd w:val="clear" w:color="auto" w:fill="FFFFFF"/>
                 <w:lang w:val="es-ES"/>
               </w:rPr>
-              <w:t>ingresostunel</w:t>
+              <w:t>detalle</w:t>
+            </w:r>
+            <w:r>
+              <w:rPr>
+                <w:rFonts w:asciiTheme="majorHAnsi" w:hAnsiTheme="majorHAnsi" w:cstheme="majorHAnsi"/>
+                <w:color w:val="212121"/>
+                <w:sz w:val="16"/>
+                <w:szCs w:val="16"/>
+                <w:shd w:val="clear" w:color="auto" w:fill="FFFFFF"/>
+                <w:lang w:val="es-ES"/>
+              </w:rPr>
+              <w:t>Paleta</w:t>
+            </w:r>
+            <w:r>
+              <w:rPr>
+                <w:rFonts w:asciiTheme="majorHAnsi" w:hAnsiTheme="majorHAnsi" w:cstheme="majorHAnsi"/>
+                <w:color w:val="212121"/>
+                <w:sz w:val="16"/>
+                <w:szCs w:val="16"/>
+                <w:shd w:val="clear" w:color="auto" w:fill="FFFFFF"/>
+                <w:lang w:val="es-ES"/>
+              </w:rPr>
+              <w:t>ID</w:t>
             </w:r>
             <w:proofErr w:type="spellEnd"/>
-            <w:r>
-              <w:rPr>
-                <w:rFonts w:asciiTheme="majorHAnsi" w:hAnsiTheme="majorHAnsi" w:cstheme="majorHAnsi"/>
-                <w:color w:val="212121"/>
-                <w:sz w:val="16"/>
-                <w:szCs w:val="16"/>
-                <w:shd w:val="clear" w:color="auto" w:fill="FFFFFF"/>
-                <w:lang w:val="es-ES"/>
-              </w:rPr>
-              <w:t>/</w:t>
-            </w:r>
-            <w:proofErr w:type="spellStart"/>
-            <w:r>
-              <w:rPr>
-                <w:rFonts w:asciiTheme="majorHAnsi" w:hAnsiTheme="majorHAnsi" w:cstheme="majorHAnsi"/>
-                <w:color w:val="212121"/>
-                <w:sz w:val="16"/>
-                <w:szCs w:val="16"/>
-                <w:shd w:val="clear" w:color="auto" w:fill="FFFFFF"/>
-                <w:lang w:val="es-ES"/>
-              </w:rPr>
-              <w:t>ingresotunel</w:t>
-            </w:r>
-            <w:proofErr w:type="spellEnd"/>
           </w:p>
         </w:tc>
         <w:tc>
@@ -3440,6 +3807,33 @@
                 <w:lang w:val="es-ES"/>
               </w:rPr>
             </w:pPr>
+            <w:r>
+              <w:rPr>
+                <w:rFonts w:asciiTheme="majorHAnsi" w:hAnsiTheme="majorHAnsi" w:cstheme="majorHAnsi"/>
+                <w:sz w:val="16"/>
+                <w:szCs w:val="16"/>
+                <w:lang w:val="es-ES"/>
+              </w:rPr>
+              <w:t>token</w:t>
+            </w:r>
+            <w:r>
+              <w:rPr>
+                <w:rFonts w:asciiTheme="majorHAnsi" w:hAnsiTheme="majorHAnsi" w:cstheme="majorHAnsi"/>
+                <w:sz w:val="16"/>
+                <w:szCs w:val="16"/>
+                <w:lang w:val="es-ES"/>
+              </w:rPr>
+              <w:t xml:space="preserve"> </w:t>
+            </w:r>
+            <w:r>
+              <w:rPr>
+                <w:rFonts w:asciiTheme="majorHAnsi" w:hAnsiTheme="majorHAnsi" w:cstheme="majorHAnsi"/>
+                <w:sz w:val="16"/>
+                <w:szCs w:val="16"/>
+                <w:lang w:val="es-ES"/>
+              </w:rPr>
+              <w:t>IDREGISTROPALETA</w:t>
+            </w:r>
           </w:p>
         </w:tc>
         <w:tc>
@@ -3464,35 +3858,44 @@
                 <w:szCs w:val="16"/>
                 <w:lang w:val="es-ES"/>
               </w:rPr>
-              <w:t>INGRESOS A TUNEL DE FRIO</w:t>
+              <w:t xml:space="preserve">DETALLE </w:t>
+            </w:r>
+            <w:r>
+              <w:rPr>
+                <w:rFonts w:asciiTheme="majorHAnsi" w:hAnsiTheme="majorHAnsi" w:cstheme="majorHAnsi"/>
+                <w:sz w:val="16"/>
+                <w:szCs w:val="16"/>
+                <w:lang w:val="es-ES"/>
+              </w:rPr>
+              <w:t>REGISTRO DE PALETAS</w:t>
+            </w:r>
+            <w:r>
+              <w:rPr>
+                <w:rFonts w:asciiTheme="majorHAnsi" w:hAnsiTheme="majorHAnsi" w:cstheme="majorHAnsi"/>
+                <w:sz w:val="16"/>
+                <w:szCs w:val="16"/>
+                <w:lang w:val="es-ES"/>
+              </w:rPr>
+              <w:t xml:space="preserve"> POR FK</w:t>
             </w:r>
           </w:p>
         </w:tc>
         <w:tc>
           <w:tcPr>
             <w:tcW w:w="2571" w:type="dxa"/>
-            <w:vMerge w:val="restart"/>
-            <w:vAlign w:val="center"/>
-          </w:tcPr>
-          <w:p>
-            <w:pPr>
-              <w:jc w:val="center"/>
-              <w:rPr>
-                <w:rFonts w:asciiTheme="majorHAnsi" w:hAnsiTheme="majorHAnsi" w:cstheme="majorHAnsi"/>
-                <w:sz w:val="16"/>
-                <w:szCs w:val="16"/>
-                <w:lang w:val="es-ES"/>
-              </w:rPr>
-            </w:pPr>
-            <w:r>
-              <w:rPr>
-                <w:rFonts w:asciiTheme="majorHAnsi" w:hAnsiTheme="majorHAnsi" w:cstheme="majorHAnsi"/>
-                <w:color w:val="000000"/>
-                <w:sz w:val="16"/>
-                <w:szCs w:val="16"/>
-              </w:rPr>
-              <w:t>INGRESOSALIDATUNEL</w:t>
-            </w:r>
+            <w:vMerge/>
+            <w:vAlign w:val="center"/>
+          </w:tcPr>
+          <w:p>
+            <w:pPr>
+              <w:jc w:val="center"/>
+              <w:rPr>
+                <w:rFonts w:asciiTheme="majorHAnsi" w:hAnsiTheme="majorHAnsi" w:cstheme="majorHAnsi"/>
+                <w:sz w:val="16"/>
+                <w:szCs w:val="16"/>
+                <w:lang w:val="es-ES"/>
+              </w:rPr>
+            </w:pPr>
           </w:p>
         </w:tc>
       </w:tr>
@@ -3536,10 +3939,8 @@
               <w:jc w:val="center"/>
               <w:rPr>
                 <w:rFonts w:asciiTheme="majorHAnsi" w:hAnsiTheme="majorHAnsi" w:cstheme="majorHAnsi"/>
-                <w:color w:val="212121"/>
-                <w:sz w:val="16"/>
-                <w:szCs w:val="16"/>
-                <w:shd w:val="clear" w:color="auto" w:fill="FFFFFF"/>
+                <w:sz w:val="16"/>
+                <w:szCs w:val="16"/>
                 <w:lang w:val="es-ES"/>
               </w:rPr>
             </w:pPr>
@@ -3615,7 +4016,16 @@
                 <w:szCs w:val="16"/>
                 <w:lang w:val="es-ES"/>
               </w:rPr>
-              <w:t>PERIODO</w:t>
+              <w:t>T</w:t>
+            </w:r>
+            <w:r>
+              <w:rPr>
+                <w:rFonts w:asciiTheme="majorHAnsi" w:hAnsiTheme="majorHAnsi" w:cstheme="majorHAnsi"/>
+                <w:sz w:val="16"/>
+                <w:szCs w:val="16"/>
+                <w:lang w:val="es-ES"/>
+              </w:rPr>
+              <w:t>oken</w:t>
             </w:r>
           </w:p>
         </w:tc>
@@ -3643,43 +4053,33 @@
               </w:rPr>
               <w:t>INGRESOS A TUNEL DE FRIO</w:t>
             </w:r>
-            <w:r>
-              <w:rPr>
-                <w:rFonts w:asciiTheme="majorHAnsi" w:hAnsiTheme="majorHAnsi" w:cstheme="majorHAnsi"/>
-                <w:sz w:val="16"/>
-                <w:szCs w:val="16"/>
-                <w:lang w:val="es-ES"/>
-              </w:rPr>
-              <w:t xml:space="preserve"> </w:t>
-            </w:r>
-            <w:r>
-              <w:rPr>
-                <w:rFonts w:asciiTheme="majorHAnsi" w:hAnsiTheme="majorHAnsi" w:cstheme="majorHAnsi"/>
-                <w:sz w:val="16"/>
-                <w:szCs w:val="16"/>
-                <w:lang w:val="es-ES"/>
-              </w:rPr>
-              <w:t>POR PERIODO</w:t>
-            </w:r>
           </w:p>
         </w:tc>
         <w:tc>
           <w:tcPr>
             <w:tcW w:w="2571" w:type="dxa"/>
-            <w:vMerge/>
-            <w:vAlign w:val="center"/>
-          </w:tcPr>
-          <w:p>
-            <w:pPr>
-              <w:jc w:val="center"/>
+            <w:vMerge w:val="restart"/>
+            <w:vAlign w:val="center"/>
+          </w:tcPr>
+          <w:p>
+            <w:pPr>
+              <w:jc w:val="center"/>
+              <w:rPr>
+                <w:rFonts w:asciiTheme="majorHAnsi" w:hAnsiTheme="majorHAnsi" w:cstheme="majorHAnsi"/>
+                <w:sz w:val="16"/>
+                <w:szCs w:val="16"/>
+                <w:lang w:val="es-ES"/>
+              </w:rPr>
+            </w:pPr>
+            <w:r>
               <w:rPr>
                 <w:rFonts w:asciiTheme="majorHAnsi" w:hAnsiTheme="majorHAnsi" w:cstheme="majorHAnsi"/>
                 <w:color w:val="000000"/>
                 <w:sz w:val="16"/>
                 <w:szCs w:val="16"/>
-                <w:lang w:val="es-ES"/>
-              </w:rPr>
-            </w:pPr>
+              </w:rPr>
+              <w:t>INGRESOSALIDATUNEL</w:t>
+            </w:r>
           </w:p>
         </w:tc>
       </w:tr>
@@ -3709,7 +4109,7 @@
                 <w:szCs w:val="16"/>
                 <w:lang w:val="es-ES"/>
               </w:rPr>
-              <w:t>GET</w:t>
+              <w:t>POST</w:t>
             </w:r>
           </w:p>
         </w:tc>
@@ -3723,8 +4123,10 @@
               <w:jc w:val="center"/>
               <w:rPr>
                 <w:rFonts w:asciiTheme="majorHAnsi" w:hAnsiTheme="majorHAnsi" w:cstheme="majorHAnsi"/>
-                <w:sz w:val="16"/>
-                <w:szCs w:val="16"/>
+                <w:color w:val="212121"/>
+                <w:sz w:val="16"/>
+                <w:szCs w:val="16"/>
+                <w:shd w:val="clear" w:color="auto" w:fill="FFFFFF"/>
                 <w:lang w:val="es-ES"/>
               </w:rPr>
             </w:pPr>
@@ -3773,18 +4175,18 @@
                 <w:shd w:val="clear" w:color="auto" w:fill="FFFFFF"/>
                 <w:lang w:val="es-ES"/>
               </w:rPr>
-              <w:t>detalle</w:t>
-            </w:r>
-            <w:r>
-              <w:rPr>
-                <w:rFonts w:asciiTheme="majorHAnsi" w:hAnsiTheme="majorHAnsi" w:cstheme="majorHAnsi"/>
-                <w:color w:val="212121"/>
-                <w:sz w:val="16"/>
-                <w:szCs w:val="16"/>
-                <w:shd w:val="clear" w:color="auto" w:fill="FFFFFF"/>
-                <w:lang w:val="es-ES"/>
-              </w:rPr>
-              <w:t>IngresoTunel</w:t>
+              <w:t>ingresotunel</w:t>
+            </w:r>
+            <w:r>
+              <w:rPr>
+                <w:rFonts w:asciiTheme="majorHAnsi" w:hAnsiTheme="majorHAnsi" w:cstheme="majorHAnsi"/>
+                <w:color w:val="212121"/>
+                <w:sz w:val="16"/>
+                <w:szCs w:val="16"/>
+                <w:shd w:val="clear" w:color="auto" w:fill="FFFFFF"/>
+                <w:lang w:val="es-ES"/>
+              </w:rPr>
+              <w:t>Periodo</w:t>
             </w:r>
             <w:proofErr w:type="spellEnd"/>
           </w:p>
@@ -3804,6 +4206,44 @@
                 <w:lang w:val="es-ES"/>
               </w:rPr>
             </w:pPr>
+            <w:r>
+              <w:rPr>
+                <w:rFonts w:asciiTheme="majorHAnsi" w:hAnsiTheme="majorHAnsi" w:cstheme="majorHAnsi"/>
+                <w:sz w:val="16"/>
+                <w:szCs w:val="16"/>
+                <w:lang w:val="es-ES"/>
+              </w:rPr>
+              <w:t>token</w:t>
+            </w:r>
+            <w:r>
+              <w:rPr>
+                <w:rFonts w:asciiTheme="majorHAnsi" w:hAnsiTheme="majorHAnsi" w:cstheme="majorHAnsi"/>
+                <w:sz w:val="16"/>
+                <w:szCs w:val="16"/>
+                <w:lang w:val="es-ES"/>
+              </w:rPr>
+              <w:t xml:space="preserve"> </w:t>
+            </w:r>
+          </w:p>
+          <w:p>
+            <w:pPr>
+              <w:jc w:val="center"/>
+              <w:rPr>
+                <w:rFonts w:asciiTheme="majorHAnsi" w:hAnsiTheme="majorHAnsi" w:cstheme="majorHAnsi"/>
+                <w:sz w:val="16"/>
+                <w:szCs w:val="16"/>
+                <w:lang w:val="es-ES"/>
+              </w:rPr>
+            </w:pPr>
+            <w:r>
+              <w:rPr>
+                <w:rFonts w:asciiTheme="majorHAnsi" w:hAnsiTheme="majorHAnsi" w:cstheme="majorHAnsi"/>
+                <w:sz w:val="16"/>
+                <w:szCs w:val="16"/>
+                <w:lang w:val="es-ES"/>
+              </w:rPr>
+              <w:t>PERIODO</w:t>
+            </w:r>
           </w:p>
         </w:tc>
         <w:tc>
@@ -3828,53 +4268,45 @@
                 <w:szCs w:val="16"/>
                 <w:lang w:val="es-ES"/>
               </w:rPr>
-              <w:t xml:space="preserve">DETALLE </w:t>
-            </w:r>
-            <w:r>
-              <w:rPr>
-                <w:rFonts w:asciiTheme="majorHAnsi" w:hAnsiTheme="majorHAnsi" w:cstheme="majorHAnsi"/>
-                <w:sz w:val="16"/>
-                <w:szCs w:val="16"/>
-                <w:lang w:val="es-ES"/>
-              </w:rPr>
               <w:t>INGRESOS A TUNEL DE FRIO</w:t>
             </w:r>
+            <w:r>
+              <w:rPr>
+                <w:rFonts w:asciiTheme="majorHAnsi" w:hAnsiTheme="majorHAnsi" w:cstheme="majorHAnsi"/>
+                <w:sz w:val="16"/>
+                <w:szCs w:val="16"/>
+                <w:lang w:val="es-ES"/>
+              </w:rPr>
+              <w:t xml:space="preserve"> </w:t>
+            </w:r>
+            <w:r>
+              <w:rPr>
+                <w:rFonts w:asciiTheme="majorHAnsi" w:hAnsiTheme="majorHAnsi" w:cstheme="majorHAnsi"/>
+                <w:sz w:val="16"/>
+                <w:szCs w:val="16"/>
+                <w:lang w:val="es-ES"/>
+              </w:rPr>
+              <w:t>POR PERIODO</w:t>
+            </w:r>
           </w:p>
         </w:tc>
         <w:tc>
           <w:tcPr>
             <w:tcW w:w="2571" w:type="dxa"/>
-            <w:vMerge w:val="restart"/>
-            <w:vAlign w:val="center"/>
-          </w:tcPr>
-          <w:p>
-            <w:pPr>
-              <w:jc w:val="center"/>
-              <w:rPr>
-                <w:rFonts w:asciiTheme="majorHAnsi" w:hAnsiTheme="majorHAnsi" w:cstheme="majorHAnsi"/>
-                <w:sz w:val="16"/>
-                <w:szCs w:val="16"/>
-                <w:lang w:val="es-ES"/>
-              </w:rPr>
-            </w:pPr>
-            <w:r>
+            <w:vMerge/>
+            <w:vAlign w:val="center"/>
+          </w:tcPr>
+          <w:p>
+            <w:pPr>
+              <w:jc w:val="center"/>
               <w:rPr>
                 <w:rFonts w:asciiTheme="majorHAnsi" w:hAnsiTheme="majorHAnsi" w:cstheme="majorHAnsi"/>
                 <w:color w:val="000000"/>
                 <w:sz w:val="16"/>
                 <w:szCs w:val="16"/>
-              </w:rPr>
-              <w:t>D</w:t>
-            </w:r>
-            <w:r>
-              <w:rPr>
-                <w:rFonts w:asciiTheme="majorHAnsi" w:hAnsiTheme="majorHAnsi" w:cstheme="majorHAnsi"/>
-                <w:color w:val="000000"/>
-                <w:sz w:val="16"/>
-                <w:szCs w:val="16"/>
-              </w:rPr>
-              <w:t>INGRESOSALIDATUNEL</w:t>
-            </w:r>
+                <w:lang w:val="es-ES"/>
+              </w:rPr>
+            </w:pPr>
           </w:p>
         </w:tc>
       </w:tr>
@@ -4006,7 +4438,16 @@
                 <w:szCs w:val="16"/>
                 <w:lang w:val="es-ES"/>
               </w:rPr>
-              <w:t>IDINGRESOSALIDATUNEL</w:t>
+              <w:t>T</w:t>
+            </w:r>
+            <w:r>
+              <w:rPr>
+                <w:rFonts w:asciiTheme="majorHAnsi" w:hAnsiTheme="majorHAnsi" w:cstheme="majorHAnsi"/>
+                <w:sz w:val="16"/>
+                <w:szCs w:val="16"/>
+                <w:lang w:val="es-ES"/>
+              </w:rPr>
+              <w:t>oken</w:t>
             </w:r>
           </w:p>
         </w:tc>
@@ -4043,42 +4484,42 @@
               </w:rPr>
               <w:t>INGRESOS A TUNEL DE FRIO</w:t>
             </w:r>
-            <w:r>
-              <w:rPr>
-                <w:rFonts w:asciiTheme="majorHAnsi" w:hAnsiTheme="majorHAnsi" w:cstheme="majorHAnsi"/>
-                <w:sz w:val="16"/>
-                <w:szCs w:val="16"/>
-                <w:lang w:val="es-ES"/>
-              </w:rPr>
-              <w:t xml:space="preserve"> </w:t>
-            </w:r>
-            <w:r>
-              <w:rPr>
-                <w:rFonts w:asciiTheme="majorHAnsi" w:hAnsiTheme="majorHAnsi" w:cstheme="majorHAnsi"/>
-                <w:sz w:val="16"/>
-                <w:szCs w:val="16"/>
-                <w:lang w:val="es-ES"/>
-              </w:rPr>
-              <w:t>POR FK</w:t>
-            </w:r>
           </w:p>
         </w:tc>
         <w:tc>
           <w:tcPr>
             <w:tcW w:w="2571" w:type="dxa"/>
-            <w:vMerge/>
-            <w:vAlign w:val="center"/>
-          </w:tcPr>
-          <w:p>
-            <w:pPr>
-              <w:jc w:val="center"/>
-              <w:rPr>
-                <w:rFonts w:asciiTheme="majorHAnsi" w:hAnsiTheme="majorHAnsi" w:cstheme="majorHAnsi"/>
-                <w:sz w:val="16"/>
-                <w:szCs w:val="16"/>
-                <w:lang w:val="es-ES"/>
-              </w:rPr>
-            </w:pPr>
+            <w:vMerge w:val="restart"/>
+            <w:vAlign w:val="center"/>
+          </w:tcPr>
+          <w:p>
+            <w:pPr>
+              <w:jc w:val="center"/>
+              <w:rPr>
+                <w:rFonts w:asciiTheme="majorHAnsi" w:hAnsiTheme="majorHAnsi" w:cstheme="majorHAnsi"/>
+                <w:sz w:val="16"/>
+                <w:szCs w:val="16"/>
+                <w:lang w:val="es-ES"/>
+              </w:rPr>
+            </w:pPr>
+            <w:r>
+              <w:rPr>
+                <w:rFonts w:asciiTheme="majorHAnsi" w:hAnsiTheme="majorHAnsi" w:cstheme="majorHAnsi"/>
+                <w:color w:val="000000"/>
+                <w:sz w:val="16"/>
+                <w:szCs w:val="16"/>
+              </w:rPr>
+              <w:t>D</w:t>
+            </w:r>
+            <w:r>
+              <w:rPr>
+                <w:rFonts w:asciiTheme="majorHAnsi" w:hAnsiTheme="majorHAnsi" w:cstheme="majorHAnsi"/>
+                <w:color w:val="000000"/>
+                <w:sz w:val="16"/>
+                <w:szCs w:val="16"/>
+              </w:rPr>
+              <w:t>INGRESOSALIDATUNEL</w:t>
+            </w:r>
           </w:p>
         </w:tc>
       </w:tr>
@@ -4108,7 +4549,7 @@
                 <w:szCs w:val="16"/>
                 <w:lang w:val="es-ES"/>
               </w:rPr>
-              <w:t>GET</w:t>
+              <w:t>POST</w:t>
             </w:r>
           </w:p>
         </w:tc>
@@ -4148,7 +4589,7 @@
                 <w:shd w:val="clear" w:color="auto" w:fill="FFFFFF"/>
                 <w:lang w:val="es-ES"/>
               </w:rPr>
-              <w:t>partestransformacion</w:t>
+              <w:t>ingresostunel</w:t>
             </w:r>
             <w:proofErr w:type="spellEnd"/>
             <w:r>
@@ -4172,7 +4613,29 @@
                 <w:shd w:val="clear" w:color="auto" w:fill="FFFFFF"/>
                 <w:lang w:val="es-ES"/>
               </w:rPr>
-              <w:t>parteTransformacion</w:t>
+              <w:t>detalle</w:t>
+            </w:r>
+            <w:r>
+              <w:rPr>
+                <w:rFonts w:asciiTheme="majorHAnsi" w:hAnsiTheme="majorHAnsi" w:cstheme="majorHAnsi"/>
+                <w:color w:val="212121"/>
+                <w:sz w:val="16"/>
+                <w:szCs w:val="16"/>
+                <w:shd w:val="clear" w:color="auto" w:fill="FFFFFF"/>
+                <w:lang w:val="es-ES"/>
+              </w:rPr>
+              <w:t>IngresoTunel</w:t>
+            </w:r>
+            <w:r>
+              <w:rPr>
+                <w:rFonts w:asciiTheme="majorHAnsi" w:hAnsiTheme="majorHAnsi" w:cstheme="majorHAnsi"/>
+                <w:color w:val="212121"/>
+                <w:sz w:val="16"/>
+                <w:szCs w:val="16"/>
+                <w:shd w:val="clear" w:color="auto" w:fill="FFFFFF"/>
+                <w:lang w:val="es-ES"/>
+              </w:rPr>
+              <w:t>ID</w:t>
             </w:r>
             <w:proofErr w:type="spellEnd"/>
           </w:p>
@@ -4192,6 +4655,44 @@
                 <w:lang w:val="es-ES"/>
               </w:rPr>
             </w:pPr>
+            <w:r>
+              <w:rPr>
+                <w:rFonts w:asciiTheme="majorHAnsi" w:hAnsiTheme="majorHAnsi" w:cstheme="majorHAnsi"/>
+                <w:sz w:val="16"/>
+                <w:szCs w:val="16"/>
+                <w:lang w:val="es-ES"/>
+              </w:rPr>
+              <w:t>token</w:t>
+            </w:r>
+            <w:r>
+              <w:rPr>
+                <w:rFonts w:asciiTheme="majorHAnsi" w:hAnsiTheme="majorHAnsi" w:cstheme="majorHAnsi"/>
+                <w:sz w:val="16"/>
+                <w:szCs w:val="16"/>
+                <w:lang w:val="es-ES"/>
+              </w:rPr>
+              <w:t xml:space="preserve"> </w:t>
+            </w:r>
+          </w:p>
+          <w:p>
+            <w:pPr>
+              <w:jc w:val="center"/>
+              <w:rPr>
+                <w:rFonts w:asciiTheme="majorHAnsi" w:hAnsiTheme="majorHAnsi" w:cstheme="majorHAnsi"/>
+                <w:sz w:val="16"/>
+                <w:szCs w:val="16"/>
+                <w:lang w:val="es-ES"/>
+              </w:rPr>
+            </w:pPr>
+            <w:r>
+              <w:rPr>
+                <w:rFonts w:asciiTheme="majorHAnsi" w:hAnsiTheme="majorHAnsi" w:cstheme="majorHAnsi"/>
+                <w:sz w:val="16"/>
+                <w:szCs w:val="16"/>
+                <w:lang w:val="es-ES"/>
+              </w:rPr>
+              <w:t>IDINGRESOSALIDATUNEL</w:t>
+            </w:r>
           </w:p>
         </w:tc>
         <w:tc>
@@ -4216,35 +4717,53 @@
                 <w:szCs w:val="16"/>
                 <w:lang w:val="es-ES"/>
               </w:rPr>
-              <w:t>PARTES DE TRANSFORMACION</w:t>
+              <w:t xml:space="preserve">DETALLE </w:t>
+            </w:r>
+            <w:r>
+              <w:rPr>
+                <w:rFonts w:asciiTheme="majorHAnsi" w:hAnsiTheme="majorHAnsi" w:cstheme="majorHAnsi"/>
+                <w:sz w:val="16"/>
+                <w:szCs w:val="16"/>
+                <w:lang w:val="es-ES"/>
+              </w:rPr>
+              <w:t>INGRESOS A TUNEL DE FRIO</w:t>
+            </w:r>
+            <w:r>
+              <w:rPr>
+                <w:rFonts w:asciiTheme="majorHAnsi" w:hAnsiTheme="majorHAnsi" w:cstheme="majorHAnsi"/>
+                <w:sz w:val="16"/>
+                <w:szCs w:val="16"/>
+                <w:lang w:val="es-ES"/>
+              </w:rPr>
+              <w:t xml:space="preserve"> </w:t>
+            </w:r>
+            <w:r>
+              <w:rPr>
+                <w:rFonts w:asciiTheme="majorHAnsi" w:hAnsiTheme="majorHAnsi" w:cstheme="majorHAnsi"/>
+                <w:sz w:val="16"/>
+                <w:szCs w:val="16"/>
+                <w:lang w:val="es-ES"/>
+              </w:rPr>
+              <w:t>POR FK</w:t>
             </w:r>
           </w:p>
         </w:tc>
         <w:tc>
           <w:tcPr>
             <w:tcW w:w="2571" w:type="dxa"/>
-            <w:vMerge w:val="restart"/>
-            <w:vAlign w:val="center"/>
-          </w:tcPr>
-          <w:p>
-            <w:pPr>
-              <w:jc w:val="center"/>
-              <w:rPr>
-                <w:rFonts w:asciiTheme="majorHAnsi" w:hAnsiTheme="majorHAnsi" w:cstheme="majorHAnsi"/>
-                <w:sz w:val="16"/>
-                <w:szCs w:val="16"/>
-                <w:lang w:val="es-ES"/>
-              </w:rPr>
-            </w:pPr>
-            <w:r>
-              <w:rPr>
-                <w:rFonts w:asciiTheme="majorHAnsi" w:hAnsiTheme="majorHAnsi" w:cstheme="majorHAnsi"/>
-                <w:color w:val="000000"/>
-                <w:sz w:val="16"/>
-                <w:szCs w:val="16"/>
-              </w:rPr>
-              <w:t>INGRESOSALIDAPROCESO</w:t>
-            </w:r>
+            <w:vMerge/>
+            <w:vAlign w:val="center"/>
+          </w:tcPr>
+          <w:p>
+            <w:pPr>
+              <w:jc w:val="center"/>
+              <w:rPr>
+                <w:rFonts w:asciiTheme="majorHAnsi" w:hAnsiTheme="majorHAnsi" w:cstheme="majorHAnsi"/>
+                <w:sz w:val="16"/>
+                <w:szCs w:val="16"/>
+                <w:lang w:val="es-ES"/>
+              </w:rPr>
+            </w:pPr>
           </w:p>
         </w:tc>
       </w:tr>
@@ -4288,10 +4807,8 @@
               <w:jc w:val="center"/>
               <w:rPr>
                 <w:rFonts w:asciiTheme="majorHAnsi" w:hAnsiTheme="majorHAnsi" w:cstheme="majorHAnsi"/>
-                <w:color w:val="212121"/>
-                <w:sz w:val="16"/>
-                <w:szCs w:val="16"/>
-                <w:shd w:val="clear" w:color="auto" w:fill="FFFFFF"/>
+                <w:sz w:val="16"/>
+                <w:szCs w:val="16"/>
                 <w:lang w:val="es-ES"/>
               </w:rPr>
             </w:pPr>
@@ -4367,7 +4884,16 @@
                 <w:szCs w:val="16"/>
                 <w:lang w:val="es-ES"/>
               </w:rPr>
-              <w:t>PERIODO</w:t>
+              <w:t>T</w:t>
+            </w:r>
+            <w:r>
+              <w:rPr>
+                <w:rFonts w:asciiTheme="majorHAnsi" w:hAnsiTheme="majorHAnsi" w:cstheme="majorHAnsi"/>
+                <w:sz w:val="16"/>
+                <w:szCs w:val="16"/>
+                <w:lang w:val="es-ES"/>
+              </w:rPr>
+              <w:t>oken</w:t>
             </w:r>
           </w:p>
         </w:tc>
@@ -4395,43 +4921,33 @@
               </w:rPr>
               <w:t>PARTES DE TRANSFORMACION</w:t>
             </w:r>
-            <w:r>
-              <w:rPr>
-                <w:rFonts w:asciiTheme="majorHAnsi" w:hAnsiTheme="majorHAnsi" w:cstheme="majorHAnsi"/>
-                <w:sz w:val="16"/>
-                <w:szCs w:val="16"/>
-                <w:lang w:val="es-ES"/>
-              </w:rPr>
-              <w:t xml:space="preserve"> </w:t>
-            </w:r>
-            <w:r>
-              <w:rPr>
-                <w:rFonts w:asciiTheme="majorHAnsi" w:hAnsiTheme="majorHAnsi" w:cstheme="majorHAnsi"/>
-                <w:sz w:val="16"/>
-                <w:szCs w:val="16"/>
-                <w:lang w:val="es-ES"/>
-              </w:rPr>
-              <w:t>POR PERIODO</w:t>
-            </w:r>
           </w:p>
         </w:tc>
         <w:tc>
           <w:tcPr>
             <w:tcW w:w="2571" w:type="dxa"/>
-            <w:vMerge/>
-            <w:vAlign w:val="center"/>
-          </w:tcPr>
-          <w:p>
-            <w:pPr>
-              <w:jc w:val="center"/>
+            <w:vMerge w:val="restart"/>
+            <w:vAlign w:val="center"/>
+          </w:tcPr>
+          <w:p>
+            <w:pPr>
+              <w:jc w:val="center"/>
+              <w:rPr>
+                <w:rFonts w:asciiTheme="majorHAnsi" w:hAnsiTheme="majorHAnsi" w:cstheme="majorHAnsi"/>
+                <w:sz w:val="16"/>
+                <w:szCs w:val="16"/>
+                <w:lang w:val="es-ES"/>
+              </w:rPr>
+            </w:pPr>
+            <w:r>
               <w:rPr>
                 <w:rFonts w:asciiTheme="majorHAnsi" w:hAnsiTheme="majorHAnsi" w:cstheme="majorHAnsi"/>
                 <w:color w:val="000000"/>
                 <w:sz w:val="16"/>
                 <w:szCs w:val="16"/>
-                <w:lang w:val="es-ES"/>
-              </w:rPr>
-            </w:pPr>
+              </w:rPr>
+              <w:t>INGRESOSALIDAPROCESO</w:t>
+            </w:r>
           </w:p>
         </w:tc>
       </w:tr>
@@ -4524,7 +5040,18 @@
                 <w:shd w:val="clear" w:color="auto" w:fill="FFFFFF"/>
                 <w:lang w:val="es-ES"/>
               </w:rPr>
-              <w:t>detalleparteTransformacion</w:t>
+              <w:t>parteTransformacion</w:t>
+            </w:r>
+            <w:r>
+              <w:rPr>
+                <w:rFonts w:asciiTheme="majorHAnsi" w:hAnsiTheme="majorHAnsi" w:cstheme="majorHAnsi"/>
+                <w:color w:val="212121"/>
+                <w:sz w:val="16"/>
+                <w:szCs w:val="16"/>
+                <w:shd w:val="clear" w:color="auto" w:fill="FFFFFF"/>
+                <w:lang w:val="es-ES"/>
+              </w:rPr>
+              <w:t>Periodo</w:t>
             </w:r>
           </w:p>
         </w:tc>
@@ -4550,7 +5077,27 @@
                 <w:szCs w:val="16"/>
                 <w:lang w:val="es-ES"/>
               </w:rPr>
-              <w:t>IDINGRESOSALIDAPROCESO</w:t>
+              <w:t>token</w:t>
+            </w:r>
+          </w:p>
+          <w:p>
+            <w:pPr>
+              <w:jc w:val="center"/>
+              <w:rPr>
+                <w:rFonts w:asciiTheme="majorHAnsi" w:hAnsiTheme="majorHAnsi" w:cstheme="majorHAnsi"/>
+                <w:sz w:val="16"/>
+                <w:szCs w:val="16"/>
+                <w:lang w:val="es-ES"/>
+              </w:rPr>
+            </w:pPr>
+            <w:r>
+              <w:rPr>
+                <w:rFonts w:asciiTheme="majorHAnsi" w:hAnsiTheme="majorHAnsi" w:cstheme="majorHAnsi"/>
+                <w:sz w:val="16"/>
+                <w:szCs w:val="16"/>
+                <w:lang w:val="es-ES"/>
+              </w:rPr>
+              <w:t>PERIODO</w:t>
             </w:r>
           </w:p>
         </w:tc>
@@ -4576,15 +5123,6 @@
                 <w:szCs w:val="16"/>
                 <w:lang w:val="es-ES"/>
               </w:rPr>
-              <w:t xml:space="preserve">DETALLE </w:t>
-            </w:r>
-            <w:r>
-              <w:rPr>
-                <w:rFonts w:asciiTheme="majorHAnsi" w:hAnsiTheme="majorHAnsi" w:cstheme="majorHAnsi"/>
-                <w:sz w:val="16"/>
-                <w:szCs w:val="16"/>
-                <w:lang w:val="es-ES"/>
-              </w:rPr>
               <w:t>PARTES DE TRANSFORMACION</w:t>
             </w:r>
             <w:r>
@@ -4603,22 +5141,14 @@
                 <w:szCs w:val="16"/>
                 <w:lang w:val="es-ES"/>
               </w:rPr>
-              <w:t xml:space="preserve">POR </w:t>
-            </w:r>
-            <w:r>
-              <w:rPr>
-                <w:rFonts w:asciiTheme="majorHAnsi" w:hAnsiTheme="majorHAnsi" w:cstheme="majorHAnsi"/>
-                <w:sz w:val="16"/>
-                <w:szCs w:val="16"/>
-                <w:lang w:val="es-ES"/>
-              </w:rPr>
-              <w:t>FK</w:t>
+              <w:t>POR PERIODO</w:t>
             </w:r>
           </w:p>
         </w:tc>
         <w:tc>
           <w:tcPr>
             <w:tcW w:w="2571" w:type="dxa"/>
+            <w:vMerge/>
             <w:vAlign w:val="center"/>
           </w:tcPr>
           <w:p>
@@ -4632,16 +5162,6 @@
                 <w:lang w:val="es-ES"/>
               </w:rPr>
             </w:pPr>
-            <w:r>
-              <w:rPr>
-                <w:rFonts w:asciiTheme="majorHAnsi" w:hAnsiTheme="majorHAnsi" w:cstheme="majorHAnsi"/>
-                <w:color w:val="000000"/>
-                <w:sz w:val="16"/>
-                <w:szCs w:val="16"/>
-                <w:lang w:val="es-ES"/>
-              </w:rPr>
-              <w:t>DINGRESOSALIDAPROCESO</w:t>
-            </w:r>
           </w:p>
         </w:tc>
       </w:tr>
@@ -4734,7 +5254,7 @@
                 <w:shd w:val="clear" w:color="auto" w:fill="FFFFFF"/>
                 <w:lang w:val="es-ES"/>
               </w:rPr>
-              <w:t>ddetalleparteTransformacion</w:t>
+              <w:t>detalleparteTransformacion</w:t>
             </w:r>
           </w:p>
         </w:tc>
@@ -4760,6 +5280,26 @@
                 <w:szCs w:val="16"/>
                 <w:lang w:val="es-ES"/>
               </w:rPr>
+              <w:t>token</w:t>
+            </w:r>
+          </w:p>
+          <w:p>
+            <w:pPr>
+              <w:jc w:val="center"/>
+              <w:rPr>
+                <w:rFonts w:asciiTheme="majorHAnsi" w:hAnsiTheme="majorHAnsi" w:cstheme="majorHAnsi"/>
+                <w:sz w:val="16"/>
+                <w:szCs w:val="16"/>
+                <w:lang w:val="es-ES"/>
+              </w:rPr>
+            </w:pPr>
+            <w:r>
+              <w:rPr>
+                <w:rFonts w:asciiTheme="majorHAnsi" w:hAnsiTheme="majorHAnsi" w:cstheme="majorHAnsi"/>
+                <w:sz w:val="16"/>
+                <w:szCs w:val="16"/>
+                <w:lang w:val="es-ES"/>
+              </w:rPr>
               <w:t>IDINGRESOSALIDAPROCESO</w:t>
             </w:r>
           </w:p>
@@ -4779,6 +5319,51 @@
                 <w:lang w:val="es-ES"/>
               </w:rPr>
             </w:pPr>
+            <w:r>
+              <w:rPr>
+                <w:rFonts w:asciiTheme="majorHAnsi" w:hAnsiTheme="majorHAnsi" w:cstheme="majorHAnsi"/>
+                <w:sz w:val="16"/>
+                <w:szCs w:val="16"/>
+                <w:lang w:val="es-ES"/>
+              </w:rPr>
+              <w:t xml:space="preserve">DETALLE </w:t>
+            </w:r>
+            <w:r>
+              <w:rPr>
+                <w:rFonts w:asciiTheme="majorHAnsi" w:hAnsiTheme="majorHAnsi" w:cstheme="majorHAnsi"/>
+                <w:sz w:val="16"/>
+                <w:szCs w:val="16"/>
+                <w:lang w:val="es-ES"/>
+              </w:rPr>
+              <w:t>PARTES DE TRANSFORMACION</w:t>
+            </w:r>
+            <w:r>
+              <w:rPr>
+                <w:rFonts w:asciiTheme="majorHAnsi" w:hAnsiTheme="majorHAnsi" w:cstheme="majorHAnsi"/>
+                <w:sz w:val="16"/>
+                <w:szCs w:val="16"/>
+                <w:lang w:val="es-ES"/>
+              </w:rPr>
+              <w:t xml:space="preserve"> </w:t>
+            </w:r>
+            <w:r>
+              <w:rPr>
+                <w:rFonts w:asciiTheme="majorHAnsi" w:hAnsiTheme="majorHAnsi" w:cstheme="majorHAnsi"/>
+                <w:sz w:val="16"/>
+                <w:szCs w:val="16"/>
+                <w:lang w:val="es-ES"/>
+              </w:rPr>
+              <w:t xml:space="preserve">POR </w:t>
+            </w:r>
+            <w:r>
+              <w:rPr>
+                <w:rFonts w:asciiTheme="majorHAnsi" w:hAnsiTheme="majorHAnsi" w:cstheme="majorHAnsi"/>
+                <w:sz w:val="16"/>
+                <w:szCs w:val="16"/>
+                <w:lang w:val="es-ES"/>
+              </w:rPr>
+              <w:t>FK</w:t>
+            </w:r>
           </w:p>
         </w:tc>
         <w:tc>
@@ -4805,7 +5390,7 @@
                 <w:szCs w:val="16"/>
                 <w:lang w:val="es-ES"/>
               </w:rPr>
-              <w:t>DDINGRESOSALIDAPROCESO</w:t>
+              <w:t>DINGRESOSALIDAPROCESO</w:t>
             </w:r>
           </w:p>
         </w:tc>
@@ -4899,7 +5484,7 @@
                 <w:shd w:val="clear" w:color="auto" w:fill="FFFFFF"/>
                 <w:lang w:val="es-ES"/>
               </w:rPr>
-              <w:t>dddetalleparteTransformacion</w:t>
+              <w:t>ddetalleparteTransformacion</w:t>
             </w:r>
           </w:p>
         </w:tc>
@@ -4925,6 +5510,26 @@
                 <w:szCs w:val="16"/>
                 <w:lang w:val="es-ES"/>
               </w:rPr>
+              <w:t>token</w:t>
+            </w:r>
+          </w:p>
+          <w:p>
+            <w:pPr>
+              <w:jc w:val="center"/>
+              <w:rPr>
+                <w:rFonts w:asciiTheme="majorHAnsi" w:hAnsiTheme="majorHAnsi" w:cstheme="majorHAnsi"/>
+                <w:sz w:val="16"/>
+                <w:szCs w:val="16"/>
+                <w:lang w:val="es-ES"/>
+              </w:rPr>
+            </w:pPr>
+            <w:r>
+              <w:rPr>
+                <w:rFonts w:asciiTheme="majorHAnsi" w:hAnsiTheme="majorHAnsi" w:cstheme="majorHAnsi"/>
+                <w:sz w:val="16"/>
+                <w:szCs w:val="16"/>
+                <w:lang w:val="es-ES"/>
+              </w:rPr>
               <w:t>IDINGRESOSALIDAPROCESO</w:t>
             </w:r>
           </w:p>
@@ -4970,7 +5575,7 @@
                 <w:szCs w:val="16"/>
                 <w:lang w:val="es-ES"/>
               </w:rPr>
-              <w:t>DDDINGRESOSALIDAPROCESO</w:t>
+              <w:t>DDINGRESOSALIDAPROCESO</w:t>
             </w:r>
           </w:p>
         </w:tc>
@@ -5064,7 +5669,7 @@
                 <w:shd w:val="clear" w:color="auto" w:fill="FFFFFF"/>
                 <w:lang w:val="es-ES"/>
               </w:rPr>
-              <w:t>detalleparteTransformacionCosto</w:t>
+              <w:t>dddetalleparteTransformacion</w:t>
             </w:r>
           </w:p>
         </w:tc>
@@ -5090,6 +5695,26 @@
                 <w:szCs w:val="16"/>
                 <w:lang w:val="es-ES"/>
               </w:rPr>
+              <w:t>token</w:t>
+            </w:r>
+          </w:p>
+          <w:p>
+            <w:pPr>
+              <w:jc w:val="center"/>
+              <w:rPr>
+                <w:rFonts w:asciiTheme="majorHAnsi" w:hAnsiTheme="majorHAnsi" w:cstheme="majorHAnsi"/>
+                <w:sz w:val="16"/>
+                <w:szCs w:val="16"/>
+                <w:lang w:val="es-ES"/>
+              </w:rPr>
+            </w:pPr>
+            <w:r>
+              <w:rPr>
+                <w:rFonts w:asciiTheme="majorHAnsi" w:hAnsiTheme="majorHAnsi" w:cstheme="majorHAnsi"/>
+                <w:sz w:val="16"/>
+                <w:szCs w:val="16"/>
+                <w:lang w:val="es-ES"/>
+              </w:rPr>
               <w:t>IDINGRESOSALIDAPROCESO</w:t>
             </w:r>
           </w:p>
@@ -5135,7 +5760,7 @@
                 <w:szCs w:val="16"/>
                 <w:lang w:val="es-ES"/>
               </w:rPr>
-              <w:t>DINGRESOSALIDAPROCESO_COSTOS</w:t>
+              <w:t>DDDINGRESOSALIDAPROCESO</w:t>
             </w:r>
           </w:p>
         </w:tc>
@@ -5229,7 +5854,7 @@
                 <w:shd w:val="clear" w:color="auto" w:fill="FFFFFF"/>
                 <w:lang w:val="es-ES"/>
               </w:rPr>
-              <w:t>detalleparteTransformacionDistribuido</w:t>
+              <w:t>detalleparteTransformacionCosto</w:t>
             </w:r>
           </w:p>
         </w:tc>
@@ -5255,6 +5880,26 @@
                 <w:szCs w:val="16"/>
                 <w:lang w:val="es-ES"/>
               </w:rPr>
+              <w:t>token</w:t>
+            </w:r>
+          </w:p>
+          <w:p>
+            <w:pPr>
+              <w:jc w:val="center"/>
+              <w:rPr>
+                <w:rFonts w:asciiTheme="majorHAnsi" w:hAnsiTheme="majorHAnsi" w:cstheme="majorHAnsi"/>
+                <w:sz w:val="16"/>
+                <w:szCs w:val="16"/>
+                <w:lang w:val="es-ES"/>
+              </w:rPr>
+            </w:pPr>
+            <w:r>
+              <w:rPr>
+                <w:rFonts w:asciiTheme="majorHAnsi" w:hAnsiTheme="majorHAnsi" w:cstheme="majorHAnsi"/>
+                <w:sz w:val="16"/>
+                <w:szCs w:val="16"/>
+                <w:lang w:val="es-ES"/>
+              </w:rPr>
               <w:t>IDINGRESOSALIDAPROCESO</w:t>
             </w:r>
           </w:p>
@@ -5300,7 +5945,7 @@
                 <w:szCs w:val="16"/>
                 <w:lang w:val="es-ES"/>
               </w:rPr>
-              <w:t>DINGRESOSALIDAPROCESO_DISTRIBUIDO</w:t>
+              <w:t>DINGRESOSALIDAPROCESO_COSTOS</w:t>
             </w:r>
           </w:p>
         </w:tc>
@@ -5394,7 +6039,7 @@
                 <w:shd w:val="clear" w:color="auto" w:fill="FFFFFF"/>
                 <w:lang w:val="es-ES"/>
               </w:rPr>
-              <w:t>detalleparteTransformacionReferencia</w:t>
+              <w:t>detalleparteTransformacionDistribuido</w:t>
             </w:r>
           </w:p>
         </w:tc>
@@ -5420,6 +6065,26 @@
                 <w:szCs w:val="16"/>
                 <w:lang w:val="es-ES"/>
               </w:rPr>
+              <w:t>token</w:t>
+            </w:r>
+          </w:p>
+          <w:p>
+            <w:pPr>
+              <w:jc w:val="center"/>
+              <w:rPr>
+                <w:rFonts w:asciiTheme="majorHAnsi" w:hAnsiTheme="majorHAnsi" w:cstheme="majorHAnsi"/>
+                <w:sz w:val="16"/>
+                <w:szCs w:val="16"/>
+                <w:lang w:val="es-ES"/>
+              </w:rPr>
+            </w:pPr>
+            <w:r>
+              <w:rPr>
+                <w:rFonts w:asciiTheme="majorHAnsi" w:hAnsiTheme="majorHAnsi" w:cstheme="majorHAnsi"/>
+                <w:sz w:val="16"/>
+                <w:szCs w:val="16"/>
+                <w:lang w:val="es-ES"/>
+              </w:rPr>
               <w:t>IDINGRESOSALIDAPROCESO</w:t>
             </w:r>
           </w:p>
@@ -5465,7 +6130,7 @@
                 <w:szCs w:val="16"/>
                 <w:lang w:val="es-ES"/>
               </w:rPr>
-              <w:t>DDINGRESOSALIDAPROCESO_REFERENCIAS</w:t>
+              <w:t>DINGRESOSALIDAPROCESO_DISTRIBUIDO</w:t>
             </w:r>
           </w:p>
         </w:tc>
@@ -5496,7 +6161,7 @@
                 <w:szCs w:val="16"/>
                 <w:lang w:val="es-ES"/>
               </w:rPr>
-              <w:t>GET</w:t>
+              <w:t>POST</w:t>
             </w:r>
           </w:p>
         </w:tc>
@@ -5510,8 +6175,10 @@
               <w:jc w:val="center"/>
               <w:rPr>
                 <w:rFonts w:asciiTheme="majorHAnsi" w:hAnsiTheme="majorHAnsi" w:cstheme="majorHAnsi"/>
-                <w:sz w:val="16"/>
-                <w:szCs w:val="16"/>
+                <w:color w:val="212121"/>
+                <w:sz w:val="16"/>
+                <w:szCs w:val="16"/>
+                <w:shd w:val="clear" w:color="auto" w:fill="FFFFFF"/>
                 <w:lang w:val="es-ES"/>
               </w:rPr>
             </w:pPr>
@@ -5526,19 +6193,17 @@
               </w:rPr>
               <w:t>localhost:3000/api/</w:t>
             </w:r>
-            <w:proofErr w:type="spellStart"/>
-            <w:r>
-              <w:rPr>
-                <w:rFonts w:asciiTheme="majorHAnsi" w:hAnsiTheme="majorHAnsi" w:cstheme="majorHAnsi"/>
-                <w:color w:val="212121"/>
-                <w:sz w:val="16"/>
-                <w:szCs w:val="16"/>
-                <w:shd w:val="clear" w:color="auto" w:fill="FFFFFF"/>
-                <w:lang w:val="es-ES"/>
-              </w:rPr>
-              <w:t>prepackinglist</w:t>
-            </w:r>
-            <w:proofErr w:type="spellEnd"/>
+            <w:r>
+              <w:rPr>
+                <w:rFonts w:asciiTheme="majorHAnsi" w:hAnsiTheme="majorHAnsi" w:cstheme="majorHAnsi"/>
+                <w:color w:val="212121"/>
+                <w:sz w:val="16"/>
+                <w:szCs w:val="16"/>
+                <w:shd w:val="clear" w:color="auto" w:fill="FFFFFF"/>
+                <w:lang w:val="es-ES"/>
+              </w:rPr>
+              <w:t>partestransformacion</w:t>
+            </w:r>
             <w:r>
               <w:rPr>
                 <w:rFonts w:asciiTheme="majorHAnsi" w:hAnsiTheme="majorHAnsi" w:cstheme="majorHAnsi"/>
@@ -5550,19 +6215,17 @@
               </w:rPr>
               <w:t>/</w:t>
             </w:r>
-            <w:proofErr w:type="spellStart"/>
-            <w:r>
-              <w:rPr>
-                <w:rFonts w:asciiTheme="majorHAnsi" w:hAnsiTheme="majorHAnsi" w:cstheme="majorHAnsi"/>
-                <w:color w:val="212121"/>
-                <w:sz w:val="16"/>
-                <w:szCs w:val="16"/>
-                <w:shd w:val="clear" w:color="auto" w:fill="FFFFFF"/>
-                <w:lang w:val="es-ES"/>
-              </w:rPr>
-              <w:t>prepackinglist</w:t>
-            </w:r>
-            <w:proofErr w:type="spellEnd"/>
+            <w:r>
+              <w:rPr>
+                <w:rFonts w:asciiTheme="majorHAnsi" w:hAnsiTheme="majorHAnsi" w:cstheme="majorHAnsi"/>
+                <w:color w:val="212121"/>
+                <w:sz w:val="16"/>
+                <w:szCs w:val="16"/>
+                <w:shd w:val="clear" w:color="auto" w:fill="FFFFFF"/>
+                <w:lang w:val="es-ES"/>
+              </w:rPr>
+              <w:t>detalleparteTransformacionReferencia</w:t>
+            </w:r>
           </w:p>
         </w:tc>
         <w:tc>
@@ -5580,6 +6243,35 @@
                 <w:lang w:val="es-ES"/>
               </w:rPr>
             </w:pPr>
+            <w:r>
+              <w:rPr>
+                <w:rFonts w:asciiTheme="majorHAnsi" w:hAnsiTheme="majorHAnsi" w:cstheme="majorHAnsi"/>
+                <w:sz w:val="16"/>
+                <w:szCs w:val="16"/>
+                <w:lang w:val="es-ES"/>
+              </w:rPr>
+              <w:t>token</w:t>
+            </w:r>
+          </w:p>
+          <w:p>
+            <w:pPr>
+              <w:jc w:val="center"/>
+              <w:rPr>
+                <w:rFonts w:asciiTheme="majorHAnsi" w:hAnsiTheme="majorHAnsi" w:cstheme="majorHAnsi"/>
+                <w:sz w:val="16"/>
+                <w:szCs w:val="16"/>
+                <w:lang w:val="es-ES"/>
+              </w:rPr>
+            </w:pPr>
+            <w:r>
+              <w:rPr>
+                <w:rFonts w:asciiTheme="majorHAnsi" w:hAnsiTheme="majorHAnsi" w:cstheme="majorHAnsi"/>
+                <w:sz w:val="16"/>
+                <w:szCs w:val="16"/>
+                <w:lang w:val="es-ES"/>
+              </w:rPr>
+              <w:t>IDINGRESOSALIDAPROCESO</w:t>
+            </w:r>
           </w:p>
         </w:tc>
         <w:tc>
@@ -5597,59 +6289,33 @@
                 <w:lang w:val="es-ES"/>
               </w:rPr>
             </w:pPr>
-            <w:r>
-              <w:rPr>
-                <w:rFonts w:asciiTheme="majorHAnsi" w:hAnsiTheme="majorHAnsi" w:cstheme="majorHAnsi"/>
-                <w:sz w:val="16"/>
-                <w:szCs w:val="16"/>
-                <w:lang w:val="es-ES"/>
-              </w:rPr>
-              <w:t>PRE</w:t>
-            </w:r>
-            <w:r>
-              <w:rPr>
-                <w:rFonts w:asciiTheme="majorHAnsi" w:hAnsiTheme="majorHAnsi" w:cstheme="majorHAnsi"/>
-                <w:sz w:val="16"/>
-                <w:szCs w:val="16"/>
-                <w:lang w:val="es-ES"/>
-              </w:rPr>
-              <w:t xml:space="preserve"> </w:t>
-            </w:r>
-            <w:r>
-              <w:rPr>
-                <w:rFonts w:asciiTheme="majorHAnsi" w:hAnsiTheme="majorHAnsi" w:cstheme="majorHAnsi"/>
-                <w:sz w:val="16"/>
-                <w:szCs w:val="16"/>
-                <w:lang w:val="es-ES"/>
-              </w:rPr>
-              <w:t>PACKINGLIST</w:t>
-            </w:r>
           </w:p>
         </w:tc>
         <w:tc>
           <w:tcPr>
             <w:tcW w:w="2571" w:type="dxa"/>
-            <w:vMerge w:val="restart"/>
-            <w:vAlign w:val="center"/>
-          </w:tcPr>
-          <w:p>
-            <w:pPr>
-              <w:jc w:val="center"/>
-              <w:rPr>
-                <w:rFonts w:asciiTheme="majorHAnsi" w:hAnsiTheme="majorHAnsi" w:cstheme="majorHAnsi"/>
-                <w:sz w:val="16"/>
-                <w:szCs w:val="16"/>
-                <w:lang w:val="es-ES"/>
-              </w:rPr>
-            </w:pPr>
-            <w:r>
+            <w:vAlign w:val="center"/>
+          </w:tcPr>
+          <w:p>
+            <w:pPr>
+              <w:jc w:val="center"/>
               <w:rPr>
                 <w:rFonts w:asciiTheme="majorHAnsi" w:hAnsiTheme="majorHAnsi" w:cstheme="majorHAnsi"/>
                 <w:color w:val="000000"/>
                 <w:sz w:val="16"/>
                 <w:szCs w:val="16"/>
-              </w:rPr>
-              <w:t>PREPACKINGLIST</w:t>
+                <w:lang w:val="es-ES"/>
+              </w:rPr>
+            </w:pPr>
+            <w:r>
+              <w:rPr>
+                <w:rFonts w:asciiTheme="majorHAnsi" w:hAnsiTheme="majorHAnsi" w:cstheme="majorHAnsi"/>
+                <w:color w:val="000000"/>
+                <w:sz w:val="16"/>
+                <w:szCs w:val="16"/>
+                <w:lang w:val="es-ES"/>
+              </w:rPr>
+              <w:t>DDINGRESOSALIDAPROCESO_REFERENCIAS</w:t>
             </w:r>
           </w:p>
         </w:tc>
@@ -5680,6 +6346,7 @@
                 <w:szCs w:val="16"/>
                 <w:lang w:val="es-ES"/>
               </w:rPr>
+              <w:lastRenderedPageBreak/>
               <w:t>POST</w:t>
             </w:r>
           </w:p>
@@ -5694,10 +6361,8 @@
               <w:jc w:val="center"/>
               <w:rPr>
                 <w:rFonts w:asciiTheme="majorHAnsi" w:hAnsiTheme="majorHAnsi" w:cstheme="majorHAnsi"/>
-                <w:color w:val="212121"/>
-                <w:sz w:val="16"/>
-                <w:szCs w:val="16"/>
-                <w:shd w:val="clear" w:color="auto" w:fill="FFFFFF"/>
+                <w:sz w:val="16"/>
+                <w:szCs w:val="16"/>
                 <w:lang w:val="es-ES"/>
               </w:rPr>
             </w:pPr>
@@ -5773,7 +6438,7 @@
                 <w:szCs w:val="16"/>
                 <w:lang w:val="es-ES"/>
               </w:rPr>
-              <w:t>PERIODO</w:t>
+              <w:t>token</w:t>
             </w:r>
           </w:p>
         </w:tc>
@@ -5819,52 +6484,33 @@
               </w:rPr>
               <w:t>PACKINGLIST</w:t>
             </w:r>
-            <w:r>
-              <w:rPr>
-                <w:rFonts w:asciiTheme="majorHAnsi" w:hAnsiTheme="majorHAnsi" w:cstheme="majorHAnsi"/>
-                <w:sz w:val="16"/>
-                <w:szCs w:val="16"/>
-                <w:lang w:val="es-ES"/>
-              </w:rPr>
-              <w:t xml:space="preserve"> </w:t>
-            </w:r>
-            <w:r>
-              <w:rPr>
-                <w:rFonts w:asciiTheme="majorHAnsi" w:hAnsiTheme="majorHAnsi" w:cstheme="majorHAnsi"/>
-                <w:sz w:val="16"/>
-                <w:szCs w:val="16"/>
-                <w:lang w:val="es-ES"/>
-              </w:rPr>
-              <w:t xml:space="preserve"> </w:t>
-            </w:r>
-            <w:r>
-              <w:rPr>
-                <w:rFonts w:asciiTheme="majorHAnsi" w:hAnsiTheme="majorHAnsi" w:cstheme="majorHAnsi"/>
-                <w:sz w:val="16"/>
-                <w:szCs w:val="16"/>
-                <w:lang w:val="es-ES"/>
-              </w:rPr>
-              <w:t>POR PERIODO</w:t>
-            </w:r>
           </w:p>
         </w:tc>
         <w:tc>
           <w:tcPr>
             <w:tcW w:w="2571" w:type="dxa"/>
-            <w:vMerge/>
-            <w:vAlign w:val="center"/>
-          </w:tcPr>
-          <w:p>
-            <w:pPr>
-              <w:jc w:val="center"/>
+            <w:vMerge w:val="restart"/>
+            <w:vAlign w:val="center"/>
+          </w:tcPr>
+          <w:p>
+            <w:pPr>
+              <w:jc w:val="center"/>
+              <w:rPr>
+                <w:rFonts w:asciiTheme="majorHAnsi" w:hAnsiTheme="majorHAnsi" w:cstheme="majorHAnsi"/>
+                <w:sz w:val="16"/>
+                <w:szCs w:val="16"/>
+                <w:lang w:val="es-ES"/>
+              </w:rPr>
+            </w:pPr>
+            <w:r>
               <w:rPr>
                 <w:rFonts w:asciiTheme="majorHAnsi" w:hAnsiTheme="majorHAnsi" w:cstheme="majorHAnsi"/>
                 <w:color w:val="000000"/>
                 <w:sz w:val="16"/>
                 <w:szCs w:val="16"/>
-                <w:lang w:val="es-ES"/>
-              </w:rPr>
-            </w:pPr>
+              </w:rPr>
+              <w:t>PREPACKINGLIST</w:t>
+            </w:r>
           </w:p>
         </w:tc>
       </w:tr>
@@ -5894,7 +6540,7 @@
                 <w:szCs w:val="16"/>
                 <w:lang w:val="es-ES"/>
               </w:rPr>
-              <w:t>GET</w:t>
+              <w:t>POST</w:t>
             </w:r>
           </w:p>
         </w:tc>
@@ -5908,8 +6554,10 @@
               <w:jc w:val="center"/>
               <w:rPr>
                 <w:rFonts w:asciiTheme="majorHAnsi" w:hAnsiTheme="majorHAnsi" w:cstheme="majorHAnsi"/>
-                <w:sz w:val="16"/>
-                <w:szCs w:val="16"/>
+                <w:color w:val="212121"/>
+                <w:sz w:val="16"/>
+                <w:szCs w:val="16"/>
+                <w:shd w:val="clear" w:color="auto" w:fill="FFFFFF"/>
                 <w:lang w:val="es-ES"/>
               </w:rPr>
             </w:pPr>
@@ -5958,7 +6606,18 @@
                 <w:shd w:val="clear" w:color="auto" w:fill="FFFFFF"/>
                 <w:lang w:val="es-ES"/>
               </w:rPr>
-              <w:t>detallePrepackinglist</w:t>
+              <w:t>prepackinglist</w:t>
+            </w:r>
+            <w:r>
+              <w:rPr>
+                <w:rFonts w:asciiTheme="majorHAnsi" w:hAnsiTheme="majorHAnsi" w:cstheme="majorHAnsi"/>
+                <w:color w:val="212121"/>
+                <w:sz w:val="16"/>
+                <w:szCs w:val="16"/>
+                <w:shd w:val="clear" w:color="auto" w:fill="FFFFFF"/>
+                <w:lang w:val="es-ES"/>
+              </w:rPr>
+              <w:t>Periodo</w:t>
             </w:r>
             <w:proofErr w:type="spellEnd"/>
           </w:p>
@@ -5978,6 +6637,35 @@
                 <w:lang w:val="es-ES"/>
               </w:rPr>
             </w:pPr>
+            <w:r>
+              <w:rPr>
+                <w:rFonts w:asciiTheme="majorHAnsi" w:hAnsiTheme="majorHAnsi" w:cstheme="majorHAnsi"/>
+                <w:sz w:val="16"/>
+                <w:szCs w:val="16"/>
+                <w:lang w:val="es-ES"/>
+              </w:rPr>
+              <w:t>token</w:t>
+            </w:r>
+          </w:p>
+          <w:p>
+            <w:pPr>
+              <w:jc w:val="center"/>
+              <w:rPr>
+                <w:rFonts w:asciiTheme="majorHAnsi" w:hAnsiTheme="majorHAnsi" w:cstheme="majorHAnsi"/>
+                <w:sz w:val="16"/>
+                <w:szCs w:val="16"/>
+                <w:lang w:val="es-ES"/>
+              </w:rPr>
+            </w:pPr>
+            <w:r>
+              <w:rPr>
+                <w:rFonts w:asciiTheme="majorHAnsi" w:hAnsiTheme="majorHAnsi" w:cstheme="majorHAnsi"/>
+                <w:sz w:val="16"/>
+                <w:szCs w:val="16"/>
+                <w:lang w:val="es-ES"/>
+              </w:rPr>
+              <w:t>PERIODO</w:t>
+            </w:r>
           </w:p>
         </w:tc>
         <w:tc>
@@ -6002,15 +6690,6 @@
                 <w:szCs w:val="16"/>
                 <w:lang w:val="es-ES"/>
               </w:rPr>
-              <w:t xml:space="preserve">DETALLE </w:t>
-            </w:r>
-            <w:r>
-              <w:rPr>
-                <w:rFonts w:asciiTheme="majorHAnsi" w:hAnsiTheme="majorHAnsi" w:cstheme="majorHAnsi"/>
-                <w:sz w:val="16"/>
-                <w:szCs w:val="16"/>
-                <w:lang w:val="es-ES"/>
-              </w:rPr>
               <w:t>PRE</w:t>
             </w:r>
             <w:r>
@@ -6049,33 +6728,34 @@
               </w:rPr>
               <w:t xml:space="preserve"> </w:t>
             </w:r>
+            <w:r>
+              <w:rPr>
+                <w:rFonts w:asciiTheme="majorHAnsi" w:hAnsiTheme="majorHAnsi" w:cstheme="majorHAnsi"/>
+                <w:sz w:val="16"/>
+                <w:szCs w:val="16"/>
+                <w:lang w:val="es-ES"/>
+              </w:rPr>
+              <w:t>POR PERIODO</w:t>
+            </w:r>
           </w:p>
         </w:tc>
         <w:tc>
           <w:tcPr>
             <w:tcW w:w="2571" w:type="dxa"/>
-            <w:vMerge w:val="restart"/>
-            <w:vAlign w:val="center"/>
-          </w:tcPr>
-          <w:p>
-            <w:pPr>
-              <w:jc w:val="center"/>
-              <w:rPr>
-                <w:rFonts w:asciiTheme="majorHAnsi" w:hAnsiTheme="majorHAnsi" w:cstheme="majorHAnsi"/>
-                <w:sz w:val="16"/>
-                <w:szCs w:val="16"/>
-                <w:lang w:val="es-ES"/>
-              </w:rPr>
-            </w:pPr>
-            <w:r>
+            <w:vMerge/>
+            <w:vAlign w:val="center"/>
+          </w:tcPr>
+          <w:p>
+            <w:pPr>
+              <w:jc w:val="center"/>
               <w:rPr>
                 <w:rFonts w:asciiTheme="majorHAnsi" w:hAnsiTheme="majorHAnsi" w:cstheme="majorHAnsi"/>
                 <w:color w:val="000000"/>
                 <w:sz w:val="16"/>
                 <w:szCs w:val="16"/>
-              </w:rPr>
-              <w:t>DPREPACKINGLIST</w:t>
-            </w:r>
+                <w:lang w:val="es-ES"/>
+              </w:rPr>
+            </w:pPr>
           </w:p>
         </w:tc>
       </w:tr>
@@ -6105,7 +6785,6 @@
                 <w:szCs w:val="16"/>
                 <w:lang w:val="es-ES"/>
               </w:rPr>
-              <w:lastRenderedPageBreak/>
               <w:t>POST</w:t>
             </w:r>
           </w:p>
@@ -6197,7 +6876,7 @@
                 <w:szCs w:val="16"/>
                 <w:lang w:val="es-ES"/>
               </w:rPr>
-              <w:t>IDPACKINGLIST</w:t>
+              <w:t>token</w:t>
             </w:r>
           </w:p>
         </w:tc>
@@ -6213,33 +6892,90 @@
                 <w:rFonts w:asciiTheme="majorHAnsi" w:hAnsiTheme="majorHAnsi" w:cstheme="majorHAnsi"/>
                 <w:sz w:val="16"/>
                 <w:szCs w:val="16"/>
-              </w:rPr>
-            </w:pPr>
-            <w:r>
-              <w:rPr>
-                <w:rFonts w:asciiTheme="majorHAnsi" w:hAnsiTheme="majorHAnsi" w:cstheme="majorHAnsi"/>
-                <w:sz w:val="16"/>
-                <w:szCs w:val="16"/>
-              </w:rPr>
-              <w:t>DETALLE PRE PACKINGLIST  POR FK</w:t>
+                <w:lang w:val="es-ES"/>
+              </w:rPr>
+            </w:pPr>
+            <w:r>
+              <w:rPr>
+                <w:rFonts w:asciiTheme="majorHAnsi" w:hAnsiTheme="majorHAnsi" w:cstheme="majorHAnsi"/>
+                <w:sz w:val="16"/>
+                <w:szCs w:val="16"/>
+                <w:lang w:val="es-ES"/>
+              </w:rPr>
+              <w:t xml:space="preserve">DETALLE </w:t>
+            </w:r>
+            <w:r>
+              <w:rPr>
+                <w:rFonts w:asciiTheme="majorHAnsi" w:hAnsiTheme="majorHAnsi" w:cstheme="majorHAnsi"/>
+                <w:sz w:val="16"/>
+                <w:szCs w:val="16"/>
+                <w:lang w:val="es-ES"/>
+              </w:rPr>
+              <w:t>PRE</w:t>
+            </w:r>
+            <w:r>
+              <w:rPr>
+                <w:rFonts w:asciiTheme="majorHAnsi" w:hAnsiTheme="majorHAnsi" w:cstheme="majorHAnsi"/>
+                <w:sz w:val="16"/>
+                <w:szCs w:val="16"/>
+                <w:lang w:val="es-ES"/>
+              </w:rPr>
+              <w:t xml:space="preserve"> </w:t>
+            </w:r>
+            <w:r>
+              <w:rPr>
+                <w:rFonts w:asciiTheme="majorHAnsi" w:hAnsiTheme="majorHAnsi" w:cstheme="majorHAnsi"/>
+                <w:sz w:val="16"/>
+                <w:szCs w:val="16"/>
+                <w:lang w:val="es-ES"/>
+              </w:rPr>
+              <w:t>PACKINGLIST</w:t>
+            </w:r>
+            <w:r>
+              <w:rPr>
+                <w:rFonts w:asciiTheme="majorHAnsi" w:hAnsiTheme="majorHAnsi" w:cstheme="majorHAnsi"/>
+                <w:sz w:val="16"/>
+                <w:szCs w:val="16"/>
+                <w:lang w:val="es-ES"/>
+              </w:rPr>
+              <w:t xml:space="preserve"> </w:t>
+            </w:r>
+            <w:r>
+              <w:rPr>
+                <w:rFonts w:asciiTheme="majorHAnsi" w:hAnsiTheme="majorHAnsi" w:cstheme="majorHAnsi"/>
+                <w:sz w:val="16"/>
+                <w:szCs w:val="16"/>
+                <w:lang w:val="es-ES"/>
+              </w:rPr>
+              <w:t xml:space="preserve"> </w:t>
             </w:r>
           </w:p>
         </w:tc>
         <w:tc>
           <w:tcPr>
             <w:tcW w:w="2571" w:type="dxa"/>
-            <w:vMerge/>
-            <w:vAlign w:val="center"/>
-          </w:tcPr>
-          <w:p>
-            <w:pPr>
-              <w:jc w:val="center"/>
-              <w:rPr>
-                <w:rFonts w:asciiTheme="majorHAnsi" w:hAnsiTheme="majorHAnsi" w:cstheme="majorHAnsi"/>
-                <w:sz w:val="16"/>
-                <w:szCs w:val="16"/>
-              </w:rPr>
-            </w:pPr>
+            <w:vMerge w:val="restart"/>
+            <w:vAlign w:val="center"/>
+          </w:tcPr>
+          <w:p>
+            <w:pPr>
+              <w:jc w:val="center"/>
+              <w:rPr>
+                <w:rFonts w:asciiTheme="majorHAnsi" w:hAnsiTheme="majorHAnsi" w:cstheme="majorHAnsi"/>
+                <w:sz w:val="16"/>
+                <w:szCs w:val="16"/>
+                <w:lang w:val="es-ES"/>
+              </w:rPr>
+            </w:pPr>
+            <w:r>
+              <w:rPr>
+                <w:rFonts w:asciiTheme="majorHAnsi" w:hAnsiTheme="majorHAnsi" w:cstheme="majorHAnsi"/>
+                <w:color w:val="000000"/>
+                <w:sz w:val="16"/>
+                <w:szCs w:val="16"/>
+              </w:rPr>
+              <w:t>DPREPACKINGLIST</w:t>
+            </w:r>
           </w:p>
         </w:tc>
       </w:tr>
@@ -6269,7 +7005,7 @@
                 <w:szCs w:val="16"/>
                 <w:lang w:val="es-ES"/>
               </w:rPr>
-              <w:t>GET</w:t>
+              <w:t>POST</w:t>
             </w:r>
           </w:p>
         </w:tc>
@@ -6333,7 +7069,18 @@
                 <w:shd w:val="clear" w:color="auto" w:fill="FFFFFF"/>
                 <w:lang w:val="es-ES"/>
               </w:rPr>
-              <w:t>ddetallePrepackinglist</w:t>
+              <w:t>detallePrepackinglist</w:t>
+            </w:r>
+            <w:r>
+              <w:rPr>
+                <w:rFonts w:asciiTheme="majorHAnsi" w:hAnsiTheme="majorHAnsi" w:cstheme="majorHAnsi"/>
+                <w:color w:val="212121"/>
+                <w:sz w:val="16"/>
+                <w:szCs w:val="16"/>
+                <w:shd w:val="clear" w:color="auto" w:fill="FFFFFF"/>
+                <w:lang w:val="es-ES"/>
+              </w:rPr>
+              <w:t>ID</w:t>
             </w:r>
             <w:proofErr w:type="spellEnd"/>
           </w:p>
@@ -6353,6 +7100,35 @@
                 <w:lang w:val="es-ES"/>
               </w:rPr>
             </w:pPr>
+            <w:r>
+              <w:rPr>
+                <w:rFonts w:asciiTheme="majorHAnsi" w:hAnsiTheme="majorHAnsi" w:cstheme="majorHAnsi"/>
+                <w:sz w:val="16"/>
+                <w:szCs w:val="16"/>
+                <w:lang w:val="es-ES"/>
+              </w:rPr>
+              <w:t>token</w:t>
+            </w:r>
+          </w:p>
+          <w:p>
+            <w:pPr>
+              <w:jc w:val="center"/>
+              <w:rPr>
+                <w:rFonts w:asciiTheme="majorHAnsi" w:hAnsiTheme="majorHAnsi" w:cstheme="majorHAnsi"/>
+                <w:sz w:val="16"/>
+                <w:szCs w:val="16"/>
+                <w:lang w:val="es-ES"/>
+              </w:rPr>
+            </w:pPr>
+            <w:r>
+              <w:rPr>
+                <w:rFonts w:asciiTheme="majorHAnsi" w:hAnsiTheme="majorHAnsi" w:cstheme="majorHAnsi"/>
+                <w:sz w:val="16"/>
+                <w:szCs w:val="16"/>
+                <w:lang w:val="es-ES"/>
+              </w:rPr>
+              <w:t>IDPACKINGLIST</w:t>
+            </w:r>
           </w:p>
         </w:tc>
         <w:tc>
@@ -6367,53 +7143,33 @@
                 <w:rFonts w:asciiTheme="majorHAnsi" w:hAnsiTheme="majorHAnsi" w:cstheme="majorHAnsi"/>
                 <w:sz w:val="16"/>
                 <w:szCs w:val="16"/>
-                <w:lang w:val="es-ES"/>
-              </w:rPr>
-            </w:pPr>
-            <w:r>
-              <w:rPr>
-                <w:rFonts w:asciiTheme="majorHAnsi" w:hAnsiTheme="majorHAnsi" w:cstheme="majorHAnsi"/>
-                <w:sz w:val="16"/>
-                <w:szCs w:val="16"/>
-                <w:lang w:val="es-ES"/>
-              </w:rPr>
-              <w:t xml:space="preserve">DETALLE </w:t>
-            </w:r>
-            <w:r>
-              <w:rPr>
-                <w:rFonts w:asciiTheme="majorHAnsi" w:hAnsiTheme="majorHAnsi" w:cstheme="majorHAnsi"/>
-                <w:sz w:val="16"/>
-                <w:szCs w:val="16"/>
-              </w:rPr>
-              <w:t xml:space="preserve">DETALLE PRE PACKINGLIST  </w:t>
+              </w:rPr>
+            </w:pPr>
+            <w:r>
+              <w:rPr>
+                <w:rFonts w:asciiTheme="majorHAnsi" w:hAnsiTheme="majorHAnsi" w:cstheme="majorHAnsi"/>
+                <w:sz w:val="16"/>
+                <w:szCs w:val="16"/>
+              </w:rPr>
+              <w:t>DETALLE PRE PACKINGLIST  POR FK</w:t>
             </w:r>
           </w:p>
         </w:tc>
         <w:tc>
           <w:tcPr>
             <w:tcW w:w="2571" w:type="dxa"/>
-            <w:vMerge w:val="restart"/>
-            <w:vAlign w:val="center"/>
-          </w:tcPr>
-          <w:p>
-            <w:pPr>
-              <w:jc w:val="center"/>
-              <w:rPr>
-                <w:rFonts w:asciiTheme="majorHAnsi" w:hAnsiTheme="majorHAnsi" w:cstheme="majorHAnsi"/>
-                <w:sz w:val="16"/>
-                <w:szCs w:val="16"/>
-                <w:lang w:val="es-ES"/>
-              </w:rPr>
-            </w:pPr>
-            <w:r>
-              <w:rPr>
-                <w:rFonts w:asciiTheme="majorHAnsi" w:hAnsiTheme="majorHAnsi" w:cstheme="majorHAnsi"/>
-                <w:sz w:val="16"/>
-                <w:szCs w:val="16"/>
-                <w:lang w:val="es-ES"/>
-              </w:rPr>
-              <w:t>DDPREPACKINGLIST</w:t>
-            </w:r>
+            <w:vMerge/>
+            <w:vAlign w:val="center"/>
+          </w:tcPr>
+          <w:p>
+            <w:pPr>
+              <w:jc w:val="center"/>
+              <w:rPr>
+                <w:rFonts w:asciiTheme="majorHAnsi" w:hAnsiTheme="majorHAnsi" w:cstheme="majorHAnsi"/>
+                <w:sz w:val="16"/>
+                <w:szCs w:val="16"/>
+              </w:rPr>
+            </w:pPr>
           </w:p>
         </w:tc>
       </w:tr>
@@ -6534,7 +7290,7 @@
                 <w:szCs w:val="16"/>
                 <w:lang w:val="es-ES"/>
               </w:rPr>
-              <w:t>IDPACKINGLIST</w:t>
+              <w:t>token</w:t>
             </w:r>
           </w:p>
         </w:tc>
@@ -6570,33 +7326,33 @@
               </w:rPr>
               <w:t xml:space="preserve">DETALLE PRE PACKINGLIST  </w:t>
             </w:r>
-            <w:r>
-              <w:rPr>
-                <w:rFonts w:asciiTheme="majorHAnsi" w:hAnsiTheme="majorHAnsi" w:cstheme="majorHAnsi"/>
-                <w:sz w:val="16"/>
-                <w:szCs w:val="16"/>
-                <w:lang w:val="es-ES"/>
-              </w:rPr>
-              <w:t>POR FK</w:t>
-            </w:r>
           </w:p>
         </w:tc>
         <w:tc>
           <w:tcPr>
             <w:tcW w:w="2571" w:type="dxa"/>
-            <w:vMerge/>
-            <w:vAlign w:val="center"/>
-          </w:tcPr>
-          <w:p>
-            <w:pPr>
-              <w:jc w:val="center"/>
-              <w:rPr>
-                <w:rFonts w:asciiTheme="majorHAnsi" w:hAnsiTheme="majorHAnsi" w:cstheme="majorHAnsi"/>
-                <w:sz w:val="16"/>
-                <w:szCs w:val="16"/>
-                <w:lang w:val="es-ES"/>
-              </w:rPr>
-            </w:pPr>
+            <w:vMerge w:val="restart"/>
+            <w:vAlign w:val="center"/>
+          </w:tcPr>
+          <w:p>
+            <w:pPr>
+              <w:jc w:val="center"/>
+              <w:rPr>
+                <w:rFonts w:asciiTheme="majorHAnsi" w:hAnsiTheme="majorHAnsi" w:cstheme="majorHAnsi"/>
+                <w:sz w:val="16"/>
+                <w:szCs w:val="16"/>
+                <w:lang w:val="es-ES"/>
+              </w:rPr>
+            </w:pPr>
+            <w:r>
+              <w:rPr>
+                <w:rFonts w:asciiTheme="majorHAnsi" w:hAnsiTheme="majorHAnsi" w:cstheme="majorHAnsi"/>
+                <w:sz w:val="16"/>
+                <w:szCs w:val="16"/>
+                <w:lang w:val="es-ES"/>
+              </w:rPr>
+              <w:t>DDPREPACKINGLIST</w:t>
+            </w:r>
           </w:p>
         </w:tc>
       </w:tr>
@@ -6626,7 +7382,7 @@
                 <w:szCs w:val="16"/>
                 <w:lang w:val="es-ES"/>
               </w:rPr>
-              <w:t>GET</w:t>
+              <w:t>POST</w:t>
             </w:r>
           </w:p>
         </w:tc>
@@ -6666,7 +7422,7 @@
                 <w:shd w:val="clear" w:color="auto" w:fill="FFFFFF"/>
                 <w:lang w:val="es-ES"/>
               </w:rPr>
-              <w:t>packinglist</w:t>
+              <w:t>prepackinglist</w:t>
             </w:r>
             <w:proofErr w:type="spellEnd"/>
             <w:r>
@@ -6690,7 +7446,18 @@
                 <w:shd w:val="clear" w:color="auto" w:fill="FFFFFF"/>
                 <w:lang w:val="es-ES"/>
               </w:rPr>
-              <w:t>packinglist</w:t>
+              <w:t>ddetallePrepackinglist</w:t>
+            </w:r>
+            <w:r>
+              <w:rPr>
+                <w:rFonts w:asciiTheme="majorHAnsi" w:hAnsiTheme="majorHAnsi" w:cstheme="majorHAnsi"/>
+                <w:color w:val="212121"/>
+                <w:sz w:val="16"/>
+                <w:szCs w:val="16"/>
+                <w:shd w:val="clear" w:color="auto" w:fill="FFFFFF"/>
+                <w:lang w:val="es-ES"/>
+              </w:rPr>
+              <w:t>ID</w:t>
             </w:r>
             <w:proofErr w:type="spellEnd"/>
           </w:p>
@@ -6710,6 +7477,35 @@
                 <w:lang w:val="es-ES"/>
               </w:rPr>
             </w:pPr>
+            <w:r>
+              <w:rPr>
+                <w:rFonts w:asciiTheme="majorHAnsi" w:hAnsiTheme="majorHAnsi" w:cstheme="majorHAnsi"/>
+                <w:sz w:val="16"/>
+                <w:szCs w:val="16"/>
+                <w:lang w:val="es-ES"/>
+              </w:rPr>
+              <w:t>token</w:t>
+            </w:r>
+          </w:p>
+          <w:p>
+            <w:pPr>
+              <w:jc w:val="center"/>
+              <w:rPr>
+                <w:rFonts w:asciiTheme="majorHAnsi" w:hAnsiTheme="majorHAnsi" w:cstheme="majorHAnsi"/>
+                <w:sz w:val="16"/>
+                <w:szCs w:val="16"/>
+                <w:lang w:val="es-ES"/>
+              </w:rPr>
+            </w:pPr>
+            <w:r>
+              <w:rPr>
+                <w:rFonts w:asciiTheme="majorHAnsi" w:hAnsiTheme="majorHAnsi" w:cstheme="majorHAnsi"/>
+                <w:sz w:val="16"/>
+                <w:szCs w:val="16"/>
+                <w:lang w:val="es-ES"/>
+              </w:rPr>
+              <w:t>IDPACKINGLIST</w:t>
+            </w:r>
           </w:p>
         </w:tc>
         <w:tc>
@@ -6734,35 +7530,43 @@
                 <w:szCs w:val="16"/>
                 <w:lang w:val="es-ES"/>
               </w:rPr>
-              <w:t>PACKINGLIST</w:t>
+              <w:t xml:space="preserve">DETALLE </w:t>
+            </w:r>
+            <w:r>
+              <w:rPr>
+                <w:rFonts w:asciiTheme="majorHAnsi" w:hAnsiTheme="majorHAnsi" w:cstheme="majorHAnsi"/>
+                <w:sz w:val="16"/>
+                <w:szCs w:val="16"/>
+              </w:rPr>
+              <w:t xml:space="preserve">DETALLE PRE PACKINGLIST  </w:t>
+            </w:r>
+            <w:r>
+              <w:rPr>
+                <w:rFonts w:asciiTheme="majorHAnsi" w:hAnsiTheme="majorHAnsi" w:cstheme="majorHAnsi"/>
+                <w:sz w:val="16"/>
+                <w:szCs w:val="16"/>
+                <w:lang w:val="es-ES"/>
+              </w:rPr>
+              <w:t>POR FK</w:t>
             </w:r>
           </w:p>
         </w:tc>
         <w:tc>
           <w:tcPr>
             <w:tcW w:w="2571" w:type="dxa"/>
-            <w:vMerge w:val="restart"/>
-            <w:vAlign w:val="center"/>
-          </w:tcPr>
-          <w:p>
-            <w:pPr>
-              <w:jc w:val="center"/>
-              <w:rPr>
-                <w:rFonts w:asciiTheme="majorHAnsi" w:hAnsiTheme="majorHAnsi" w:cstheme="majorHAnsi"/>
-                <w:sz w:val="16"/>
-                <w:szCs w:val="16"/>
-                <w:lang w:val="es-ES"/>
-              </w:rPr>
-            </w:pPr>
-            <w:r>
-              <w:rPr>
-                <w:rFonts w:asciiTheme="majorHAnsi" w:hAnsiTheme="majorHAnsi" w:cstheme="majorHAnsi"/>
-                <w:color w:val="000000"/>
-                <w:sz w:val="16"/>
-                <w:szCs w:val="16"/>
-              </w:rPr>
-              <w:t>PACKINGLIST</w:t>
-            </w:r>
+            <w:vMerge/>
+            <w:vAlign w:val="center"/>
+          </w:tcPr>
+          <w:p>
+            <w:pPr>
+              <w:jc w:val="center"/>
+              <w:rPr>
+                <w:rFonts w:asciiTheme="majorHAnsi" w:hAnsiTheme="majorHAnsi" w:cstheme="majorHAnsi"/>
+                <w:sz w:val="16"/>
+                <w:szCs w:val="16"/>
+                <w:lang w:val="es-ES"/>
+              </w:rPr>
+            </w:pPr>
           </w:p>
         </w:tc>
       </w:tr>
@@ -6806,10 +7610,8 @@
               <w:jc w:val="center"/>
               <w:rPr>
                 <w:rFonts w:asciiTheme="majorHAnsi" w:hAnsiTheme="majorHAnsi" w:cstheme="majorHAnsi"/>
-                <w:color w:val="212121"/>
-                <w:sz w:val="16"/>
-                <w:szCs w:val="16"/>
-                <w:shd w:val="clear" w:color="auto" w:fill="FFFFFF"/>
+                <w:sz w:val="16"/>
+                <w:szCs w:val="16"/>
                 <w:lang w:val="es-ES"/>
               </w:rPr>
             </w:pPr>
@@ -6885,7 +7687,7 @@
                 <w:szCs w:val="16"/>
                 <w:lang w:val="es-ES"/>
               </w:rPr>
-              <w:t>PERIODO</w:t>
+              <w:t>token</w:t>
             </w:r>
           </w:p>
         </w:tc>
@@ -6913,52 +7715,33 @@
               </w:rPr>
               <w:t>PACKINGLIST</w:t>
             </w:r>
-            <w:r>
-              <w:rPr>
-                <w:rFonts w:asciiTheme="majorHAnsi" w:hAnsiTheme="majorHAnsi" w:cstheme="majorHAnsi"/>
-                <w:sz w:val="16"/>
-                <w:szCs w:val="16"/>
-                <w:lang w:val="es-ES"/>
-              </w:rPr>
-              <w:t xml:space="preserve"> </w:t>
-            </w:r>
-            <w:r>
-              <w:rPr>
-                <w:rFonts w:asciiTheme="majorHAnsi" w:hAnsiTheme="majorHAnsi" w:cstheme="majorHAnsi"/>
-                <w:sz w:val="16"/>
-                <w:szCs w:val="16"/>
-                <w:lang w:val="es-ES"/>
-              </w:rPr>
-              <w:t xml:space="preserve"> </w:t>
-            </w:r>
-            <w:r>
-              <w:rPr>
-                <w:rFonts w:asciiTheme="majorHAnsi" w:hAnsiTheme="majorHAnsi" w:cstheme="majorHAnsi"/>
-                <w:sz w:val="16"/>
-                <w:szCs w:val="16"/>
-                <w:lang w:val="es-ES"/>
-              </w:rPr>
-              <w:t>POR PERIODO</w:t>
-            </w:r>
           </w:p>
         </w:tc>
         <w:tc>
           <w:tcPr>
             <w:tcW w:w="2571" w:type="dxa"/>
-            <w:vMerge/>
-            <w:vAlign w:val="center"/>
-          </w:tcPr>
-          <w:p>
-            <w:pPr>
-              <w:jc w:val="center"/>
+            <w:vMerge w:val="restart"/>
+            <w:vAlign w:val="center"/>
+          </w:tcPr>
+          <w:p>
+            <w:pPr>
+              <w:jc w:val="center"/>
+              <w:rPr>
+                <w:rFonts w:asciiTheme="majorHAnsi" w:hAnsiTheme="majorHAnsi" w:cstheme="majorHAnsi"/>
+                <w:sz w:val="16"/>
+                <w:szCs w:val="16"/>
+                <w:lang w:val="es-ES"/>
+              </w:rPr>
+            </w:pPr>
+            <w:r>
               <w:rPr>
                 <w:rFonts w:asciiTheme="majorHAnsi" w:hAnsiTheme="majorHAnsi" w:cstheme="majorHAnsi"/>
                 <w:color w:val="000000"/>
                 <w:sz w:val="16"/>
                 <w:szCs w:val="16"/>
-                <w:lang w:val="es-ES"/>
-              </w:rPr>
-            </w:pPr>
+              </w:rPr>
+              <w:t>PACKINGLIST</w:t>
+            </w:r>
           </w:p>
         </w:tc>
       </w:tr>
@@ -6988,7 +7771,7 @@
                 <w:szCs w:val="16"/>
                 <w:lang w:val="es-ES"/>
               </w:rPr>
-              <w:t>GET</w:t>
+              <w:t>POST</w:t>
             </w:r>
           </w:p>
         </w:tc>
@@ -7002,8 +7785,10 @@
               <w:jc w:val="center"/>
               <w:rPr>
                 <w:rFonts w:asciiTheme="majorHAnsi" w:hAnsiTheme="majorHAnsi" w:cstheme="majorHAnsi"/>
-                <w:sz w:val="16"/>
-                <w:szCs w:val="16"/>
+                <w:color w:val="212121"/>
+                <w:sz w:val="16"/>
+                <w:szCs w:val="16"/>
+                <w:shd w:val="clear" w:color="auto" w:fill="FFFFFF"/>
                 <w:lang w:val="es-ES"/>
               </w:rPr>
             </w:pPr>
@@ -7052,7 +7837,18 @@
                 <w:shd w:val="clear" w:color="auto" w:fill="FFFFFF"/>
                 <w:lang w:val="es-ES"/>
               </w:rPr>
-              <w:t>detallePackinglist</w:t>
+              <w:t>packinglist</w:t>
+            </w:r>
+            <w:r>
+              <w:rPr>
+                <w:rFonts w:asciiTheme="majorHAnsi" w:hAnsiTheme="majorHAnsi" w:cstheme="majorHAnsi"/>
+                <w:color w:val="212121"/>
+                <w:sz w:val="16"/>
+                <w:szCs w:val="16"/>
+                <w:shd w:val="clear" w:color="auto" w:fill="FFFFFF"/>
+                <w:lang w:val="es-ES"/>
+              </w:rPr>
+              <w:t>Periodo</w:t>
             </w:r>
             <w:proofErr w:type="spellEnd"/>
           </w:p>
@@ -7072,6 +7868,35 @@
                 <w:lang w:val="es-ES"/>
               </w:rPr>
             </w:pPr>
+            <w:r>
+              <w:rPr>
+                <w:rFonts w:asciiTheme="majorHAnsi" w:hAnsiTheme="majorHAnsi" w:cstheme="majorHAnsi"/>
+                <w:sz w:val="16"/>
+                <w:szCs w:val="16"/>
+                <w:lang w:val="es-ES"/>
+              </w:rPr>
+              <w:t>token</w:t>
+            </w:r>
+          </w:p>
+          <w:p>
+            <w:pPr>
+              <w:jc w:val="center"/>
+              <w:rPr>
+                <w:rFonts w:asciiTheme="majorHAnsi" w:hAnsiTheme="majorHAnsi" w:cstheme="majorHAnsi"/>
+                <w:sz w:val="16"/>
+                <w:szCs w:val="16"/>
+                <w:lang w:val="es-ES"/>
+              </w:rPr>
+            </w:pPr>
+            <w:r>
+              <w:rPr>
+                <w:rFonts w:asciiTheme="majorHAnsi" w:hAnsiTheme="majorHAnsi" w:cstheme="majorHAnsi"/>
+                <w:sz w:val="16"/>
+                <w:szCs w:val="16"/>
+                <w:lang w:val="es-ES"/>
+              </w:rPr>
+              <w:t>PERIODO</w:t>
+            </w:r>
           </w:p>
         </w:tc>
         <w:tc>
@@ -7096,15 +7921,6 @@
                 <w:szCs w:val="16"/>
                 <w:lang w:val="es-ES"/>
               </w:rPr>
-              <w:t xml:space="preserve">DETALLE </w:t>
-            </w:r>
-            <w:r>
-              <w:rPr>
-                <w:rFonts w:asciiTheme="majorHAnsi" w:hAnsiTheme="majorHAnsi" w:cstheme="majorHAnsi"/>
-                <w:sz w:val="16"/>
-                <w:szCs w:val="16"/>
-                <w:lang w:val="es-ES"/>
-              </w:rPr>
               <w:t>PACKINGLIST</w:t>
             </w:r>
             <w:r>
@@ -7125,33 +7941,34 @@
               </w:rPr>
               <w:t xml:space="preserve"> </w:t>
             </w:r>
+            <w:r>
+              <w:rPr>
+                <w:rFonts w:asciiTheme="majorHAnsi" w:hAnsiTheme="majorHAnsi" w:cstheme="majorHAnsi"/>
+                <w:sz w:val="16"/>
+                <w:szCs w:val="16"/>
+                <w:lang w:val="es-ES"/>
+              </w:rPr>
+              <w:t>POR PERIODO</w:t>
+            </w:r>
           </w:p>
         </w:tc>
         <w:tc>
           <w:tcPr>
             <w:tcW w:w="2571" w:type="dxa"/>
-            <w:vMerge w:val="restart"/>
-            <w:vAlign w:val="center"/>
-          </w:tcPr>
-          <w:p>
-            <w:pPr>
-              <w:jc w:val="center"/>
-              <w:rPr>
-                <w:rFonts w:asciiTheme="majorHAnsi" w:hAnsiTheme="majorHAnsi" w:cstheme="majorHAnsi"/>
-                <w:sz w:val="16"/>
-                <w:szCs w:val="16"/>
-                <w:lang w:val="es-ES"/>
-              </w:rPr>
-            </w:pPr>
-            <w:r>
+            <w:vMerge/>
+            <w:vAlign w:val="center"/>
+          </w:tcPr>
+          <w:p>
+            <w:pPr>
+              <w:jc w:val="center"/>
               <w:rPr>
                 <w:rFonts w:asciiTheme="majorHAnsi" w:hAnsiTheme="majorHAnsi" w:cstheme="majorHAnsi"/>
                 <w:color w:val="000000"/>
                 <w:sz w:val="16"/>
                 <w:szCs w:val="16"/>
-              </w:rPr>
-              <w:t>DPACKINGLIST</w:t>
-            </w:r>
+                <w:lang w:val="es-ES"/>
+              </w:rPr>
+            </w:pPr>
           </w:p>
         </w:tc>
       </w:tr>
@@ -7272,7 +8089,16 @@
                 <w:szCs w:val="16"/>
                 <w:lang w:val="es-ES"/>
               </w:rPr>
-              <w:t>IDPACKINGLIST</w:t>
+              <w:t>T</w:t>
+            </w:r>
+            <w:r>
+              <w:rPr>
+                <w:rFonts w:asciiTheme="majorHAnsi" w:hAnsiTheme="majorHAnsi" w:cstheme="majorHAnsi"/>
+                <w:sz w:val="16"/>
+                <w:szCs w:val="16"/>
+                <w:lang w:val="es-ES"/>
+              </w:rPr>
+              <w:t>oken</w:t>
             </w:r>
           </w:p>
         </w:tc>
@@ -7288,33 +8114,72 @@
                 <w:rFonts w:asciiTheme="majorHAnsi" w:hAnsiTheme="majorHAnsi" w:cstheme="majorHAnsi"/>
                 <w:sz w:val="16"/>
                 <w:szCs w:val="16"/>
-              </w:rPr>
-            </w:pPr>
-            <w:r>
-              <w:rPr>
-                <w:rFonts w:asciiTheme="majorHAnsi" w:hAnsiTheme="majorHAnsi" w:cstheme="majorHAnsi"/>
-                <w:sz w:val="16"/>
-                <w:szCs w:val="16"/>
-              </w:rPr>
-              <w:t>DETALLE PACKINGLIST  POR FK</w:t>
+                <w:lang w:val="es-ES"/>
+              </w:rPr>
+            </w:pPr>
+            <w:r>
+              <w:rPr>
+                <w:rFonts w:asciiTheme="majorHAnsi" w:hAnsiTheme="majorHAnsi" w:cstheme="majorHAnsi"/>
+                <w:sz w:val="16"/>
+                <w:szCs w:val="16"/>
+                <w:lang w:val="es-ES"/>
+              </w:rPr>
+              <w:t xml:space="preserve">DETALLE </w:t>
+            </w:r>
+            <w:r>
+              <w:rPr>
+                <w:rFonts w:asciiTheme="majorHAnsi" w:hAnsiTheme="majorHAnsi" w:cstheme="majorHAnsi"/>
+                <w:sz w:val="16"/>
+                <w:szCs w:val="16"/>
+                <w:lang w:val="es-ES"/>
+              </w:rPr>
+              <w:t>PACKINGLIST</w:t>
+            </w:r>
+            <w:r>
+              <w:rPr>
+                <w:rFonts w:asciiTheme="majorHAnsi" w:hAnsiTheme="majorHAnsi" w:cstheme="majorHAnsi"/>
+                <w:sz w:val="16"/>
+                <w:szCs w:val="16"/>
+                <w:lang w:val="es-ES"/>
+              </w:rPr>
+              <w:t xml:space="preserve"> </w:t>
+            </w:r>
+            <w:r>
+              <w:rPr>
+                <w:rFonts w:asciiTheme="majorHAnsi" w:hAnsiTheme="majorHAnsi" w:cstheme="majorHAnsi"/>
+                <w:sz w:val="16"/>
+                <w:szCs w:val="16"/>
+                <w:lang w:val="es-ES"/>
+              </w:rPr>
+              <w:t xml:space="preserve"> </w:t>
             </w:r>
           </w:p>
         </w:tc>
         <w:tc>
           <w:tcPr>
             <w:tcW w:w="2571" w:type="dxa"/>
-            <w:vMerge/>
-            <w:vAlign w:val="center"/>
-          </w:tcPr>
-          <w:p>
-            <w:pPr>
-              <w:jc w:val="center"/>
-              <w:rPr>
-                <w:rFonts w:asciiTheme="majorHAnsi" w:hAnsiTheme="majorHAnsi" w:cstheme="majorHAnsi"/>
-                <w:sz w:val="16"/>
-                <w:szCs w:val="16"/>
-              </w:rPr>
-            </w:pPr>
+            <w:vMerge w:val="restart"/>
+            <w:vAlign w:val="center"/>
+          </w:tcPr>
+          <w:p>
+            <w:pPr>
+              <w:jc w:val="center"/>
+              <w:rPr>
+                <w:rFonts w:asciiTheme="majorHAnsi" w:hAnsiTheme="majorHAnsi" w:cstheme="majorHAnsi"/>
+                <w:sz w:val="16"/>
+                <w:szCs w:val="16"/>
+                <w:lang w:val="es-ES"/>
+              </w:rPr>
+            </w:pPr>
+            <w:r>
+              <w:rPr>
+                <w:rFonts w:asciiTheme="majorHAnsi" w:hAnsiTheme="majorHAnsi" w:cstheme="majorHAnsi"/>
+                <w:color w:val="000000"/>
+                <w:sz w:val="16"/>
+                <w:szCs w:val="16"/>
+              </w:rPr>
+              <w:t>DPACKINGLIST</w:t>
+            </w:r>
           </w:p>
         </w:tc>
       </w:tr>
@@ -7344,7 +8209,7 @@
                 <w:szCs w:val="16"/>
                 <w:lang w:val="es-ES"/>
               </w:rPr>
-              <w:t>GET</w:t>
+              <w:t>POST</w:t>
             </w:r>
           </w:p>
         </w:tc>
@@ -7408,7 +8273,18 @@
                 <w:shd w:val="clear" w:color="auto" w:fill="FFFFFF"/>
                 <w:lang w:val="es-ES"/>
               </w:rPr>
-              <w:t>ddetallePackinglist</w:t>
+              <w:t>detallePackinglist</w:t>
+            </w:r>
+            <w:r>
+              <w:rPr>
+                <w:rFonts w:asciiTheme="majorHAnsi" w:hAnsiTheme="majorHAnsi" w:cstheme="majorHAnsi"/>
+                <w:color w:val="212121"/>
+                <w:sz w:val="16"/>
+                <w:szCs w:val="16"/>
+                <w:shd w:val="clear" w:color="auto" w:fill="FFFFFF"/>
+                <w:lang w:val="es-ES"/>
+              </w:rPr>
+              <w:t>ID</w:t>
             </w:r>
             <w:proofErr w:type="spellEnd"/>
           </w:p>
@@ -7428,6 +8304,44 @@
                 <w:lang w:val="es-ES"/>
               </w:rPr>
             </w:pPr>
+            <w:r>
+              <w:rPr>
+                <w:rFonts w:asciiTheme="majorHAnsi" w:hAnsiTheme="majorHAnsi" w:cstheme="majorHAnsi"/>
+                <w:sz w:val="16"/>
+                <w:szCs w:val="16"/>
+                <w:lang w:val="es-ES"/>
+              </w:rPr>
+              <w:t>token</w:t>
+            </w:r>
+            <w:r>
+              <w:rPr>
+                <w:rFonts w:asciiTheme="majorHAnsi" w:hAnsiTheme="majorHAnsi" w:cstheme="majorHAnsi"/>
+                <w:sz w:val="16"/>
+                <w:szCs w:val="16"/>
+                <w:lang w:val="es-ES"/>
+              </w:rPr>
+              <w:t xml:space="preserve"> </w:t>
+            </w:r>
+          </w:p>
+          <w:p>
+            <w:pPr>
+              <w:jc w:val="center"/>
+              <w:rPr>
+                <w:rFonts w:asciiTheme="majorHAnsi" w:hAnsiTheme="majorHAnsi" w:cstheme="majorHAnsi"/>
+                <w:sz w:val="16"/>
+                <w:szCs w:val="16"/>
+                <w:lang w:val="es-ES"/>
+              </w:rPr>
+            </w:pPr>
+            <w:r>
+              <w:rPr>
+                <w:rFonts w:asciiTheme="majorHAnsi" w:hAnsiTheme="majorHAnsi" w:cstheme="majorHAnsi"/>
+                <w:sz w:val="16"/>
+                <w:szCs w:val="16"/>
+                <w:lang w:val="es-ES"/>
+              </w:rPr>
+              <w:t>IDPACKINGLIST</w:t>
+            </w:r>
           </w:p>
         </w:tc>
         <w:tc>
@@ -7442,53 +8356,33 @@
                 <w:rFonts w:asciiTheme="majorHAnsi" w:hAnsiTheme="majorHAnsi" w:cstheme="majorHAnsi"/>
                 <w:sz w:val="16"/>
                 <w:szCs w:val="16"/>
-                <w:lang w:val="es-ES"/>
-              </w:rPr>
-            </w:pPr>
-            <w:r>
-              <w:rPr>
-                <w:rFonts w:asciiTheme="majorHAnsi" w:hAnsiTheme="majorHAnsi" w:cstheme="majorHAnsi"/>
-                <w:sz w:val="16"/>
-                <w:szCs w:val="16"/>
-                <w:lang w:val="es-ES"/>
-              </w:rPr>
-              <w:t xml:space="preserve">DETALLE </w:t>
-            </w:r>
-            <w:r>
-              <w:rPr>
-                <w:rFonts w:asciiTheme="majorHAnsi" w:hAnsiTheme="majorHAnsi" w:cstheme="majorHAnsi"/>
-                <w:sz w:val="16"/>
-                <w:szCs w:val="16"/>
-              </w:rPr>
-              <w:t xml:space="preserve">DETALLE PACKINGLIST  </w:t>
+              </w:rPr>
+            </w:pPr>
+            <w:r>
+              <w:rPr>
+                <w:rFonts w:asciiTheme="majorHAnsi" w:hAnsiTheme="majorHAnsi" w:cstheme="majorHAnsi"/>
+                <w:sz w:val="16"/>
+                <w:szCs w:val="16"/>
+              </w:rPr>
+              <w:t>DETALLE PACKINGLIST  POR FK</w:t>
             </w:r>
           </w:p>
         </w:tc>
         <w:tc>
           <w:tcPr>
             <w:tcW w:w="2571" w:type="dxa"/>
-            <w:vMerge w:val="restart"/>
-            <w:vAlign w:val="center"/>
-          </w:tcPr>
-          <w:p>
-            <w:pPr>
-              <w:jc w:val="center"/>
-              <w:rPr>
-                <w:rFonts w:asciiTheme="majorHAnsi" w:hAnsiTheme="majorHAnsi" w:cstheme="majorHAnsi"/>
-                <w:sz w:val="16"/>
-                <w:szCs w:val="16"/>
-                <w:lang w:val="es-ES"/>
-              </w:rPr>
-            </w:pPr>
-            <w:r>
-              <w:rPr>
-                <w:rFonts w:asciiTheme="majorHAnsi" w:hAnsiTheme="majorHAnsi" w:cstheme="majorHAnsi"/>
-                <w:sz w:val="16"/>
-                <w:szCs w:val="16"/>
-                <w:lang w:val="es-ES"/>
-              </w:rPr>
-              <w:t>DDPACKINGLIST</w:t>
-            </w:r>
+            <w:vMerge/>
+            <w:vAlign w:val="center"/>
+          </w:tcPr>
+          <w:p>
+            <w:pPr>
+              <w:jc w:val="center"/>
+              <w:rPr>
+                <w:rFonts w:asciiTheme="majorHAnsi" w:hAnsiTheme="majorHAnsi" w:cstheme="majorHAnsi"/>
+                <w:sz w:val="16"/>
+                <w:szCs w:val="16"/>
+              </w:rPr>
+            </w:pPr>
           </w:p>
         </w:tc>
       </w:tr>
@@ -7609,7 +8503,16 @@
                 <w:szCs w:val="16"/>
                 <w:lang w:val="es-ES"/>
               </w:rPr>
-              <w:t>IDPACKINGLIST</w:t>
+              <w:t>T</w:t>
+            </w:r>
+            <w:r>
+              <w:rPr>
+                <w:rFonts w:asciiTheme="majorHAnsi" w:hAnsiTheme="majorHAnsi" w:cstheme="majorHAnsi"/>
+                <w:sz w:val="16"/>
+                <w:szCs w:val="16"/>
+                <w:lang w:val="es-ES"/>
+              </w:rPr>
+              <w:t>oken</w:t>
             </w:r>
           </w:p>
         </w:tc>
@@ -7645,33 +8548,33 @@
               </w:rPr>
               <w:t xml:space="preserve">DETALLE PACKINGLIST  </w:t>
             </w:r>
-            <w:r>
-              <w:rPr>
-                <w:rFonts w:asciiTheme="majorHAnsi" w:hAnsiTheme="majorHAnsi" w:cstheme="majorHAnsi"/>
-                <w:sz w:val="16"/>
-                <w:szCs w:val="16"/>
-                <w:lang w:val="es-ES"/>
-              </w:rPr>
-              <w:t>POR FK</w:t>
-            </w:r>
           </w:p>
         </w:tc>
         <w:tc>
           <w:tcPr>
             <w:tcW w:w="2571" w:type="dxa"/>
-            <w:vMerge/>
-            <w:vAlign w:val="center"/>
-          </w:tcPr>
-          <w:p>
-            <w:pPr>
-              <w:jc w:val="center"/>
-              <w:rPr>
-                <w:rFonts w:asciiTheme="majorHAnsi" w:hAnsiTheme="majorHAnsi" w:cstheme="majorHAnsi"/>
-                <w:sz w:val="16"/>
-                <w:szCs w:val="16"/>
-                <w:lang w:val="es-ES"/>
-              </w:rPr>
-            </w:pPr>
+            <w:vMerge w:val="restart"/>
+            <w:vAlign w:val="center"/>
+          </w:tcPr>
+          <w:p>
+            <w:pPr>
+              <w:jc w:val="center"/>
+              <w:rPr>
+                <w:rFonts w:asciiTheme="majorHAnsi" w:hAnsiTheme="majorHAnsi" w:cstheme="majorHAnsi"/>
+                <w:sz w:val="16"/>
+                <w:szCs w:val="16"/>
+                <w:lang w:val="es-ES"/>
+              </w:rPr>
+            </w:pPr>
+            <w:r>
+              <w:rPr>
+                <w:rFonts w:asciiTheme="majorHAnsi" w:hAnsiTheme="majorHAnsi" w:cstheme="majorHAnsi"/>
+                <w:sz w:val="16"/>
+                <w:szCs w:val="16"/>
+                <w:lang w:val="es-ES"/>
+              </w:rPr>
+              <w:t>DDPACKINGLIST</w:t>
+            </w:r>
           </w:p>
         </w:tc>
       </w:tr>
@@ -7701,7 +8604,7 @@
                 <w:szCs w:val="16"/>
                 <w:lang w:val="es-ES"/>
               </w:rPr>
-              <w:t>GET</w:t>
+              <w:t>POST</w:t>
             </w:r>
           </w:p>
         </w:tc>
@@ -7765,7 +8668,18 @@
                 <w:shd w:val="clear" w:color="auto" w:fill="FFFFFF"/>
                 <w:lang w:val="es-ES"/>
               </w:rPr>
-              <w:t>ddetalleDistribucionPaleta</w:t>
+              <w:t>ddetallePackinglist</w:t>
+            </w:r>
+            <w:r>
+              <w:rPr>
+                <w:rFonts w:asciiTheme="majorHAnsi" w:hAnsiTheme="majorHAnsi" w:cstheme="majorHAnsi"/>
+                <w:color w:val="212121"/>
+                <w:sz w:val="16"/>
+                <w:szCs w:val="16"/>
+                <w:shd w:val="clear" w:color="auto" w:fill="FFFFFF"/>
+                <w:lang w:val="es-ES"/>
+              </w:rPr>
+              <w:t>ID</w:t>
             </w:r>
             <w:proofErr w:type="spellEnd"/>
           </w:p>
@@ -7785,6 +8699,35 @@
                 <w:lang w:val="es-ES"/>
               </w:rPr>
             </w:pPr>
+            <w:r>
+              <w:rPr>
+                <w:rFonts w:asciiTheme="majorHAnsi" w:hAnsiTheme="majorHAnsi" w:cstheme="majorHAnsi"/>
+                <w:sz w:val="16"/>
+                <w:szCs w:val="16"/>
+                <w:lang w:val="es-ES"/>
+              </w:rPr>
+              <w:t>token</w:t>
+            </w:r>
+          </w:p>
+          <w:p>
+            <w:pPr>
+              <w:jc w:val="center"/>
+              <w:rPr>
+                <w:rFonts w:asciiTheme="majorHAnsi" w:hAnsiTheme="majorHAnsi" w:cstheme="majorHAnsi"/>
+                <w:sz w:val="16"/>
+                <w:szCs w:val="16"/>
+                <w:lang w:val="es-ES"/>
+              </w:rPr>
+            </w:pPr>
+            <w:r>
+              <w:rPr>
+                <w:rFonts w:asciiTheme="majorHAnsi" w:hAnsiTheme="majorHAnsi" w:cstheme="majorHAnsi"/>
+                <w:sz w:val="16"/>
+                <w:szCs w:val="16"/>
+                <w:lang w:val="es-ES"/>
+              </w:rPr>
+              <w:t>IDPACKINGLIST</w:t>
+            </w:r>
           </w:p>
         </w:tc>
         <w:tc>
@@ -7802,33 +8745,50 @@
                 <w:lang w:val="es-ES"/>
               </w:rPr>
             </w:pPr>
+            <w:r>
+              <w:rPr>
+                <w:rFonts w:asciiTheme="majorHAnsi" w:hAnsiTheme="majorHAnsi" w:cstheme="majorHAnsi"/>
+                <w:sz w:val="16"/>
+                <w:szCs w:val="16"/>
+                <w:lang w:val="es-ES"/>
+              </w:rPr>
+              <w:t xml:space="preserve">DETALLE </w:t>
+            </w:r>
+            <w:r>
+              <w:rPr>
+                <w:rFonts w:asciiTheme="majorHAnsi" w:hAnsiTheme="majorHAnsi" w:cstheme="majorHAnsi"/>
+                <w:sz w:val="16"/>
+                <w:szCs w:val="16"/>
+              </w:rPr>
+              <w:t xml:space="preserve">DETALLE PACKINGLIST  </w:t>
+            </w:r>
+            <w:r>
+              <w:rPr>
+                <w:rFonts w:asciiTheme="majorHAnsi" w:hAnsiTheme="majorHAnsi" w:cstheme="majorHAnsi"/>
+                <w:sz w:val="16"/>
+                <w:szCs w:val="16"/>
+                <w:lang w:val="es-ES"/>
+              </w:rPr>
+              <w:t>POR FK</w:t>
+            </w:r>
           </w:p>
         </w:tc>
         <w:tc>
           <w:tcPr>
             <w:tcW w:w="2571" w:type="dxa"/>
-            <w:vMerge w:val="restart"/>
-            <w:vAlign w:val="center"/>
-          </w:tcPr>
-          <w:p>
-            <w:pPr>
-              <w:jc w:val="center"/>
-              <w:rPr>
-                <w:rFonts w:asciiTheme="majorHAnsi" w:hAnsiTheme="majorHAnsi" w:cstheme="majorHAnsi"/>
-                <w:sz w:val="16"/>
-                <w:szCs w:val="16"/>
-                <w:lang w:val="es-ES"/>
-              </w:rPr>
-            </w:pPr>
-            <w:r>
-              <w:rPr>
-                <w:rFonts w:asciiTheme="majorHAnsi" w:hAnsiTheme="majorHAnsi" w:cstheme="majorHAnsi"/>
-                <w:sz w:val="16"/>
-                <w:szCs w:val="16"/>
-                <w:lang w:val="es-ES"/>
-              </w:rPr>
-              <w:t>DDISTRIBUCIONPALETAS_CONTENEDOR</w:t>
-            </w:r>
+            <w:vMerge/>
+            <w:vAlign w:val="center"/>
+          </w:tcPr>
+          <w:p>
+            <w:pPr>
+              <w:jc w:val="center"/>
+              <w:rPr>
+                <w:rFonts w:asciiTheme="majorHAnsi" w:hAnsiTheme="majorHAnsi" w:cstheme="majorHAnsi"/>
+                <w:sz w:val="16"/>
+                <w:szCs w:val="16"/>
+                <w:lang w:val="es-ES"/>
+              </w:rPr>
+            </w:pPr>
           </w:p>
         </w:tc>
       </w:tr>
@@ -7932,6 +8892,214 @@
             <w:tcW w:w="1723" w:type="dxa"/>
             <w:vAlign w:val="center"/>
           </w:tcPr>
+          <w:p>
+            <w:pPr>
+              <w:jc w:val="center"/>
+              <w:rPr>
+                <w:rFonts w:asciiTheme="majorHAnsi" w:hAnsiTheme="majorHAnsi" w:cstheme="majorHAnsi"/>
+                <w:sz w:val="16"/>
+                <w:szCs w:val="16"/>
+                <w:lang w:val="es-ES"/>
+              </w:rPr>
+            </w:pPr>
+            <w:r>
+              <w:rPr>
+                <w:rFonts w:asciiTheme="majorHAnsi" w:hAnsiTheme="majorHAnsi" w:cstheme="majorHAnsi"/>
+                <w:sz w:val="16"/>
+                <w:szCs w:val="16"/>
+                <w:lang w:val="es-ES"/>
+              </w:rPr>
+              <w:t>T</w:t>
+            </w:r>
+            <w:r>
+              <w:rPr>
+                <w:rFonts w:asciiTheme="majorHAnsi" w:hAnsiTheme="majorHAnsi" w:cstheme="majorHAnsi"/>
+                <w:sz w:val="16"/>
+                <w:szCs w:val="16"/>
+                <w:lang w:val="es-ES"/>
+              </w:rPr>
+              <w:t>oken</w:t>
+            </w:r>
+          </w:p>
+        </w:tc>
+        <w:tc>
+          <w:tcPr>
+            <w:tcW w:w="1268" w:type="dxa"/>
+            <w:vAlign w:val="center"/>
+          </w:tcPr>
+          <w:p>
+            <w:pPr>
+              <w:jc w:val="center"/>
+              <w:rPr>
+                <w:rFonts w:asciiTheme="majorHAnsi" w:hAnsiTheme="majorHAnsi" w:cstheme="majorHAnsi"/>
+                <w:sz w:val="16"/>
+                <w:szCs w:val="16"/>
+                <w:lang w:val="es-ES"/>
+              </w:rPr>
+            </w:pPr>
+          </w:p>
+        </w:tc>
+        <w:tc>
+          <w:tcPr>
+            <w:tcW w:w="2571" w:type="dxa"/>
+            <w:vMerge w:val="restart"/>
+            <w:vAlign w:val="center"/>
+          </w:tcPr>
+          <w:p>
+            <w:pPr>
+              <w:jc w:val="center"/>
+              <w:rPr>
+                <w:rFonts w:asciiTheme="majorHAnsi" w:hAnsiTheme="majorHAnsi" w:cstheme="majorHAnsi"/>
+                <w:sz w:val="16"/>
+                <w:szCs w:val="16"/>
+                <w:lang w:val="es-ES"/>
+              </w:rPr>
+            </w:pPr>
+            <w:r>
+              <w:rPr>
+                <w:rFonts w:asciiTheme="majorHAnsi" w:hAnsiTheme="majorHAnsi" w:cstheme="majorHAnsi"/>
+                <w:sz w:val="16"/>
+                <w:szCs w:val="16"/>
+                <w:lang w:val="es-ES"/>
+              </w:rPr>
+              <w:t>DDISTRIBUCIONPALETAS_CONTENEDOR</w:t>
+            </w:r>
+          </w:p>
+        </w:tc>
+      </w:tr>
+      <w:tr>
+        <w:trPr>
+          <w:jc w:val="center"/>
+        </w:trPr>
+        <w:tc>
+          <w:tcPr>
+            <w:tcW w:w="735" w:type="dxa"/>
+            <w:vAlign w:val="center"/>
+          </w:tcPr>
+          <w:p>
+            <w:pPr>
+              <w:jc w:val="center"/>
+              <w:rPr>
+                <w:rFonts w:asciiTheme="majorHAnsi" w:hAnsiTheme="majorHAnsi" w:cstheme="majorHAnsi"/>
+                <w:sz w:val="16"/>
+                <w:szCs w:val="16"/>
+                <w:lang w:val="es-ES"/>
+              </w:rPr>
+            </w:pPr>
+            <w:r>
+              <w:rPr>
+                <w:rFonts w:asciiTheme="majorHAnsi" w:hAnsiTheme="majorHAnsi" w:cstheme="majorHAnsi"/>
+                <w:sz w:val="16"/>
+                <w:szCs w:val="16"/>
+                <w:lang w:val="es-ES"/>
+              </w:rPr>
+              <w:t>POST</w:t>
+            </w:r>
+          </w:p>
+        </w:tc>
+        <w:tc>
+          <w:tcPr>
+            <w:tcW w:w="4608" w:type="dxa"/>
+            <w:vAlign w:val="center"/>
+          </w:tcPr>
+          <w:p>
+            <w:pPr>
+              <w:jc w:val="center"/>
+              <w:rPr>
+                <w:rFonts w:asciiTheme="majorHAnsi" w:hAnsiTheme="majorHAnsi" w:cstheme="majorHAnsi"/>
+                <w:sz w:val="16"/>
+                <w:szCs w:val="16"/>
+                <w:lang w:val="es-ES"/>
+              </w:rPr>
+            </w:pPr>
+            <w:r>
+              <w:rPr>
+                <w:rFonts w:asciiTheme="majorHAnsi" w:hAnsiTheme="majorHAnsi" w:cstheme="majorHAnsi"/>
+                <w:color w:val="212121"/>
+                <w:sz w:val="16"/>
+                <w:szCs w:val="16"/>
+                <w:shd w:val="clear" w:color="auto" w:fill="FFFFFF"/>
+                <w:lang w:val="es-ES"/>
+              </w:rPr>
+              <w:t>localhost:3000/api/</w:t>
+            </w:r>
+            <w:proofErr w:type="spellStart"/>
+            <w:r>
+              <w:rPr>
+                <w:rFonts w:asciiTheme="majorHAnsi" w:hAnsiTheme="majorHAnsi" w:cstheme="majorHAnsi"/>
+                <w:color w:val="212121"/>
+                <w:sz w:val="16"/>
+                <w:szCs w:val="16"/>
+                <w:shd w:val="clear" w:color="auto" w:fill="FFFFFF"/>
+                <w:lang w:val="es-ES"/>
+              </w:rPr>
+              <w:t>packinglist</w:t>
+            </w:r>
+            <w:proofErr w:type="spellEnd"/>
+            <w:r>
+              <w:rPr>
+                <w:rFonts w:asciiTheme="majorHAnsi" w:hAnsiTheme="majorHAnsi" w:cstheme="majorHAnsi"/>
+                <w:color w:val="212121"/>
+                <w:sz w:val="16"/>
+                <w:szCs w:val="16"/>
+                <w:shd w:val="clear" w:color="auto" w:fill="FFFFFF"/>
+                <w:lang w:val="es-ES"/>
+              </w:rPr>
+              <w:t>/</w:t>
+            </w:r>
+            <w:proofErr w:type="spellStart"/>
+            <w:r>
+              <w:rPr>
+                <w:rFonts w:asciiTheme="majorHAnsi" w:hAnsiTheme="majorHAnsi" w:cstheme="majorHAnsi"/>
+                <w:color w:val="212121"/>
+                <w:sz w:val="16"/>
+                <w:szCs w:val="16"/>
+                <w:shd w:val="clear" w:color="auto" w:fill="FFFFFF"/>
+                <w:lang w:val="es-ES"/>
+              </w:rPr>
+              <w:t>ddetalleDistribucionPaleta</w:t>
+            </w:r>
+            <w:r>
+              <w:rPr>
+                <w:rFonts w:asciiTheme="majorHAnsi" w:hAnsiTheme="majorHAnsi" w:cstheme="majorHAnsi"/>
+                <w:color w:val="212121"/>
+                <w:sz w:val="16"/>
+                <w:szCs w:val="16"/>
+                <w:shd w:val="clear" w:color="auto" w:fill="FFFFFF"/>
+                <w:lang w:val="es-ES"/>
+              </w:rPr>
+              <w:t>ID</w:t>
+            </w:r>
+            <w:bookmarkStart w:id="0" w:name="_GoBack"/>
+            <w:bookmarkEnd w:id="0"/>
+            <w:proofErr w:type="spellEnd"/>
+          </w:p>
+        </w:tc>
+        <w:tc>
+          <w:tcPr>
+            <w:tcW w:w="1723" w:type="dxa"/>
+            <w:vAlign w:val="center"/>
+          </w:tcPr>
+          <w:p>
+            <w:pPr>
+              <w:jc w:val="center"/>
+              <w:rPr>
+                <w:rFonts w:asciiTheme="majorHAnsi" w:hAnsiTheme="majorHAnsi" w:cstheme="majorHAnsi"/>
+                <w:sz w:val="16"/>
+                <w:szCs w:val="16"/>
+                <w:lang w:val="es-ES"/>
+              </w:rPr>
+            </w:pPr>
+            <w:r>
+              <w:rPr>
+                <w:rFonts w:asciiTheme="majorHAnsi" w:hAnsiTheme="majorHAnsi" w:cstheme="majorHAnsi"/>
+                <w:sz w:val="16"/>
+                <w:szCs w:val="16"/>
+                <w:lang w:val="es-ES"/>
+              </w:rPr>
+              <w:t>token</w:t>
+            </w:r>
+          </w:p>
           <w:p>
             <w:pPr>
               <w:jc w:val="center"/>
@@ -7996,11 +9164,10 @@
           <w:b/>
           <w:sz w:val="20"/>
           <w:szCs w:val="20"/>
+          <w:u w:val="single"/>
           <w:lang w:val="es-ES"/>
         </w:rPr>
       </w:pPr>
-      <w:bookmarkStart w:id="0" w:name="_GoBack"/>
-      <w:bookmarkEnd w:id="0"/>
     </w:p>
     <w:sectPr>
       <w:pgSz w:w="12240" w:h="15840"/>
@@ -8695,7 +9862,7 @@
   <a:themeElements>
     <a:clrScheme name="Office">
       <a:dk1>
-        <a:sysClr val="windowText" lastClr="000000"/>
+        <a:sysClr val="windowText" lastClr="888887"/>
       </a:dk1>
       <a:lt1>
         <a:sysClr val="window" lastClr="FFFFFF"/>
